--- a/보안결함 방지를 위한 웹코딩 상세 구현 가이드.docx
+++ b/보안결함 방지를 위한 웹코딩 상세 구현 가이드.docx
@@ -1,6 +1,6 @@
 
 <file path=word/document.xml><?xml version="1.0" encoding="utf-8"?>
-<w:document xmlns:wpc="http://schemas.microsoft.com/office/word/2010/wordprocessingCanvas" xmlns:mc="http://schemas.openxmlformats.org/markup-compatibility/2006" xmlns:o="urn:schemas-microsoft-com:office:office" xmlns:r="http://schemas.openxmlformats.org/officeDocument/2006/relationships" xmlns:m="http://schemas.openxmlformats.org/officeDocument/2006/math" xmlns:v="urn:schemas-microsoft-com:vml" xmlns:wp14="http://schemas.microsoft.com/office/word/2010/wordprocessingDrawing" xmlns:wp="http://schemas.openxmlformats.org/drawingml/2006/wordprocessingDrawing" xmlns:w10="urn:schemas-microsoft-com:office:word" xmlns:w="http://schemas.openxmlformats.org/wordprocessingml/2006/main" xmlns:w14="http://schemas.microsoft.com/office/word/2010/wordml" xmlns:w15="http://schemas.microsoft.com/office/word/2012/wordml" xmlns:wpg="http://schemas.microsoft.com/office/word/2010/wordprocessingGroup" xmlns:wpi="http://schemas.microsoft.com/office/word/2010/wordprocessingInk" xmlns:wne="http://schemas.microsoft.com/office/word/2006/wordml" xmlns:wps="http://schemas.microsoft.com/office/word/2010/wordprocessingShape" mc:Ignorable="w14 w15 wp14">
+<w:document xmlns:wpc="http://schemas.microsoft.com/office/word/2010/wordprocessingCanvas" xmlns:mc="http://schemas.openxmlformats.org/markup-compatibility/2006" xmlns:o="urn:schemas-microsoft-com:office:office" xmlns:r="http://schemas.openxmlformats.org/officeDocument/2006/relationships" xmlns:m="http://schemas.openxmlformats.org/officeDocument/2006/math" xmlns:v="urn:schemas-microsoft-com:vml" xmlns:wp14="http://schemas.microsoft.com/office/word/2010/wordprocessingDrawing" xmlns:wp="http://schemas.openxmlformats.org/drawingml/2006/wordprocessingDrawing" xmlns:w10="urn:schemas-microsoft-com:office:word" xmlns:w="http://schemas.openxmlformats.org/wordprocessingml/2006/main" xmlns:w14="http://schemas.microsoft.com/office/word/2010/wordml" xmlns:wpg="http://schemas.microsoft.com/office/word/2010/wordprocessingGroup" xmlns:wpi="http://schemas.microsoft.com/office/word/2010/wordprocessingInk" xmlns:wne="http://schemas.microsoft.com/office/word/2006/wordml" xmlns:wps="http://schemas.microsoft.com/office/word/2010/wordprocessingShape" mc:Ignorable="w14 wp14">
   <w:body>
     <w:p>
       <w:pPr>
@@ -1655,22 +1655,130 @@
         <w:rPr>
           <w:rFonts w:hint="eastAsia"/>
         </w:rPr>
-        <w:t>기존 공공기관에서 배포되는 시큐어코딩 가이드에는 최근에 사용된 자바프레임웍,</w:t>
-      </w:r>
-      <w:r>
+        <w:t>웹개발시 시큐어코딩에 대해 웹어플리케이션 수준에서 고려해야할 사항</w:t>
+      </w:r>
+      <w:r>
+        <w:rPr>
+          <w:rFonts w:hint="eastAsia"/>
+        </w:rPr>
+        <w:t>에 대한 내용이 주로 서술되어 있으며,</w:t>
+      </w:r>
+      <w:r>
+        <w:rPr>
+          <w:rFonts w:hint="eastAsia"/>
+        </w:rPr>
         <w:t xml:space="preserve"> </w:t>
       </w:r>
       <w:r>
         <w:rPr>
           <w:rFonts w:hint="eastAsia"/>
         </w:rPr>
-        <w:t>자바스크립트 라이브러리를 고려한 내용은 포함되지 않</w:t>
-      </w:r>
-      <w:r>
-        <w:rPr>
-          <w:rFonts w:hint="eastAsia"/>
-        </w:rPr>
-        <w:t>는다.</w:t>
+        <w:t>기존 공공기관에서 배포되는 시큐어코딩 가이드에</w:t>
+      </w:r>
+      <w:r>
+        <w:rPr>
+          <w:rFonts w:hint="eastAsia"/>
+        </w:rPr>
+        <w:t xml:space="preserve"> 포함되지 않는 </w:t>
+      </w:r>
+      <w:r>
+        <w:rPr>
+          <w:rFonts w:hint="eastAsia"/>
+        </w:rPr>
+        <w:t>자바프레임웍,</w:t>
+      </w:r>
+      <w:r>
+        <w:t xml:space="preserve"> </w:t>
+      </w:r>
+      <w:r>
+        <w:rPr>
+          <w:rFonts w:hint="eastAsia"/>
+        </w:rPr>
+        <w:t>자바스크립트 라이브러리를 고려한 내용</w:t>
+      </w:r>
+      <w:r>
+        <w:rPr>
+          <w:rFonts w:hint="eastAsia"/>
+        </w:rPr>
+        <w:t xml:space="preserve">을 포함하여 </w:t>
+      </w:r>
+      <w:r>
+        <w:rPr>
+          <w:rFonts w:hint="eastAsia"/>
+        </w:rPr>
+        <w:t>현실적</w:t>
+      </w:r>
+      <w:r>
+        <w:rPr>
+          <w:rFonts w:hint="eastAsia"/>
+        </w:rPr>
+        <w:t>,</w:t>
+      </w:r>
+      <w:r>
+        <w:rPr>
+          <w:rFonts w:hint="eastAsia"/>
+        </w:rPr>
+        <w:t xml:space="preserve"> 효율적</w:t>
+      </w:r>
+      <w:r>
+        <w:rPr>
+          <w:rFonts w:hint="eastAsia"/>
+        </w:rPr>
+        <w:t xml:space="preserve">, </w:t>
+      </w:r>
+      <w:r>
+        <w:rPr>
+          <w:rFonts w:hint="eastAsia"/>
+        </w:rPr>
+        <w:t>범</w:t>
+      </w:r>
+      <w:r>
+        <w:rPr>
+          <w:rFonts w:hint="eastAsia"/>
+        </w:rPr>
+        <w:t xml:space="preserve">용적으로 </w:t>
+      </w:r>
+      <w:r>
+        <w:rPr>
+          <w:rFonts w:hint="eastAsia"/>
+        </w:rPr>
+        <w:t xml:space="preserve">웹 구성 </w:t>
+      </w:r>
+      <w:r>
+        <w:rPr>
+          <w:rFonts w:hint="eastAsia"/>
+        </w:rPr>
+        <w:t>환경</w:t>
+      </w:r>
+      <w:r>
+        <w:rPr>
+          <w:rFonts w:hint="eastAsia"/>
+        </w:rPr>
+        <w:t>에 적용할 수 있는</w:t>
+      </w:r>
+      <w:r>
+        <w:rPr>
+          <w:rFonts w:hint="eastAsia"/>
+        </w:rPr>
+        <w:t xml:space="preserve"> 코딩</w:t>
+      </w:r>
+      <w:r>
+        <w:rPr>
+          <w:rFonts w:hint="eastAsia"/>
+        </w:rPr>
+        <w:t>가이드를 제공하기 위</w:t>
+      </w:r>
+      <w:r>
+        <w:rPr>
+          <w:rFonts w:hint="eastAsia"/>
+        </w:rPr>
+        <w:t xml:space="preserve">해 </w:t>
+      </w:r>
+      <w:r>
+        <w:rPr>
+          <w:rFonts w:hint="eastAsia"/>
+        </w:rPr>
+        <w:t>본 문서를 작성한다.</w:t>
       </w:r>
     </w:p>
     <w:p>
@@ -1681,79 +1789,51 @@
         <w:rPr>
           <w:rFonts w:hint="eastAsia"/>
         </w:rPr>
-        <w:t xml:space="preserve">이에 </w:t>
-      </w:r>
-      <w:r>
-        <w:rPr>
-          <w:rFonts w:hint="eastAsia"/>
-        </w:rPr>
-        <w:t>현실적이고 효율적인 웹개발을 위</w:t>
-      </w:r>
-      <w:r>
-        <w:rPr>
-          <w:rFonts w:hint="eastAsia"/>
-        </w:rPr>
-        <w:t>해</w:t>
-      </w:r>
-      <w:r>
-        <w:rPr>
-          <w:rFonts w:hint="eastAsia"/>
-        </w:rPr>
+        <w:t>또한,</w:t>
+      </w:r>
+      <w:r>
         <w:t xml:space="preserve"> </w:t>
       </w:r>
       <w:r>
         <w:rPr>
           <w:rFonts w:hint="eastAsia"/>
         </w:rPr>
-        <w:t>범</w:t>
-      </w:r>
-      <w:r>
-        <w:rPr>
-          <w:rFonts w:hint="eastAsia"/>
-        </w:rPr>
-        <w:t xml:space="preserve">용적으로 사용되는 </w:t>
-      </w:r>
-      <w:r>
-        <w:rPr>
-          <w:rFonts w:hint="eastAsia"/>
-        </w:rPr>
-        <w:t xml:space="preserve">웹 구성 </w:t>
-      </w:r>
-      <w:r>
-        <w:rPr>
-          <w:rFonts w:hint="eastAsia"/>
-        </w:rPr>
-        <w:t>환경</w:t>
-      </w:r>
-      <w:r>
-        <w:rPr>
-          <w:rFonts w:hint="eastAsia"/>
-        </w:rPr>
-        <w:t>에 적용할 수 있는</w:t>
-      </w:r>
-      <w:r>
-        <w:rPr>
-          <w:rFonts w:hint="eastAsia"/>
-        </w:rPr>
-        <w:t xml:space="preserve"> 코딩</w:t>
-      </w:r>
-      <w:r>
-        <w:rPr>
-          <w:rFonts w:hint="eastAsia"/>
-        </w:rPr>
-        <w:t>가이드를 제공하기 위</w:t>
-      </w:r>
-      <w:r>
-        <w:rPr>
-          <w:rFonts w:hint="eastAsia"/>
-        </w:rPr>
-        <w:t xml:space="preserve">해 </w:t>
-      </w:r>
-      <w:r>
-        <w:rPr>
-          <w:rFonts w:hint="eastAsia"/>
-        </w:rPr>
-        <w:t>본 문서를 작성한다.</w:t>
+        <w:t xml:space="preserve">보안을 위해 사용이 허용되지 않는 기능을 </w:t>
+      </w:r>
+      <w:r>
+        <w:rPr>
+          <w:rFonts w:hint="eastAsia"/>
+        </w:rPr>
+        <w:t xml:space="preserve">우회적으로 </w:t>
+      </w:r>
+      <w:r>
+        <w:rPr>
+          <w:rFonts w:hint="eastAsia"/>
+        </w:rPr>
+        <w:t xml:space="preserve">구현하기 위한 기법도 </w:t>
+      </w:r>
+      <w:r>
+        <w:rPr>
+          <w:rFonts w:hint="eastAsia"/>
+        </w:rPr>
+        <w:t>가이드</w:t>
+      </w:r>
+      <w:r>
+        <w:rPr>
+          <w:rFonts w:hint="eastAsia"/>
+        </w:rPr>
+        <w:t>한다.</w:t>
+      </w:r>
+    </w:p>
+    <w:p>
+      <w:pPr>
+        <w:pStyle w:val="3"/>
+      </w:pPr>
+      <w:r>
+        <w:rPr>
+          <w:rFonts w:hint="eastAsia"/>
+        </w:rPr>
+        <w:t>문서의 포함 범위</w:t>
       </w:r>
     </w:p>
     <w:p>
@@ -1764,34 +1844,272 @@
         <w:rPr>
           <w:rFonts w:hint="eastAsia"/>
         </w:rPr>
-        <w:t>또한,</w:t>
-      </w:r>
-      <w:r>
+        <w:t>웹어플리케이션 경로 하위의 리소스에 대한 내용만을 다룬다.</w:t>
+      </w:r>
+      <w:r>
+        <w:rPr>
+          <w:rFonts w:hint="eastAsia"/>
+        </w:rPr>
+        <w:t xml:space="preserve"> (web.xml,</w:t>
+      </w:r>
+      <w:r>
+        <w:rPr>
+          <w:rFonts w:hint="eastAsia"/>
+        </w:rPr>
+        <w:t xml:space="preserve"> js,</w:t>
+      </w:r>
+      <w:r>
+        <w:rPr>
+          <w:rFonts w:hint="eastAsia"/>
+        </w:rPr>
         <w:t xml:space="preserve"> </w:t>
       </w:r>
       <w:r>
-        <w:rPr>
-          <w:rFonts w:hint="eastAsia"/>
-        </w:rPr>
-        <w:t xml:space="preserve">보안을 위해 사용이 허용되지 않는 기능을 </w:t>
-      </w:r>
-      <w:r>
-        <w:rPr>
-          <w:rFonts w:hint="eastAsia"/>
-        </w:rPr>
-        <w:t xml:space="preserve">우회적으로 </w:t>
-      </w:r>
-      <w:r>
-        <w:rPr>
-          <w:rFonts w:hint="eastAsia"/>
-        </w:rPr>
-        <w:t xml:space="preserve">구현하기 위한 기법도 </w:t>
-      </w:r>
-      <w:r>
-        <w:rPr>
-          <w:rFonts w:hint="eastAsia"/>
-        </w:rPr>
-        <w:t>가이드</w:t>
+        <w:t>j</w:t>
+      </w:r>
+      <w:r>
+        <w:rPr>
+          <w:rFonts w:hint="eastAsia"/>
+        </w:rPr>
+        <w:t>sp</w:t>
+      </w:r>
+      <w:r>
+        <w:rPr>
+          <w:rFonts w:hint="eastAsia"/>
+        </w:rPr>
+        <w:t>, java</w:t>
+      </w:r>
+      <w:r>
+        <w:rPr>
+          <w:rFonts w:hint="eastAsia"/>
+        </w:rPr>
+        <w:t xml:space="preserve"> 등)</w:t>
+      </w:r>
+    </w:p>
+    <w:p>
+      <w:pPr>
+        <w:jc w:val="left"/>
+      </w:pPr>
+      <w:r>
+        <w:rPr>
+          <w:rFonts w:hint="eastAsia"/>
+        </w:rPr>
+        <w:t>웹서버, WAS, Network에 대한 내용은 포함하지 않는다.</w:t>
+      </w:r>
+    </w:p>
+    <w:p>
+      <w:pPr>
+        <w:pStyle w:val="2"/>
+      </w:pPr>
+      <w:bookmarkStart w:id="1" w:name="_Toc458028143"/>
+      <w:r>
+        <w:rPr>
+          <w:rFonts w:hint="eastAsia"/>
+        </w:rPr>
+        <w:t xml:space="preserve">URL </w:t>
+      </w:r>
+      <w:r>
+        <w:rPr>
+          <w:rFonts w:hint="eastAsia"/>
+        </w:rPr>
+        <w:t>파라미터</w:t>
+      </w:r>
+      <w:r>
+        <w:rPr>
+          <w:rFonts w:hint="eastAsia"/>
+        </w:rPr>
+        <w:t>, form 파라미터</w:t>
+      </w:r>
+      <w:r>
+        <w:rPr>
+          <w:rFonts w:hint="eastAsia"/>
+        </w:rPr>
+        <w:t>의 처리</w:t>
+      </w:r>
+      <w:bookmarkEnd w:id="1"/>
+    </w:p>
+    <w:p>
+      <w:pPr>
+        <w:pStyle w:val="3"/>
+      </w:pPr>
+      <w:r>
+        <w:rPr>
+          <w:rFonts w:hint="eastAsia"/>
+        </w:rPr>
+        <w:t>취약점 내용</w:t>
+      </w:r>
+    </w:p>
+    <w:p>
+      <w:pPr>
+        <w:jc w:val="left"/>
+      </w:pPr>
+      <w:r>
+        <w:rPr>
+          <w:rFonts w:hint="eastAsia"/>
+          <w:b/>
+        </w:rPr>
+        <w:t>SQL Injection, XSS</w:t>
+      </w:r>
+      <w:r>
+        <w:rPr>
+          <w:rFonts w:hint="eastAsia"/>
+          <w:b/>
+        </w:rPr>
+        <w:t xml:space="preserve"> </w:t>
+      </w:r>
+      <w:r>
+        <w:rPr>
+          <w:rFonts w:hint="eastAsia"/>
+        </w:rPr>
+        <w:t>등</w:t>
+      </w:r>
+      <w:r>
+        <w:rPr>
+          <w:rFonts w:hint="eastAsia"/>
+        </w:rPr>
+        <w:t xml:space="preserve"> 다수</w:t>
+      </w:r>
+      <w:r>
+        <w:rPr>
+          <w:rFonts w:hint="eastAsia"/>
+        </w:rPr>
+        <w:t>의</w:t>
+      </w:r>
+      <w:r>
+        <w:rPr>
+          <w:rFonts w:hint="eastAsia"/>
+          <w:b/>
+        </w:rPr>
+        <w:t xml:space="preserve"> </w:t>
+      </w:r>
+      <w:r>
+        <w:rPr>
+          <w:rFonts w:hint="eastAsia"/>
+        </w:rPr>
+        <w:t xml:space="preserve">결함은 </w:t>
+      </w:r>
+      <w:r>
+        <w:rPr>
+          <w:rFonts w:hint="eastAsia"/>
+        </w:rPr>
+        <w:t>클라이언트에서 전달된 파라미터</w:t>
+      </w:r>
+      <w:r>
+        <w:rPr>
+          <w:rFonts w:hint="eastAsia"/>
+        </w:rPr>
+        <w:t xml:space="preserve">에 대한 </w:t>
+      </w:r>
+      <w:r>
+        <w:rPr>
+          <w:rFonts w:hint="eastAsia"/>
+        </w:rPr>
+        <w:t xml:space="preserve">보안 결함 </w:t>
+      </w:r>
+      <w:r>
+        <w:rPr>
+          <w:rFonts w:hint="eastAsia"/>
+        </w:rPr>
+        <w:t>방지 처리</w:t>
+      </w:r>
+      <w:r>
+        <w:rPr>
+          <w:rFonts w:hint="eastAsia"/>
+        </w:rPr>
+        <w:t xml:space="preserve">로 </w:t>
+      </w:r>
+      <w:r>
+        <w:rPr>
+          <w:rFonts w:hint="eastAsia"/>
+        </w:rPr>
+        <w:t>1차적으로 제거</w:t>
+      </w:r>
+      <w:r>
+        <w:rPr>
+          <w:rFonts w:hint="eastAsia"/>
+        </w:rPr>
+        <w:t>할 수 있</w:t>
+      </w:r>
+      <w:r>
+        <w:rPr>
+          <w:rFonts w:hint="eastAsia"/>
+        </w:rPr>
+        <w:t>으며</w:t>
+      </w:r>
+      <w:r>
+        <w:rPr>
+          <w:rFonts w:hint="eastAsia"/>
+        </w:rPr>
+        <w:t>, URL/form 파라미터에 대한 처리는</w:t>
+      </w:r>
+      <w:r>
+        <w:rPr>
+          <w:rFonts w:hint="eastAsia"/>
+        </w:rPr>
+        <w:t xml:space="preserve"> 기본적으로 구현되야할 보안 결함 방지 행위이다.</w:t>
+      </w:r>
+    </w:p>
+    <w:p>
+      <w:pPr>
+        <w:jc w:val="left"/>
+      </w:pPr>
+      <w:r>
+        <w:rPr>
+          <w:rFonts w:hint="eastAsia"/>
+        </w:rPr>
+        <w:t>상세 보안 결함 제거 기법은 하기의 개별 결함 방지 기법에 상세하게 기술되어 있</w:t>
+      </w:r>
+      <w:r>
+        <w:rPr>
+          <w:rFonts w:hint="eastAsia"/>
+        </w:rPr>
+        <w:t>다.</w:t>
+      </w:r>
+    </w:p>
+    <w:p>
+      <w:pPr>
+        <w:jc w:val="left"/>
+      </w:pPr>
+      <w:r>
+        <w:rPr>
+          <w:rFonts w:hint="eastAsia"/>
+        </w:rPr>
+        <w:t>하지만, 게시글과 같은 경우 결함 방지 처리를 하지 말아야 하는 경우도 있어 각 비즈니스 요건별 개별 처리가 필요하다.</w:t>
+      </w:r>
+    </w:p>
+    <w:p>
+      <w:pPr>
+        <w:pStyle w:val="2"/>
+      </w:pPr>
+      <w:bookmarkStart w:id="2" w:name="_Toc458028144"/>
+      <w:r>
+        <w:t>SQL Injection</w:t>
+      </w:r>
+      <w:bookmarkEnd w:id="2"/>
+    </w:p>
+    <w:p>
+      <w:pPr>
+        <w:pStyle w:val="3"/>
+      </w:pPr>
+      <w:r>
+        <w:rPr>
+          <w:rFonts w:hint="eastAsia"/>
+        </w:rPr>
+        <w:t>취약점 내용</w:t>
+      </w:r>
+    </w:p>
+    <w:p>
+      <w:pPr>
+        <w:jc w:val="left"/>
+      </w:pPr>
+      <w:r>
+        <w:rPr>
+          <w:rFonts w:hint="eastAsia"/>
+        </w:rPr>
+        <w:t>웹</w:t>
+      </w:r>
+      <w:r>
+        <w:t xml:space="preserve"> 사이트는 DBMS와 연동하므로 웹 어플리케이션에서 사용자의 입력값을 통하여 데이타 트랜잭션이 발생</w:t>
       </w:r>
       <w:r>
         <w:rPr>
@@ -1799,271 +2117,304 @@
         </w:rPr>
         <w:t>한다.</w:t>
       </w:r>
+      <w:r>
+        <w:t xml:space="preserve"> 만일 사용자 입력값에 대한 유효성 검증이 누락될 경우, 악의적인 사용자는 정상적인 입력값 대신 SQL 쿼리문이 포함된 조작된 입력값을 전송하여 서버측 쿼리문의 구조를 변경할 수 있으며, 이를 통해서 사용자 인증을 우회하거나 데이터베이스의 정보를 유출시키고 서버의 시스템 명령어를 실행시킬 수도 있</w:t>
+      </w:r>
+      <w:r>
+        <w:rPr>
+          <w:rFonts w:hint="eastAsia"/>
+        </w:rPr>
+        <w:t>다</w:t>
+      </w:r>
+      <w:r>
+        <w:rPr>
+          <w:rFonts w:hint="eastAsia"/>
+        </w:rPr>
+        <w:t>.</w:t>
+      </w:r>
     </w:p>
     <w:p>
       <w:pPr>
         <w:pStyle w:val="3"/>
       </w:pPr>
-      <w:bookmarkStart w:id="1" w:name="_GoBack"/>
-      <w:r>
-        <w:rPr>
-          <w:rFonts w:hint="eastAsia"/>
-        </w:rPr>
-        <w:t>문서의 포함 범위</w:t>
-      </w:r>
-    </w:p>
-    <w:bookmarkEnd w:id="1"/>
+      <w:bookmarkStart w:id="3" w:name="_Toc458028145"/>
+      <w:proofErr w:type="gramStart"/>
+      <w:r>
+        <w:rPr>
+          <w:rFonts w:hint="eastAsia"/>
+        </w:rPr>
+        <w:t>myBatis</w:t>
+      </w:r>
+      <w:bookmarkEnd w:id="3"/>
+      <w:proofErr w:type="gramEnd"/>
+    </w:p>
+    <w:p>
+      <w:pPr>
+        <w:jc w:val="left"/>
+      </w:pPr>
+      <w:r>
+        <w:rPr>
+          <w:rFonts w:hint="eastAsia"/>
+        </w:rPr>
+        <w:t xml:space="preserve">매퍼에서의 파라미터 처리는 </w:t>
+      </w:r>
+      <w:r>
+        <w:rPr>
+          <w:b/>
+        </w:rPr>
+        <w:t>#{</w:t>
+      </w:r>
+      <w:r>
+        <w:rPr>
+          <w:rFonts w:hint="eastAsia"/>
+          <w:b/>
+        </w:rPr>
+        <w:t>key</w:t>
+      </w:r>
+      <w:r>
+        <w:rPr>
+          <w:b/>
+        </w:rPr>
+        <w:t>}</w:t>
+      </w:r>
+      <w:r>
+        <w:t xml:space="preserve"> </w:t>
+      </w:r>
+      <w:r>
+        <w:rPr>
+          <w:rFonts w:hint="eastAsia"/>
+        </w:rPr>
+        <w:t>엘리먼트로</w:t>
+      </w:r>
+      <w:r>
+        <w:rPr>
+          <w:rFonts w:hint="eastAsia"/>
+        </w:rPr>
+        <w:t xml:space="preserve"> 처리하지만,</w:t>
+      </w:r>
+      <w:r>
+        <w:t xml:space="preserve"> SQL </w:t>
+      </w:r>
+      <w:r>
+        <w:rPr>
+          <w:rFonts w:hint="eastAsia"/>
+        </w:rPr>
+        <w:t xml:space="preserve">구문에 대한 처리를 위해 </w:t>
+      </w:r>
+      <w:r>
+        <w:rPr>
+          <w:b/>
+        </w:rPr>
+        <w:t>${sql}</w:t>
+      </w:r>
+      <w:r>
+        <w:t xml:space="preserve"> </w:t>
+      </w:r>
+      <w:r>
+        <w:rPr>
+          <w:rFonts w:hint="eastAsia"/>
+        </w:rPr>
+        <w:t>엘리먼트를 사용할 수도 있</w:t>
+      </w:r>
+      <w:r>
+        <w:rPr>
+          <w:rFonts w:hint="eastAsia"/>
+        </w:rPr>
+        <w:t>으며</w:t>
+      </w:r>
+      <w:r>
+        <w:t xml:space="preserve"> </w:t>
+      </w:r>
+      <w:r>
+        <w:rPr>
+          <w:rFonts w:hint="eastAsia"/>
+        </w:rPr>
+        <w:t xml:space="preserve">이때 </w:t>
+      </w:r>
+      <w:r>
+        <w:t>SQL Injection</w:t>
+      </w:r>
+      <w:r>
+        <w:rPr>
+          <w:rFonts w:hint="eastAsia"/>
+        </w:rPr>
+        <w:t xml:space="preserve"> 결함이 발생할 수도 있다.</w:t>
+      </w:r>
+    </w:p>
+    <w:p>
+      <w:pPr>
+        <w:jc w:val="left"/>
+      </w:pPr>
+      <w:r>
+        <w:rPr>
+          <w:rFonts w:hint="eastAsia"/>
+        </w:rPr>
+        <w:t>이 엘리먼트를 이용할 때 문자열 패턴 검색을하여 문제 발생의 소지가 있는 문자열을 제거하는 방식이 가이드되는 경우도 있으나, 문자열 패턴을 black list, white list로 단정짓기는 어려운 경우가 많</w:t>
+      </w:r>
+      <w:r>
+        <w:rPr>
+          <w:rFonts w:hint="eastAsia"/>
+        </w:rPr>
+        <w:t xml:space="preserve">아 이런 경우 </w:t>
+      </w:r>
+      <w:r>
+        <w:rPr>
+          <w:rFonts w:hint="eastAsia"/>
+        </w:rPr>
+        <w:t xml:space="preserve">사용자가 입력한 값을 이용하지 </w:t>
+      </w:r>
+      <w:r>
+        <w:rPr>
+          <w:rFonts w:hint="eastAsia"/>
+        </w:rPr>
+        <w:t>않고</w:t>
+      </w:r>
+      <w:r>
+        <w:rPr>
+          <w:rFonts w:hint="eastAsia"/>
+        </w:rPr>
+        <w:t>,</w:t>
+      </w:r>
+      <w:r>
+        <w:t xml:space="preserve"> </w:t>
+      </w:r>
+      <w:r>
+        <w:rPr>
+          <w:rFonts w:hint="eastAsia"/>
+        </w:rPr>
+        <w:t>검증된 white</w:t>
+      </w:r>
+      <w:r>
+        <w:t xml:space="preserve"> </w:t>
+      </w:r>
+      <w:r>
+        <w:rPr>
+          <w:rFonts w:hint="eastAsia"/>
+        </w:rPr>
+        <w:t>list</w:t>
+      </w:r>
+      <w:r>
+        <w:rPr>
+          <w:rFonts w:hint="eastAsia"/>
+        </w:rPr>
+        <w:t>를 이용한</w:t>
+      </w:r>
+      <w:r>
+        <w:rPr>
+          <w:rFonts w:hint="eastAsia"/>
+        </w:rPr>
+        <w:t xml:space="preserve"> 검증방식을 </w:t>
+      </w:r>
+      <w:r>
+        <w:rPr>
+          <w:rFonts w:hint="eastAsia"/>
+        </w:rPr>
+        <w:lastRenderedPageBreak/>
+        <w:t xml:space="preserve">적용할 수 있도록 로직을 개발하도록 </w:t>
+      </w:r>
+      <w:r>
+        <w:rPr>
+          <w:rFonts w:hint="eastAsia"/>
+        </w:rPr>
+        <w:t>한다.</w:t>
+      </w:r>
+    </w:p>
     <w:p>
       <w:pPr>
         <w:spacing w:before="240"/>
-        <w:rPr>
-          <w:rFonts w:asciiTheme="majorEastAsia" w:hAnsiTheme="majorEastAsia" w:hint="eastAsia"/>
-          <w:b/>
-        </w:rPr>
-      </w:pPr>
-    </w:p>
-    <w:p>
-      <w:pPr>
         <w:jc w:val="left"/>
-        <w:rPr>
+      </w:pPr>
+      <w:r>
+        <w:rPr>
+          <w:rFonts w:hint="eastAsia"/>
           <w:b/>
           <w:color w:val="FF0000"/>
         </w:rPr>
-      </w:pPr>
-      <w:r>
-        <w:rPr>
-          <w:rFonts w:hint="eastAsia"/>
-          <w:b/>
-          <w:color w:val="FF0000"/>
-        </w:rPr>
         <w:t>개별보안결함 방지 코딩 내용 추가</w:t>
       </w:r>
     </w:p>
     <w:p>
       <w:pPr>
+        <w:pStyle w:val="2"/>
+      </w:pPr>
+      <w:bookmarkStart w:id="4" w:name="_Toc458028146"/>
+      <w:proofErr w:type="gramStart"/>
+      <w:r>
+        <w:rPr>
+          <w:rFonts w:hint="eastAsia"/>
+        </w:rPr>
+        <w:t>XSS(</w:t>
+      </w:r>
+      <w:proofErr w:type="gramEnd"/>
+      <w:r>
+        <w:t>Cross Site Scripting)</w:t>
+      </w:r>
+      <w:bookmarkEnd w:id="4"/>
+    </w:p>
+    <w:p>
+      <w:pPr>
+        <w:pStyle w:val="3"/>
+      </w:pPr>
+      <w:bookmarkStart w:id="5" w:name="_Toc458028147"/>
+      <w:r>
+        <w:rPr>
+          <w:rFonts w:hint="eastAsia"/>
+        </w:rPr>
+        <w:t>취약점 내용</w:t>
+      </w:r>
+    </w:p>
+    <w:p>
+      <w:pPr>
         <w:jc w:val="left"/>
       </w:pPr>
-    </w:p>
-    <w:p>
-      <w:pPr>
-        <w:pStyle w:val="2"/>
-      </w:pPr>
-      <w:bookmarkStart w:id="2" w:name="_Toc458028143"/>
-      <w:r>
-        <w:rPr>
-          <w:rFonts w:hint="eastAsia"/>
-        </w:rPr>
-        <w:t xml:space="preserve">URL </w:t>
-      </w:r>
-      <w:r>
-        <w:rPr>
-          <w:rFonts w:hint="eastAsia"/>
-        </w:rPr>
-        <w:t>파라미터</w:t>
-      </w:r>
-      <w:r>
-        <w:rPr>
-          <w:rFonts w:hint="eastAsia"/>
-        </w:rPr>
-        <w:t>, form 파라미터</w:t>
-      </w:r>
-      <w:r>
-        <w:rPr>
-          <w:rFonts w:hint="eastAsia"/>
-        </w:rPr>
-        <w:t>의 처리</w:t>
-      </w:r>
-      <w:bookmarkEnd w:id="2"/>
-    </w:p>
-    <w:p/>
-    <w:p>
-      <w:pPr>
-        <w:pStyle w:val="2"/>
-      </w:pPr>
-      <w:bookmarkStart w:id="3" w:name="_Toc458028144"/>
-      <w:r>
-        <w:t>SQL Injection</w:t>
-      </w:r>
-      <w:bookmarkEnd w:id="3"/>
+      <w:r>
+        <w:t>웹 상에서 가장 기초적인 취약점 공격 방법의 일종으로, 악의적인 사용자가 공격하려는 사이트에 스크립트를 넣는 기법을 말한다. 공격에 성공하면 사이트에 접속한 사용자는 삽입된 코드를 실행하게 되며, 보통 의도치 않은 행동을 수행시키거나 쿠키나 세션 토큰 등의 민감한 정보를 탈취한다.</w:t>
+      </w:r>
+    </w:p>
+    <w:p>
+      <w:pPr>
+        <w:jc w:val="left"/>
+      </w:pPr>
+      <w:r>
+        <w:rPr>
+          <w:rFonts w:hint="eastAsia"/>
+        </w:rPr>
+        <w:t>크로스</w:t>
+      </w:r>
+      <w:r>
+        <w:t xml:space="preserve"> 사이트 스크립팅이란 </w:t>
+      </w:r>
+      <w:proofErr w:type="gramStart"/>
+      <w:r>
+        <w:t>이름 답게</w:t>
+      </w:r>
+      <w:proofErr w:type="gramEnd"/>
+      <w:r>
+        <w:t>, 자바스크립트를 사용하여 공격하는 경우가 많다. 공격 방법이 단순하고 가장 기초적이지만, 많은 웹사이트들이 XSS에 대한 방어 조치를 해두지 않아 공격을 받는 경우가 많다. 여러 사용자가 접근 가능한 게시판 등에 코드를 삽입하는 경우도 많으며, 경우에 따라서는 메일과 같은 매체를 통해서도 전파된다.</w:t>
+      </w:r>
     </w:p>
     <w:p>
       <w:pPr>
         <w:pStyle w:val="3"/>
       </w:pPr>
-      <w:bookmarkStart w:id="4" w:name="_Toc458028145"/>
-      <w:r>
-        <w:rPr>
-          <w:rFonts w:hint="eastAsia"/>
-        </w:rPr>
-        <w:t>myBatis</w:t>
-      </w:r>
-      <w:bookmarkEnd w:id="4"/>
-    </w:p>
-    <w:p>
-      <w:pPr>
-        <w:jc w:val="left"/>
-      </w:pPr>
-      <w:r>
-        <w:rPr>
-          <w:rFonts w:hint="eastAsia"/>
-        </w:rPr>
-        <w:t xml:space="preserve">매퍼에서의 파라미터 처리는 </w:t>
-      </w:r>
-      <w:r>
-        <w:t>#{</w:t>
-      </w:r>
-      <w:r>
-        <w:rPr>
-          <w:rFonts w:hint="eastAsia"/>
-        </w:rPr>
-        <w:t>key</w:t>
-      </w:r>
-      <w:r>
-        <w:t>}</w:t>
-      </w:r>
-      <w:r>
-        <w:t xml:space="preserve"> </w:t>
-      </w:r>
-      <w:r>
-        <w:rPr>
-          <w:rFonts w:hint="eastAsia"/>
-        </w:rPr>
-        <w:t>엘리먼트로</w:t>
-      </w:r>
-      <w:r>
-        <w:rPr>
-          <w:rFonts w:hint="eastAsia"/>
-        </w:rPr>
-        <w:t xml:space="preserve"> 처리하지만,</w:t>
-      </w:r>
-      <w:r>
-        <w:t xml:space="preserve"> SQL </w:t>
-      </w:r>
-      <w:r>
-        <w:rPr>
-          <w:rFonts w:hint="eastAsia"/>
-        </w:rPr>
-        <w:t xml:space="preserve">구문에 대한 처리를 위해 </w:t>
-      </w:r>
-      <w:r>
-        <w:t>${sql}</w:t>
-      </w:r>
-      <w:r>
-        <w:t xml:space="preserve"> </w:t>
-      </w:r>
-      <w:r>
-        <w:rPr>
-          <w:rFonts w:hint="eastAsia"/>
-        </w:rPr>
-        <w:t>엘리먼트를 사용할 수도 있</w:t>
-      </w:r>
-      <w:r>
-        <w:rPr>
-          <w:rFonts w:hint="eastAsia"/>
-        </w:rPr>
-        <w:t>으며</w:t>
-      </w:r>
-      <w:r>
-        <w:t xml:space="preserve"> </w:t>
-      </w:r>
-      <w:r>
-        <w:rPr>
-          <w:rFonts w:hint="eastAsia"/>
-        </w:rPr>
-        <w:t xml:space="preserve">이때 </w:t>
-      </w:r>
-      <w:r>
-        <w:t>SQL Injection</w:t>
-      </w:r>
-      <w:r>
-        <w:rPr>
-          <w:rFonts w:hint="eastAsia"/>
-        </w:rPr>
-        <w:t xml:space="preserve"> 결함이 발생할 수도 있다.</w:t>
-      </w:r>
-      <w:r>
-        <w:br/>
-      </w:r>
-      <w:r>
-        <w:rPr>
-          <w:rFonts w:hint="eastAsia"/>
-        </w:rPr>
-        <w:t xml:space="preserve">이 엘리먼트를 사용할 경우 </w:t>
-      </w:r>
-      <w:r>
-        <w:rPr>
-          <w:rFonts w:hint="eastAsia"/>
-        </w:rPr>
-        <w:t xml:space="preserve">사용자가 입력한 값을 이용하지 </w:t>
-      </w:r>
-      <w:r>
-        <w:rPr>
-          <w:rFonts w:hint="eastAsia"/>
-        </w:rPr>
-        <w:t>않고</w:t>
-      </w:r>
-      <w:r>
-        <w:rPr>
-          <w:rFonts w:hint="eastAsia"/>
-        </w:rPr>
-        <w:t>,</w:t>
-      </w:r>
-      <w:r>
-        <w:t xml:space="preserve"> </w:t>
-      </w:r>
-      <w:r>
-        <w:rPr>
-          <w:rFonts w:hint="eastAsia"/>
-        </w:rPr>
-        <w:t>검증된 white</w:t>
-      </w:r>
-      <w:r>
-        <w:t xml:space="preserve"> </w:t>
-      </w:r>
-      <w:r>
-        <w:rPr>
-          <w:rFonts w:hint="eastAsia"/>
-        </w:rPr>
-        <w:t>list</w:t>
-      </w:r>
-      <w:r>
-        <w:rPr>
-          <w:rFonts w:hint="eastAsia"/>
-        </w:rPr>
-        <w:t>를 이용한 방식을 사용하도록 한다.</w:t>
-      </w:r>
-    </w:p>
-    <w:p>
-      <w:pPr>
-        <w:pStyle w:val="2"/>
-      </w:pPr>
-      <w:bookmarkStart w:id="5" w:name="_Toc458028146"/>
-      <w:r>
-        <w:rPr>
-          <w:rFonts w:hint="eastAsia"/>
-        </w:rPr>
-        <w:t>XSS(</w:t>
-      </w:r>
-      <w:r>
-        <w:t>Cross Site Scripting)</w:t>
+      <w:r>
+        <w:rPr>
+          <w:rFonts w:hint="eastAsia"/>
+        </w:rPr>
+        <w:t xml:space="preserve">jQuery의 </w:t>
+      </w:r>
+      <w:r>
+        <w:t>.html()</w:t>
+      </w:r>
+      <w:proofErr w:type="gramStart"/>
+      <w:r>
+        <w:t>, .text</w:t>
+      </w:r>
+      <w:proofErr w:type="gramEnd"/>
+      <w:r>
+        <w:t>()</w:t>
       </w:r>
       <w:bookmarkEnd w:id="5"/>
-    </w:p>
-    <w:p>
-      <w:pPr>
-        <w:pStyle w:val="3"/>
-      </w:pPr>
-      <w:bookmarkStart w:id="6" w:name="_Toc458028147"/>
-      <w:r>
-        <w:rPr>
-          <w:rFonts w:hint="eastAsia"/>
-        </w:rPr>
-        <w:t xml:space="preserve">jQuery의 </w:t>
-      </w:r>
-      <w:r>
-        <w:t>.html(), .text()</w:t>
-      </w:r>
-      <w:bookmarkEnd w:id="6"/>
     </w:p>
     <w:tbl>
       <w:tblPr>
@@ -2084,7 +2435,16 @@
             <w:tcW w:w="9016" w:type="dxa"/>
           </w:tcPr>
           <w:p>
-            <w:r>
+            <w:pPr>
+              <w:spacing w:line="320" w:lineRule="exact"/>
+              <w:rPr>
+                <w:rFonts w:ascii="Courier New" w:hAnsi="Courier New" w:cs="Courier New"/>
+              </w:rPr>
+            </w:pPr>
+            <w:r>
+              <w:rPr>
+                <w:rFonts w:ascii="Courier New" w:hAnsi="Courier New" w:cs="Courier New"/>
+              </w:rPr>
               <w:t>jQuery('div').text('&lt;test&gt;a&amp;f"#&lt;/test&gt;');</w:t>
             </w:r>
             <w:r>
@@ -2095,7 +2455,16 @@
             </w:r>
           </w:p>
           <w:p>
-            <w:r>
+            <w:pPr>
+              <w:spacing w:line="320" w:lineRule="exact"/>
+              <w:rPr>
+                <w:rFonts w:ascii="Courier New" w:hAnsi="Courier New" w:cs="Courier New"/>
+              </w:rPr>
+            </w:pPr>
+            <w:r>
+              <w:rPr>
+                <w:rFonts w:ascii="Courier New" w:hAnsi="Courier New" w:cs="Courier New"/>
+              </w:rPr>
               <w:t>jQuery('div').html('&amp;lt;test&amp;gt;a&amp;f"#&amp;lt;/test&amp;gt;');</w:t>
             </w:r>
             <w:r>
@@ -2125,7 +2494,16 @@
         <w:t>함수는 동일한 결과를 출력,</w:t>
       </w:r>
       <w:r>
-        <w:t xml:space="preserve"> text </w:t>
+        <w:t xml:space="preserve"> </w:t>
+      </w:r>
+      <w:r>
+        <w:rPr>
+          <w:b/>
+        </w:rPr>
+        <w:t>text</w:t>
+      </w:r>
+      <w:r>
+        <w:t xml:space="preserve"> </w:t>
       </w:r>
       <w:r>
         <w:rPr>
@@ -2191,33 +2569,98 @@
             <w:tcW w:w="9016" w:type="dxa"/>
           </w:tcPr>
           <w:p>
-            <w:r>
+            <w:pPr>
+              <w:spacing w:line="320" w:lineRule="exact"/>
+              <w:rPr>
+                <w:rFonts w:ascii="Courier New" w:hAnsi="Courier New" w:cs="Courier New"/>
+              </w:rPr>
+            </w:pPr>
+            <w:r>
+              <w:rPr>
+                <w:rFonts w:ascii="Courier New" w:hAnsi="Courier New" w:cs="Courier New"/>
+              </w:rPr>
               <w:t>$(function() {</w:t>
             </w:r>
           </w:p>
           <w:p>
-            <w:r>
+            <w:pPr>
+              <w:spacing w:line="320" w:lineRule="exact"/>
+              <w:rPr>
+                <w:rFonts w:ascii="Courier New" w:hAnsi="Courier New" w:cs="Courier New"/>
+              </w:rPr>
+            </w:pPr>
+            <w:r>
+              <w:rPr>
+                <w:rFonts w:ascii="Courier New" w:hAnsi="Courier New" w:cs="Courier New"/>
+              </w:rPr>
               <w:t xml:space="preserve">    var untrusted = "&lt;script&gt;alert('xss');&lt;/script&gt;";</w:t>
             </w:r>
           </w:p>
           <w:p>
-            <w:r>
-              <w:lastRenderedPageBreak/>
-              <w:t xml:space="preserve">    $("#jaquery").html(</w:t>
+            <w:pPr>
+              <w:spacing w:line="320" w:lineRule="exact"/>
+              <w:rPr>
+                <w:rFonts w:ascii="Courier New" w:hAnsi="Courier New" w:cs="Courier New"/>
+              </w:rPr>
+            </w:pPr>
+            <w:r>
+              <w:rPr>
+                <w:rFonts w:ascii="Courier New" w:hAnsi="Courier New" w:cs="Courier New"/>
+              </w:rPr>
+              <w:t xml:space="preserve">    </w:t>
+            </w:r>
+            <w:r>
+              <w:rPr>
+                <w:rFonts w:ascii="Courier New" w:hAnsi="Courier New" w:cs="Courier New"/>
+              </w:rPr>
+              <w:t>$("#j</w:t>
+            </w:r>
+            <w:r>
+              <w:rPr>
+                <w:rFonts w:ascii="Courier New" w:hAnsi="Courier New" w:cs="Courier New"/>
+              </w:rPr>
+              <w:t>query").html(</w:t>
             </w:r>
           </w:p>
           <w:p>
-            <w:r>
+            <w:pPr>
+              <w:spacing w:line="320" w:lineRule="exact"/>
+              <w:rPr>
+                <w:rFonts w:ascii="Courier New" w:hAnsi="Courier New" w:cs="Courier New"/>
+              </w:rPr>
+            </w:pPr>
+            <w:r>
+              <w:rPr>
+                <w:rFonts w:ascii="Courier New" w:hAnsi="Courier New" w:cs="Courier New"/>
+              </w:rPr>
               <w:t xml:space="preserve">        $("&lt;div/&gt;").text(untrusted).html()</w:t>
             </w:r>
           </w:p>
           <w:p>
-            <w:r>
+            <w:pPr>
+              <w:spacing w:line="320" w:lineRule="exact"/>
+              <w:rPr>
+                <w:rFonts w:ascii="Courier New" w:hAnsi="Courier New" w:cs="Courier New"/>
+              </w:rPr>
+            </w:pPr>
+            <w:r>
+              <w:rPr>
+                <w:rFonts w:ascii="Courier New" w:hAnsi="Courier New" w:cs="Courier New"/>
+              </w:rPr>
               <w:t xml:space="preserve">    );</w:t>
             </w:r>
           </w:p>
           <w:p>
-            <w:r>
+            <w:pPr>
+              <w:spacing w:line="320" w:lineRule="exact"/>
+              <w:rPr>
+                <w:rFonts w:ascii="Courier New" w:hAnsi="Courier New" w:cs="Courier New"/>
+              </w:rPr>
+            </w:pPr>
+            <w:r>
+              <w:rPr>
+                <w:rFonts w:ascii="Courier New" w:hAnsi="Courier New" w:cs="Courier New"/>
+              </w:rPr>
               <w:t>});</w:t>
             </w:r>
           </w:p>
@@ -2228,309 +2671,1405 @@
       <w:r>
         <w:rPr>
           <w:rFonts w:hint="eastAsia"/>
+          <w:b/>
+        </w:rPr>
+        <w:t>html</w:t>
+      </w:r>
+      <w:r>
+        <w:rPr>
+          <w:rFonts w:hint="eastAsia"/>
+        </w:rPr>
+        <w:t xml:space="preserve">과 </w:t>
+      </w:r>
+      <w:r>
+        <w:rPr>
+          <w:rFonts w:hint="eastAsia"/>
+          <w:b/>
+        </w:rPr>
+        <w:t>text</w:t>
+      </w:r>
+      <w:r>
+        <w:t xml:space="preserve"> </w:t>
+      </w:r>
+      <w:r>
+        <w:rPr>
+          <w:rFonts w:hint="eastAsia"/>
+        </w:rPr>
+        <w:t>함수를 위의 예와 같이 혼합하여 사용할 수 있다</w:t>
+      </w:r>
+    </w:p>
+    <w:p>
+      <w:pPr>
+        <w:pStyle w:val="3"/>
+      </w:pPr>
+      <w:bookmarkStart w:id="6" w:name="_Toc458028148"/>
+      <w:r>
+        <w:rPr>
+          <w:rFonts w:hint="eastAsia"/>
+        </w:rPr>
+        <w:t>JSTL</w:t>
+      </w:r>
+      <w:bookmarkEnd w:id="6"/>
+    </w:p>
+    <w:p>
+      <w:r>
+        <w:rPr>
+          <w:rFonts w:hint="eastAsia"/>
+          <w:b/>
+        </w:rPr>
+        <w:t>&lt;c:out&gt;</w:t>
+      </w:r>
+      <w:r>
+        <w:rPr>
+          <w:rFonts w:hint="eastAsia"/>
+        </w:rPr>
+        <w:t xml:space="preserve"> 커스텀 태그의 사용법은 </w:t>
+      </w:r>
+      <w:r>
+        <w:rPr>
+          <w:b/>
+        </w:rPr>
+        <w:t>&lt;c:out value="value" [escapeXml="{true|false}"] /&gt;</w:t>
+      </w:r>
+      <w:r>
+        <w:t xml:space="preserve"> </w:t>
+      </w:r>
+      <w:r>
+        <w:rPr>
+          <w:rFonts w:hint="eastAsia"/>
+        </w:rPr>
+        <w:t>이다.</w:t>
+      </w:r>
+    </w:p>
+    <w:p>
+      <w:r>
+        <w:rPr>
+          <w:rFonts w:hint="eastAsia"/>
+        </w:rPr>
+        <w:t xml:space="preserve">경우에 따라 간략하게 </w:t>
+      </w:r>
+      <w:r>
+        <w:t>${</w:t>
+      </w:r>
+      <w:r>
+        <w:rPr>
+          <w:rFonts w:hint="eastAsia"/>
+        </w:rPr>
+        <w:t>변수명}</w:t>
+      </w:r>
+      <w:r>
+        <w:t xml:space="preserve"> </w:t>
+      </w:r>
+      <w:r>
+        <w:rPr>
+          <w:rFonts w:hint="eastAsia"/>
+        </w:rPr>
+        <w:t>형식으로 사용할 수 있으나,</w:t>
+      </w:r>
+      <w:r>
+        <w:t xml:space="preserve"> </w:t>
+      </w:r>
+      <w:r>
+        <w:rPr>
+          <w:rFonts w:hint="eastAsia"/>
+        </w:rPr>
+        <w:t xml:space="preserve">이 경우 </w:t>
+      </w:r>
+      <w:r>
+        <w:rPr>
+          <w:b/>
+        </w:rPr>
+        <w:t>escapeXml</w:t>
+      </w:r>
+      <w:r>
+        <w:rPr>
+          <w:rFonts w:hint="eastAsia"/>
+        </w:rPr>
+        <w:t xml:space="preserve">이 </w:t>
+      </w:r>
+      <w:r>
+        <w:rPr>
+          <w:rFonts w:hint="eastAsia"/>
+          <w:b/>
+        </w:rPr>
+        <w:t>false</w:t>
+      </w:r>
+      <w:r>
+        <w:rPr>
+          <w:rFonts w:hint="eastAsia"/>
+        </w:rPr>
+        <w:t>로 설정된 결과가 출력된다.</w:t>
+      </w:r>
+    </w:p>
+    <w:p>
+      <w:r>
+        <w:rPr>
+          <w:rFonts w:hint="eastAsia"/>
+          <w:b/>
+        </w:rPr>
+        <w:t>&lt;</w:t>
+      </w:r>
+      <w:r>
+        <w:rPr>
+          <w:rFonts w:hint="eastAsia"/>
+          <w:b/>
+        </w:rPr>
+        <w:t>c:out</w:t>
+      </w:r>
+      <w:r>
+        <w:rPr>
+          <w:rFonts w:hint="eastAsia"/>
+          <w:b/>
+        </w:rPr>
+        <w:t>&gt;</w:t>
+      </w:r>
+      <w:r>
+        <w:rPr>
+          <w:rFonts w:hint="eastAsia"/>
+        </w:rPr>
+        <w:t xml:space="preserve"> 태그를 사용하면 </w:t>
+      </w:r>
+      <w:r>
+        <w:rPr>
+          <w:b/>
+        </w:rPr>
+        <w:t>escapeXml</w:t>
+      </w:r>
+      <w:r>
+        <w:rPr>
+          <w:rFonts w:hint="eastAsia"/>
+        </w:rPr>
+        <w:t>의</w:t>
+      </w:r>
+      <w:r>
+        <w:t xml:space="preserve"> </w:t>
+      </w:r>
+      <w:r>
+        <w:rPr>
+          <w:rFonts w:hint="eastAsia"/>
+        </w:rPr>
+        <w:t xml:space="preserve">기본설정값은 </w:t>
+      </w:r>
+      <w:r>
+        <w:rPr>
+          <w:rFonts w:hint="eastAsia"/>
+          <w:b/>
+        </w:rPr>
+        <w:t>true</w:t>
+      </w:r>
+      <w:r>
+        <w:rPr>
+          <w:rFonts w:hint="eastAsia"/>
+        </w:rPr>
+        <w:t xml:space="preserve">이므로, </w:t>
+      </w:r>
+      <w:r>
+        <w:rPr>
+          <w:b/>
+        </w:rPr>
+        <w:t>&lt;c:out value="value"/&gt;</w:t>
+      </w:r>
+      <w:r>
+        <w:t xml:space="preserve"> </w:t>
+      </w:r>
+      <w:r>
+        <w:rPr>
+          <w:rFonts w:hint="eastAsia"/>
+        </w:rPr>
+        <w:t xml:space="preserve">형식으로만 사용하더라도 </w:t>
+      </w:r>
+      <w:r>
+        <w:t xml:space="preserve">XSS </w:t>
+      </w:r>
+      <w:r>
+        <w:rPr>
+          <w:rFonts w:hint="eastAsia"/>
+        </w:rPr>
+        <w:t>방지 효과가 있다.</w:t>
+      </w:r>
+    </w:p>
+    <w:p>
+      <w:pPr>
+        <w:pStyle w:val="2"/>
+      </w:pPr>
+      <w:bookmarkStart w:id="7" w:name="_Toc458028150"/>
+      <w:r>
+        <w:rPr>
+          <w:rFonts w:hint="eastAsia"/>
         </w:rPr>
         <w:lastRenderedPageBreak/>
-        <w:t>html과 text</w:t>
-      </w:r>
-      <w:r>
-        <w:t xml:space="preserve"> </w:t>
-      </w:r>
-      <w:r>
-        <w:rPr>
-          <w:rFonts w:hint="eastAsia"/>
-        </w:rPr>
-        <w:t>함수를 위의 예와 같이 혼합하여 사용할 수 있다</w:t>
-      </w:r>
+        <w:t>CSRF</w:t>
+      </w:r>
+      <w:bookmarkStart w:id="8" w:name="_GoBack"/>
+      <w:bookmarkEnd w:id="7"/>
+      <w:bookmarkEnd w:id="8"/>
     </w:p>
     <w:p>
       <w:pPr>
         <w:pStyle w:val="3"/>
-      </w:pPr>
-      <w:bookmarkStart w:id="7" w:name="_Toc458028148"/>
-      <w:r>
-        <w:rPr>
-          <w:rFonts w:hint="eastAsia"/>
-        </w:rPr>
-        <w:t>JSTL</w:t>
-      </w:r>
-      <w:bookmarkEnd w:id="7"/>
-    </w:p>
-    <w:p>
-      <w:r>
-        <w:rPr>
-          <w:rFonts w:hint="eastAsia"/>
-        </w:rPr>
-        <w:t xml:space="preserve">&lt;c:out&gt; 커스텀 태그의 사용법은 </w:t>
-      </w:r>
-      <w:r>
-        <w:t xml:space="preserve">&lt;c:out value="value" [escapeXml="{true|false}"] /&gt; </w:t>
-      </w:r>
-      <w:r>
-        <w:rPr>
-          <w:rFonts w:hint="eastAsia"/>
-        </w:rPr>
-        <w:t>이다.</w:t>
-      </w:r>
-    </w:p>
-    <w:p>
-      <w:r>
-        <w:rPr>
-          <w:rFonts w:hint="eastAsia"/>
-        </w:rPr>
-        <w:t xml:space="preserve">경우에 따라 간략하게 </w:t>
-      </w:r>
-      <w:r>
-        <w:t>${</w:t>
-      </w:r>
-      <w:r>
-        <w:rPr>
-          <w:rFonts w:hint="eastAsia"/>
-        </w:rPr>
-        <w:t>변수명}</w:t>
-      </w:r>
-      <w:r>
-        <w:t xml:space="preserve"> </w:t>
-      </w:r>
-      <w:r>
-        <w:rPr>
-          <w:rFonts w:hint="eastAsia"/>
-        </w:rPr>
-        <w:t>형식으로 사용할 수 있으나,</w:t>
-      </w:r>
-      <w:r>
-        <w:t xml:space="preserve"> </w:t>
-      </w:r>
-      <w:r>
-        <w:rPr>
-          <w:rFonts w:hint="eastAsia"/>
-        </w:rPr>
-        <w:t xml:space="preserve">이 경우 </w:t>
-      </w:r>
-      <w:r>
-        <w:t>escapeXml</w:t>
-      </w:r>
-      <w:r>
-        <w:rPr>
-          <w:rFonts w:hint="eastAsia"/>
-        </w:rPr>
-        <w:t>이 false로 설정된 결과가 출력된다.</w:t>
-      </w:r>
-    </w:p>
-    <w:p>
-      <w:r>
-        <w:rPr>
-          <w:rFonts w:hint="eastAsia"/>
-        </w:rPr>
-        <w:t xml:space="preserve">c:out 태그를 사용하면 </w:t>
-      </w:r>
-      <w:r>
-        <w:t>escapeXml</w:t>
-      </w:r>
-      <w:r>
-        <w:rPr>
-          <w:rFonts w:hint="eastAsia"/>
-        </w:rPr>
-        <w:t>의</w:t>
-      </w:r>
-      <w:r>
-        <w:t xml:space="preserve"> </w:t>
-      </w:r>
-      <w:r>
-        <w:rPr>
-          <w:rFonts w:hint="eastAsia"/>
-        </w:rPr>
-        <w:t xml:space="preserve">기본설정값은 true이므로, </w:t>
-      </w:r>
-      <w:r>
-        <w:t xml:space="preserve">&lt;c:out value="value"/&gt; </w:t>
-      </w:r>
-      <w:r>
-        <w:rPr>
-          <w:rFonts w:hint="eastAsia"/>
-        </w:rPr>
-        <w:t xml:space="preserve">형식으로만 사용하더라도 </w:t>
-      </w:r>
-      <w:r>
-        <w:t xml:space="preserve">XSS </w:t>
-      </w:r>
-      <w:r>
-        <w:rPr>
-          <w:rFonts w:hint="eastAsia"/>
-        </w:rPr>
-        <w:t>방지 효과가 있다.</w:t>
+        <w:rPr>
+          <w:rFonts w:hint="eastAsia"/>
+        </w:rPr>
+      </w:pPr>
+      <w:bookmarkStart w:id="9" w:name="_Toc458028151"/>
+      <w:r>
+        <w:rPr>
+          <w:rFonts w:hint="eastAsia"/>
+        </w:rPr>
+        <w:t>취약점 내용</w:t>
+      </w:r>
+    </w:p>
+    <w:p>
+      <w:pPr>
+        <w:jc w:val="left"/>
+        <w:rPr>
+          <w:rFonts w:hint="eastAsia"/>
+        </w:rPr>
+      </w:pPr>
+      <w:r>
+        <w:rPr>
+          <w:rFonts w:hint="eastAsia"/>
+        </w:rPr>
+        <w:t>웹</w:t>
+      </w:r>
+      <w:r>
+        <w:t xml:space="preserve"> 사이트의 취약점을 이용하여 사용자가 의도하지 않는 요청을 송신하도록 하는 공격의 의미</w:t>
+      </w:r>
+      <w:r>
+        <w:rPr>
+          <w:rFonts w:hint="eastAsia"/>
+        </w:rPr>
+        <w:t>한다</w:t>
+      </w:r>
+      <w:r>
+        <w:t>. 이는 http프로토콜의 상태없음(stateless) 특성에 기인한 특정 웹 어플리케이션에 대한 일련의 요청들의 상관관계를 특정할 수 없기 때문에 세션 유지등에 일반적으로 사용되는 쿠키 정보 등이 조건만 만족한다면 자동적으로 송신되기 때문에 가능</w:t>
+      </w:r>
+      <w:r>
+        <w:rPr>
+          <w:rFonts w:hint="eastAsia"/>
+        </w:rPr>
+        <w:t>하다</w:t>
+      </w:r>
+      <w:r>
+        <w:t>.</w:t>
+      </w:r>
+    </w:p>
+    <w:p>
+      <w:pPr>
+        <w:jc w:val="left"/>
+        <w:rPr>
+          <w:rFonts w:hint="eastAsia"/>
+        </w:rPr>
+      </w:pPr>
+      <w:r>
+        <w:t xml:space="preserve">여기서 상관관계를 특정할 수 없다는 의미는 예를 들어 카트화면 </w:t>
+      </w:r>
+      <w:r>
+        <w:sym w:font="Wingdings" w:char="F0E0"/>
+      </w:r>
+      <w:r>
+        <w:t xml:space="preserve"> 주문정보 입력 </w:t>
+      </w:r>
+      <w:r>
+        <w:sym w:font="Wingdings" w:char="F0E0"/>
+      </w:r>
+      <w:r>
+        <w:t xml:space="preserve"> 주문완료로 이어지는 주</w:t>
+      </w:r>
+      <w:r>
+        <w:rPr>
+          <w:rFonts w:hint="eastAsia"/>
+        </w:rPr>
+        <w:t>문</w:t>
+      </w:r>
+      <w:r>
+        <w:t xml:space="preserve"> 프로세스를 가진 웹 어플리케이션에서 각각의 페이지에대한 요청이 연속적으로 이어지는지에 대한 제어를 할 수 없다는 것을 의미</w:t>
+      </w:r>
+      <w:r>
+        <w:rPr>
+          <w:rFonts w:hint="eastAsia"/>
+        </w:rPr>
+        <w:t>한다</w:t>
+      </w:r>
+      <w:r>
+        <w:t>. 이 공격수법은 결과적으로 피해자가 의도한 요청과 동일한 과정으로 진행되므로 공격자에 대한 추적이 어려울 수 있으며 피해가에게 인가된 범위안에서만 공격이 이루어진다는 특징이 있</w:t>
+      </w:r>
+      <w:r>
+        <w:rPr>
+          <w:rFonts w:hint="eastAsia"/>
+        </w:rPr>
+        <w:t>다</w:t>
+      </w:r>
+      <w:r>
+        <w:t>.</w:t>
+      </w:r>
+      <w:r>
+        <w:rPr>
+          <w:rFonts w:hint="eastAsia"/>
+        </w:rPr>
+        <w:br/>
+      </w:r>
+      <w:r>
+        <w:t>(피해자가 특정 웹 어플리케이션의 관리자 계정으로 인증&amp;인가된 상태라면 피해범위가 커질 수 있다.)</w:t>
       </w:r>
     </w:p>
     <w:p>
       <w:pPr>
         <w:pStyle w:val="3"/>
       </w:pPr>
-      <w:bookmarkStart w:id="8" w:name="_Toc458028149"/>
-      <w:r>
-        <w:rPr>
-          <w:rFonts w:hint="eastAsia"/>
-        </w:rPr>
-        <w:t>참조링크</w:t>
-      </w:r>
-      <w:bookmarkEnd w:id="8"/>
-    </w:p>
-    <w:p>
-      <w:r>
-        <w:t>https://www.owasp.org/index.php/XSS_(Cross_Site_Scripting)_Prevention_Cheat_Sheet</w:t>
+      <w:r>
+        <w:rPr>
+          <w:rFonts w:hint="eastAsia"/>
+        </w:rPr>
+        <w:t>Tomcat에서의 구현</w:t>
+      </w:r>
+      <w:bookmarkEnd w:id="9"/>
+    </w:p>
+    <w:p>
+      <w:r>
+        <w:rPr>
+          <w:rFonts w:hint="eastAsia"/>
+        </w:rPr>
+        <w:t xml:space="preserve">Tomcat에서는 기본적으로 </w:t>
+      </w:r>
+      <w:r>
+        <w:t xml:space="preserve">CSRF </w:t>
+      </w:r>
+      <w:r>
+        <w:rPr>
+          <w:rFonts w:hint="eastAsia"/>
+        </w:rPr>
+        <w:t>방지를 위한 필터를 제공한다.</w:t>
+      </w:r>
+    </w:p>
+    <w:p>
+      <w:r>
+        <w:rPr>
+          <w:rFonts w:hint="eastAsia"/>
+        </w:rPr>
+        <w:t>구현을 위하여 다음의 절차를 따른다.</w:t>
       </w:r>
     </w:p>
     <w:p>
       <w:pPr>
         <w:pStyle w:val="2"/>
       </w:pPr>
-      <w:bookmarkStart w:id="9" w:name="_Toc458028150"/>
-      <w:r>
-        <w:rPr>
-          <w:rFonts w:hint="eastAsia"/>
-        </w:rPr>
-        <w:t>CSRF</w:t>
-      </w:r>
-      <w:bookmarkEnd w:id="9"/>
+      <w:bookmarkStart w:id="10" w:name="_Toc458028153"/>
+      <w:r>
+        <w:t>Cross-Domain</w:t>
+      </w:r>
+      <w:bookmarkEnd w:id="10"/>
+    </w:p>
+    <w:p>
+      <w:pPr>
+        <w:pStyle w:val="2"/>
+      </w:pPr>
+      <w:bookmarkStart w:id="11" w:name="_Toc458028154"/>
+      <w:r>
+        <w:rPr>
+          <w:rFonts w:hint="eastAsia"/>
+        </w:rPr>
+        <w:t>Same Orgin</w:t>
+      </w:r>
+      <w:bookmarkEnd w:id="11"/>
     </w:p>
     <w:p>
       <w:pPr>
         <w:pStyle w:val="3"/>
       </w:pPr>
-      <w:bookmarkStart w:id="10" w:name="_Toc458028151"/>
-      <w:r>
-        <w:rPr>
-          <w:rFonts w:hint="eastAsia"/>
-        </w:rPr>
-        <w:t>Tomcat에서의 구현</w:t>
-      </w:r>
-      <w:bookmarkEnd w:id="10"/>
-    </w:p>
-    <w:p>
-      <w:r>
-        <w:rPr>
-          <w:rFonts w:hint="eastAsia"/>
-        </w:rPr>
-        <w:t xml:space="preserve">Tomcat에서는 기본적으로 </w:t>
-      </w:r>
-      <w:r>
-        <w:t xml:space="preserve">CSRF </w:t>
-      </w:r>
-      <w:r>
-        <w:rPr>
-          <w:rFonts w:hint="eastAsia"/>
-        </w:rPr>
-        <w:t>방지를 위한 필터를 제공한다.</w:t>
-      </w:r>
-    </w:p>
-    <w:p>
-      <w:r>
-        <w:rPr>
-          <w:rFonts w:hint="eastAsia"/>
-        </w:rPr>
-        <w:t>구현을 위하여 다음의 절차를 따른다.</w:t>
-      </w:r>
+      <w:bookmarkStart w:id="12" w:name="_Toc458028155"/>
+      <w:proofErr w:type="gramStart"/>
+      <w:r>
+        <w:rPr>
+          <w:rFonts w:hint="eastAsia"/>
+        </w:rPr>
+        <w:t>post</w:t>
+      </w:r>
+      <w:r>
+        <w:t>Message()</w:t>
+      </w:r>
+      <w:bookmarkEnd w:id="12"/>
+      <w:proofErr w:type="gramEnd"/>
+    </w:p>
+    <w:p>
+      <w:pPr>
+        <w:pStyle w:val="2"/>
+      </w:pPr>
+      <w:bookmarkStart w:id="13" w:name="_Toc458028156"/>
+      <w:r>
+        <w:rPr>
+          <w:rFonts w:hint="eastAsia"/>
+        </w:rPr>
+        <w:t xml:space="preserve">File </w:t>
+      </w:r>
+      <w:r>
+        <w:rPr>
+          <w:rFonts w:hint="eastAsia"/>
+        </w:rPr>
+        <w:t>Upload/</w:t>
+      </w:r>
+      <w:r>
+        <w:rPr>
+          <w:rFonts w:hint="eastAsia"/>
+        </w:rPr>
+        <w:t>Download</w:t>
+      </w:r>
+      <w:bookmarkEnd w:id="13"/>
+    </w:p>
+    <w:p>
+      <w:pPr>
+        <w:pStyle w:val="2"/>
+      </w:pPr>
+      <w:bookmarkStart w:id="14" w:name="_Toc458028157"/>
+      <w:r>
+        <w:rPr>
+          <w:rFonts w:hint="eastAsia"/>
+        </w:rPr>
+        <w:t>암호화</w:t>
+      </w:r>
+      <w:bookmarkEnd w:id="14"/>
     </w:p>
     <w:p>
       <w:pPr>
         <w:pStyle w:val="3"/>
       </w:pPr>
-      <w:bookmarkStart w:id="11" w:name="_Toc458028152"/>
-      <w:r>
-        <w:rPr>
-          <w:rFonts w:hint="eastAsia"/>
-        </w:rPr>
-        <w:t>참조링크</w:t>
-      </w:r>
-      <w:bookmarkEnd w:id="11"/>
-    </w:p>
-    <w:p>
-      <w:r>
-        <w:t>https://tomcat.apache.org/tomcat-7.0-doc/config/filter.html</w:t>
-      </w:r>
+      <w:bookmarkStart w:id="15" w:name="_Toc458028158"/>
+      <w:r>
+        <w:rPr>
+          <w:rFonts w:hint="eastAsia"/>
+        </w:rPr>
+        <w:t>Spring Framework</w:t>
+      </w:r>
+      <w:bookmarkEnd w:id="15"/>
     </w:p>
     <w:p>
       <w:pPr>
         <w:pStyle w:val="2"/>
       </w:pPr>
-      <w:bookmarkStart w:id="12" w:name="_Toc458028153"/>
-      <w:r>
-        <w:t>Cross-Domain</w:t>
-      </w:r>
-      <w:bookmarkEnd w:id="12"/>
-    </w:p>
+      <w:r>
+        <w:rPr>
+          <w:rFonts w:hint="eastAsia"/>
+        </w:rPr>
+        <w:t>에러</w:t>
+      </w:r>
+      <w:r>
+        <w:t xml:space="preserve"> 페이지 미비</w:t>
+      </w:r>
+    </w:p>
+    <w:p>
+      <w:pPr>
+        <w:pStyle w:val="3"/>
+      </w:pPr>
+      <w:r>
+        <w:t>취약점 내용</w:t>
+      </w:r>
+    </w:p>
+    <w:p>
+      <w:pPr>
+        <w:jc w:val="left"/>
+      </w:pPr>
+      <w:r>
+        <w:rPr>
+          <w:rFonts w:hint="eastAsia"/>
+        </w:rPr>
+        <w:t>공격자가</w:t>
+      </w:r>
+      <w:r>
+        <w:t xml:space="preserve"> 대상 시스템의 현황을 파악하기 위하여 다양한 에러를 유발시킴으로써 반응하는 에러 결과값으로 웹 프로그램의 구조 및 환경설정을 추측하여 공격에 이용되므로 이러한 Error를 위한 별도의 페이지를 작성하여 Error발생시 기본 Error Page로 Redirect 시킴으로써, 불필요한 정보가 </w:t>
+      </w:r>
+      <w:r>
+        <w:lastRenderedPageBreak/>
+        <w:t xml:space="preserve">노출되지 않도록 해야 </w:t>
+      </w:r>
+      <w:r>
+        <w:rPr>
+          <w:rFonts w:hint="eastAsia"/>
+        </w:rPr>
+        <w:t>한다.</w:t>
+      </w:r>
+    </w:p>
+    <w:p>
+      <w:pPr>
+        <w:jc w:val="left"/>
+      </w:pPr>
+      <w:r>
+        <w:t xml:space="preserve">SQL Injection 공격으로 대상시스템의 SQL Query문장의 구성을 알아내기 위한 Foot Printing 시도와 같은 것이 이 항목에 </w:t>
+      </w:r>
+      <w:r>
+        <w:t>해당</w:t>
+      </w:r>
+      <w:r>
+        <w:rPr>
+          <w:rFonts w:hint="eastAsia"/>
+        </w:rPr>
+        <w:t>된다.</w:t>
+      </w:r>
+    </w:p>
+    <w:p>
+      <w:pPr>
+        <w:pStyle w:val="3"/>
+      </w:pPr>
+      <w:r>
+        <w:t>보안 대책</w:t>
+      </w:r>
+    </w:p>
+    <w:p>
+      <w:r>
+        <w:rPr>
+          <w:rFonts w:hint="eastAsia"/>
+        </w:rPr>
+        <w:t>모든</w:t>
+      </w:r>
+      <w:r>
+        <w:t xml:space="preserve"> 에러(404 error</w:t>
+      </w:r>
+      <w:proofErr w:type="gramStart"/>
+      <w:r>
+        <w:t>,403</w:t>
+      </w:r>
+      <w:proofErr w:type="gramEnd"/>
+      <w:r>
+        <w:t xml:space="preserve"> error,500 error, …)발생 시 에러 메시지를 외부에 제공하지 않도록 </w:t>
+      </w:r>
+      <w:r>
+        <w:rPr>
+          <w:rFonts w:hint="eastAsia"/>
+        </w:rPr>
+        <w:t>한다</w:t>
+      </w:r>
+      <w:r>
+        <w:t>.</w:t>
+      </w:r>
+    </w:p>
+    <w:p>
+      <w:r>
+        <w:t xml:space="preserve">에러가 발생한 경우 에러 발생 메시지를 사용자 클라이언트의 브라우저에 표시하지 않게 하고 메인 페이지 또는 별도로 만든 에러 페이지로 Redirect 시키도록 </w:t>
+      </w:r>
+      <w:r>
+        <w:rPr>
+          <w:rFonts w:hint="eastAsia"/>
+        </w:rPr>
+        <w:t>한다.</w:t>
+      </w:r>
+    </w:p>
+    <w:p>
+      <w:pPr>
+        <w:pStyle w:val="3"/>
+      </w:pPr>
+      <w:r>
+        <w:rPr>
+          <w:rFonts w:hint="eastAsia"/>
+        </w:rPr>
+        <w:t>에러 페이지의 지정</w:t>
+      </w:r>
+    </w:p>
+    <w:p>
+      <w:r>
+        <w:t>web</w:t>
+      </w:r>
+      <w:r>
+        <w:rPr>
+          <w:rFonts w:hint="eastAsia"/>
+        </w:rPr>
+        <w:t>.xml에 다음 예시를 참고로 에러 페이지를 추가한다.</w:t>
+      </w:r>
+    </w:p>
+    <w:tbl>
+      <w:tblPr>
+        <w:tblStyle w:val="a3"/>
+        <w:tblW w:w="9072" w:type="dxa"/>
+        <w:tblInd w:w="108" w:type="dxa"/>
+        <w:tblCellMar>
+          <w:top w:w="57" w:type="dxa"/>
+          <w:bottom w:w="57" w:type="dxa"/>
+        </w:tblCellMar>
+        <w:tblLook w:val="04A0" w:firstRow="1" w:lastRow="0" w:firstColumn="1" w:lastColumn="0" w:noHBand="0" w:noVBand="1"/>
+      </w:tblPr>
+      <w:tblGrid>
+        <w:gridCol w:w="9072"/>
+      </w:tblGrid>
+      <w:tr>
+        <w:tc>
+          <w:tcPr>
+            <w:tcW w:w="9072" w:type="dxa"/>
+          </w:tcPr>
+          <w:p>
+            <w:pPr>
+              <w:spacing w:line="320" w:lineRule="exact"/>
+              <w:rPr>
+                <w:rFonts w:ascii="Courier New" w:hAnsi="Courier New" w:cs="Courier New"/>
+              </w:rPr>
+            </w:pPr>
+            <w:r>
+              <w:rPr>
+                <w:rFonts w:ascii="Courier New" w:hAnsi="Courier New" w:cs="Courier New" w:hint="eastAsia"/>
+              </w:rPr>
+              <w:t xml:space="preserve">&lt;!-- http </w:t>
+            </w:r>
+            <w:r>
+              <w:rPr>
+                <w:rFonts w:ascii="Courier New" w:hAnsi="Courier New" w:cs="Courier New" w:hint="eastAsia"/>
+              </w:rPr>
+              <w:t>상태</w:t>
+            </w:r>
+            <w:r>
+              <w:rPr>
+                <w:rFonts w:ascii="Courier New" w:hAnsi="Courier New" w:cs="Courier New" w:hint="eastAsia"/>
+              </w:rPr>
+              <w:t xml:space="preserve"> </w:t>
+            </w:r>
+            <w:r>
+              <w:rPr>
+                <w:rFonts w:ascii="Courier New" w:hAnsi="Courier New" w:cs="Courier New" w:hint="eastAsia"/>
+              </w:rPr>
+              <w:t>코드를</w:t>
+            </w:r>
+            <w:r>
+              <w:rPr>
+                <w:rFonts w:ascii="Courier New" w:hAnsi="Courier New" w:cs="Courier New" w:hint="eastAsia"/>
+              </w:rPr>
+              <w:t xml:space="preserve"> </w:t>
+            </w:r>
+            <w:r>
+              <w:rPr>
+                <w:rFonts w:ascii="Courier New" w:hAnsi="Courier New" w:cs="Courier New" w:hint="eastAsia"/>
+              </w:rPr>
+              <w:t>이용한</w:t>
+            </w:r>
+            <w:r>
+              <w:rPr>
+                <w:rFonts w:ascii="Courier New" w:hAnsi="Courier New" w:cs="Courier New" w:hint="eastAsia"/>
+              </w:rPr>
+              <w:t xml:space="preserve"> </w:t>
+            </w:r>
+            <w:r>
+              <w:rPr>
+                <w:rFonts w:ascii="Courier New" w:hAnsi="Courier New" w:cs="Courier New" w:hint="eastAsia"/>
+              </w:rPr>
+              <w:t>에러페이지</w:t>
+            </w:r>
+            <w:r>
+              <w:rPr>
+                <w:rFonts w:ascii="Courier New" w:hAnsi="Courier New" w:cs="Courier New" w:hint="eastAsia"/>
+              </w:rPr>
+              <w:t xml:space="preserve"> </w:t>
+            </w:r>
+            <w:r>
+              <w:rPr>
+                <w:rFonts w:ascii="Courier New" w:hAnsi="Courier New" w:cs="Courier New" w:hint="eastAsia"/>
+              </w:rPr>
+              <w:t>지정</w:t>
+            </w:r>
+            <w:r>
+              <w:rPr>
+                <w:rFonts w:ascii="Courier New" w:hAnsi="Courier New" w:cs="Courier New" w:hint="eastAsia"/>
+              </w:rPr>
+              <w:t xml:space="preserve"> --&gt;</w:t>
+            </w:r>
+          </w:p>
+          <w:p>
+            <w:pPr>
+              <w:spacing w:line="320" w:lineRule="exact"/>
+              <w:rPr>
+                <w:rFonts w:ascii="Courier New" w:hAnsi="Courier New" w:cs="Courier New"/>
+              </w:rPr>
+            </w:pPr>
+            <w:r>
+              <w:rPr>
+                <w:rFonts w:ascii="Courier New" w:hAnsi="Courier New" w:cs="Courier New"/>
+              </w:rPr>
+              <w:t>&lt;error-page&gt;</w:t>
+            </w:r>
+          </w:p>
+          <w:p>
+            <w:pPr>
+              <w:spacing w:line="320" w:lineRule="exact"/>
+              <w:rPr>
+                <w:rFonts w:ascii="Courier New" w:hAnsi="Courier New" w:cs="Courier New"/>
+              </w:rPr>
+            </w:pPr>
+            <w:r>
+              <w:rPr>
+                <w:rFonts w:ascii="Courier New" w:hAnsi="Courier New" w:cs="Courier New"/>
+              </w:rPr>
+              <w:t xml:space="preserve">    &lt;error-code&gt;404&lt;/error-code&gt;</w:t>
+            </w:r>
+          </w:p>
+          <w:p>
+            <w:pPr>
+              <w:spacing w:line="320" w:lineRule="exact"/>
+              <w:rPr>
+                <w:rFonts w:ascii="Courier New" w:hAnsi="Courier New" w:cs="Courier New"/>
+              </w:rPr>
+            </w:pPr>
+            <w:r>
+              <w:rPr>
+                <w:rFonts w:ascii="Courier New" w:hAnsi="Courier New" w:cs="Courier New"/>
+              </w:rPr>
+              <w:t xml:space="preserve">    &lt;location&gt;/error/404code.jsp&lt;/location&gt;</w:t>
+            </w:r>
+          </w:p>
+          <w:p>
+            <w:pPr>
+              <w:spacing w:line="320" w:lineRule="exact"/>
+              <w:rPr>
+                <w:rFonts w:ascii="Courier New" w:hAnsi="Courier New" w:cs="Courier New"/>
+              </w:rPr>
+            </w:pPr>
+            <w:r>
+              <w:rPr>
+                <w:rFonts w:ascii="Courier New" w:hAnsi="Courier New" w:cs="Courier New"/>
+              </w:rPr>
+              <w:t>&lt;/error-page&gt;</w:t>
+            </w:r>
+          </w:p>
+          <w:p>
+            <w:pPr>
+              <w:spacing w:line="320" w:lineRule="exact"/>
+              <w:rPr>
+                <w:rFonts w:ascii="Courier New" w:hAnsi="Courier New" w:cs="Courier New"/>
+              </w:rPr>
+            </w:pPr>
+            <w:r>
+              <w:rPr>
+                <w:rFonts w:ascii="Courier New" w:hAnsi="Courier New" w:cs="Courier New" w:hint="eastAsia"/>
+              </w:rPr>
+              <w:t xml:space="preserve">&lt;!-- java Exception </w:t>
+            </w:r>
+            <w:r>
+              <w:rPr>
+                <w:rFonts w:ascii="Courier New" w:hAnsi="Courier New" w:cs="Courier New" w:hint="eastAsia"/>
+              </w:rPr>
+              <w:t>클래스를</w:t>
+            </w:r>
+            <w:r>
+              <w:rPr>
+                <w:rFonts w:ascii="Courier New" w:hAnsi="Courier New" w:cs="Courier New" w:hint="eastAsia"/>
+              </w:rPr>
+              <w:t xml:space="preserve"> </w:t>
+            </w:r>
+            <w:r>
+              <w:rPr>
+                <w:rFonts w:ascii="Courier New" w:hAnsi="Courier New" w:cs="Courier New" w:hint="eastAsia"/>
+              </w:rPr>
+              <w:t>이용한</w:t>
+            </w:r>
+            <w:r>
+              <w:rPr>
+                <w:rFonts w:ascii="Courier New" w:hAnsi="Courier New" w:cs="Courier New" w:hint="eastAsia"/>
+              </w:rPr>
+              <w:t xml:space="preserve"> </w:t>
+            </w:r>
+            <w:r>
+              <w:rPr>
+                <w:rFonts w:ascii="Courier New" w:hAnsi="Courier New" w:cs="Courier New" w:hint="eastAsia"/>
+              </w:rPr>
+              <w:t>에러페이지</w:t>
+            </w:r>
+            <w:r>
+              <w:rPr>
+                <w:rFonts w:ascii="Courier New" w:hAnsi="Courier New" w:cs="Courier New" w:hint="eastAsia"/>
+              </w:rPr>
+              <w:t xml:space="preserve"> </w:t>
+            </w:r>
+            <w:r>
+              <w:rPr>
+                <w:rFonts w:ascii="Courier New" w:hAnsi="Courier New" w:cs="Courier New" w:hint="eastAsia"/>
+              </w:rPr>
+              <w:t>지정</w:t>
+            </w:r>
+            <w:r>
+              <w:rPr>
+                <w:rFonts w:ascii="Courier New" w:hAnsi="Courier New" w:cs="Courier New" w:hint="eastAsia"/>
+              </w:rPr>
+              <w:t xml:space="preserve"> --&gt;</w:t>
+            </w:r>
+          </w:p>
+          <w:p>
+            <w:pPr>
+              <w:spacing w:line="320" w:lineRule="exact"/>
+              <w:rPr>
+                <w:rFonts w:ascii="Courier New" w:hAnsi="Courier New" w:cs="Courier New"/>
+              </w:rPr>
+            </w:pPr>
+            <w:r>
+              <w:rPr>
+                <w:rFonts w:ascii="Courier New" w:hAnsi="Courier New" w:cs="Courier New"/>
+              </w:rPr>
+              <w:t>&lt;error-page&gt;</w:t>
+            </w:r>
+          </w:p>
+          <w:p>
+            <w:pPr>
+              <w:spacing w:line="320" w:lineRule="exact"/>
+              <w:rPr>
+                <w:rFonts w:ascii="Courier New" w:hAnsi="Courier New" w:cs="Courier New"/>
+              </w:rPr>
+            </w:pPr>
+            <w:r>
+              <w:rPr>
+                <w:rFonts w:ascii="Courier New" w:hAnsi="Courier New" w:cs="Courier New"/>
+              </w:rPr>
+              <w:t xml:space="preserve">    &lt;exception-type&gt;java.lang.Throwable&lt;/exception-type&gt;</w:t>
+            </w:r>
+          </w:p>
+          <w:p>
+            <w:pPr>
+              <w:spacing w:line="320" w:lineRule="exact"/>
+              <w:rPr>
+                <w:rFonts w:ascii="Courier New" w:hAnsi="Courier New" w:cs="Courier New"/>
+              </w:rPr>
+            </w:pPr>
+            <w:r>
+              <w:rPr>
+                <w:rFonts w:ascii="Courier New" w:hAnsi="Courier New" w:cs="Courier New" w:hint="eastAsia"/>
+              </w:rPr>
+              <w:t xml:space="preserve">    &lt;!-- </w:t>
+            </w:r>
+            <w:r>
+              <w:rPr>
+                <w:rFonts w:ascii="Courier New" w:hAnsi="Courier New" w:cs="Courier New" w:hint="eastAsia"/>
+              </w:rPr>
+              <w:t>에러페이지의</w:t>
+            </w:r>
+            <w:r>
+              <w:rPr>
+                <w:rFonts w:ascii="Courier New" w:hAnsi="Courier New" w:cs="Courier New" w:hint="eastAsia"/>
+              </w:rPr>
+              <w:t xml:space="preserve"> </w:t>
+            </w:r>
+            <w:r>
+              <w:rPr>
+                <w:rFonts w:ascii="Courier New" w:hAnsi="Courier New" w:cs="Courier New" w:hint="eastAsia"/>
+              </w:rPr>
+              <w:t>경로는</w:t>
+            </w:r>
+            <w:r>
+              <w:rPr>
+                <w:rFonts w:ascii="Courier New" w:hAnsi="Courier New" w:cs="Courier New" w:hint="eastAsia"/>
+              </w:rPr>
+              <w:t xml:space="preserve"> </w:t>
+            </w:r>
+            <w:r>
+              <w:rPr>
+                <w:rFonts w:ascii="Courier New" w:hAnsi="Courier New" w:cs="Courier New" w:hint="eastAsia"/>
+              </w:rPr>
+              <w:t>파일</w:t>
+            </w:r>
+            <w:r>
+              <w:rPr>
+                <w:rFonts w:ascii="Courier New" w:hAnsi="Courier New" w:cs="Courier New" w:hint="eastAsia"/>
+              </w:rPr>
+              <w:t xml:space="preserve"> </w:t>
+            </w:r>
+            <w:r>
+              <w:rPr>
+                <w:rFonts w:ascii="Courier New" w:hAnsi="Courier New" w:cs="Courier New" w:hint="eastAsia"/>
+              </w:rPr>
+              <w:t>경로</w:t>
+            </w:r>
+            <w:r>
+              <w:rPr>
+                <w:rFonts w:ascii="Courier New" w:hAnsi="Courier New" w:cs="Courier New" w:hint="eastAsia"/>
+              </w:rPr>
+              <w:t xml:space="preserve"> </w:t>
+            </w:r>
+            <w:r>
+              <w:rPr>
+                <w:rFonts w:ascii="Courier New" w:hAnsi="Courier New" w:cs="Courier New" w:hint="eastAsia"/>
+              </w:rPr>
+              <w:t>지정</w:t>
+            </w:r>
+            <w:r>
+              <w:rPr>
+                <w:rFonts w:ascii="Courier New" w:hAnsi="Courier New" w:cs="Courier New" w:hint="eastAsia"/>
+              </w:rPr>
+              <w:t xml:space="preserve"> </w:t>
+            </w:r>
+            <w:r>
+              <w:rPr>
+                <w:rFonts w:ascii="Courier New" w:hAnsi="Courier New" w:cs="Courier New" w:hint="eastAsia"/>
+              </w:rPr>
+              <w:t>가능</w:t>
+            </w:r>
+            <w:r>
+              <w:rPr>
+                <w:rFonts w:ascii="Courier New" w:hAnsi="Courier New" w:cs="Courier New" w:hint="eastAsia"/>
+              </w:rPr>
+              <w:t xml:space="preserve"> --&gt;</w:t>
+            </w:r>
+          </w:p>
+          <w:p>
+            <w:pPr>
+              <w:spacing w:line="320" w:lineRule="exact"/>
+              <w:rPr>
+                <w:rFonts w:ascii="Courier New" w:hAnsi="Courier New" w:cs="Courier New"/>
+              </w:rPr>
+            </w:pPr>
+            <w:r>
+              <w:rPr>
+                <w:rFonts w:ascii="Courier New" w:hAnsi="Courier New" w:cs="Courier New"/>
+              </w:rPr>
+              <w:t xml:space="preserve">    &lt;location&gt;/WEB-INF/jsp/common/error/error.jsp&lt;/location&gt;</w:t>
+            </w:r>
+          </w:p>
+          <w:p>
+            <w:pPr>
+              <w:spacing w:line="320" w:lineRule="exact"/>
+              <w:rPr>
+                <w:rFonts w:ascii="Courier New" w:hAnsi="Courier New" w:cs="Courier New"/>
+              </w:rPr>
+            </w:pPr>
+            <w:r>
+              <w:rPr>
+                <w:rFonts w:ascii="Courier New" w:hAnsi="Courier New" w:cs="Courier New"/>
+              </w:rPr>
+              <w:t>&lt;/error-page&gt;</w:t>
+            </w:r>
+          </w:p>
+        </w:tc>
+      </w:tr>
+    </w:tbl>
     <w:p>
       <w:pPr>
         <w:pStyle w:val="2"/>
       </w:pPr>
-      <w:bookmarkStart w:id="13" w:name="_Toc458028154"/>
-      <w:r>
-        <w:rPr>
-          <w:rFonts w:hint="eastAsia"/>
-        </w:rPr>
-        <w:t>Same Orgin</w:t>
-      </w:r>
-      <w:bookmarkEnd w:id="13"/>
+      <w:r>
+        <w:t>검색 엔진 노출</w:t>
+      </w:r>
     </w:p>
     <w:p>
       <w:pPr>
         <w:pStyle w:val="3"/>
       </w:pPr>
-      <w:bookmarkStart w:id="14" w:name="_Toc458028155"/>
-      <w:r>
-        <w:rPr>
-          <w:rFonts w:hint="eastAsia"/>
-        </w:rPr>
-        <w:t>post</w:t>
-      </w:r>
-      <w:r>
-        <w:t>Message()</w:t>
-      </w:r>
-      <w:bookmarkEnd w:id="14"/>
-    </w:p>
-    <w:p>
-      <w:pPr>
-        <w:pStyle w:val="2"/>
-      </w:pPr>
-      <w:bookmarkStart w:id="15" w:name="_Toc458028156"/>
-      <w:r>
-        <w:rPr>
-          <w:rFonts w:hint="eastAsia"/>
-        </w:rPr>
-        <w:t>File Download</w:t>
-      </w:r>
-      <w:bookmarkEnd w:id="15"/>
-    </w:p>
-    <w:p>
-      <w:pPr>
-        <w:pStyle w:val="2"/>
-      </w:pPr>
-      <w:bookmarkStart w:id="16" w:name="_Toc458028157"/>
-      <w:r>
-        <w:rPr>
-          <w:rFonts w:hint="eastAsia"/>
-        </w:rPr>
-        <w:t>암호화</w:t>
-      </w:r>
-      <w:bookmarkEnd w:id="16"/>
+      <w:r>
+        <w:rPr>
+          <w:rFonts w:hint="eastAsia"/>
+        </w:rPr>
+        <w:t>취약점 내용</w:t>
+      </w:r>
+    </w:p>
+    <w:p>
+      <w:r>
+        <w:t>Google, Naver, Daum 등 대부분의 검색엔진은 robots.txt 파일에 의한 검색 거부 규약을 지키고 있으므로 규약에 맞게 robots.txt 파일을 작성하여 적용하면 검색엔진에 노출되는 것을 원치 않는 URL에 대해서 검색을 거부할 수 있다</w:t>
+      </w:r>
+      <w:r>
+        <w:t>.</w:t>
+      </w:r>
     </w:p>
     <w:p>
       <w:pPr>
         <w:pStyle w:val="3"/>
       </w:pPr>
-      <w:bookmarkStart w:id="17" w:name="_Toc458028158"/>
-      <w:r>
-        <w:rPr>
-          <w:rFonts w:hint="eastAsia"/>
-        </w:rPr>
-        <w:t>Spring Framework</w:t>
-      </w:r>
-      <w:bookmarkEnd w:id="17"/>
-    </w:p>
-    <w:p>
-      <w:pPr>
+      <w:r>
+        <w:t>robots.txt 작성 방법</w:t>
+      </w:r>
+    </w:p>
+    <w:p>
+      <w:pPr>
+        <w:pStyle w:val="a4"/>
+        <w:numPr>
+          <w:ilvl w:val="0"/>
+          <w:numId w:val="7"/>
+        </w:numPr>
+        <w:spacing w:before="240"/>
+        <w:ind w:leftChars="0" w:left="402" w:hangingChars="201" w:hanging="402"/>
+      </w:pPr>
+      <w:r>
+        <w:rPr>
+          <w:rFonts w:asciiTheme="majorHAnsi" w:eastAsiaTheme="majorEastAsia" w:hAnsiTheme="majorHAnsi" w:cstheme="majorBidi" w:hint="eastAsia"/>
+          <w:szCs w:val="20"/>
+        </w:rPr>
+        <w:t>모든</w:t>
+      </w:r>
+      <w:r>
         <w:rPr>
           <w:rFonts w:asciiTheme="majorHAnsi" w:eastAsiaTheme="majorEastAsia" w:hAnsiTheme="majorHAnsi" w:cstheme="majorBidi"/>
           <w:szCs w:val="20"/>
         </w:rPr>
+        <w:t xml:space="preserve"> 검색엔진이 자신의 웹사이트 검색을 금지함</w:t>
+      </w:r>
+    </w:p>
+    <w:tbl>
+      <w:tblPr>
+        <w:tblStyle w:val="a3"/>
+        <w:tblW w:w="9072" w:type="dxa"/>
+        <w:tblInd w:w="108" w:type="dxa"/>
+        <w:tblCellMar>
+          <w:top w:w="57" w:type="dxa"/>
+          <w:bottom w:w="57" w:type="dxa"/>
+        </w:tblCellMar>
+        <w:tblLook w:val="04A0" w:firstRow="1" w:lastRow="0" w:firstColumn="1" w:lastColumn="0" w:noHBand="0" w:noVBand="1"/>
+      </w:tblPr>
+      <w:tblGrid>
+        <w:gridCol w:w="9072"/>
+      </w:tblGrid>
+      <w:tr>
+        <w:tc>
+          <w:tcPr>
+            <w:tcW w:w="9072" w:type="dxa"/>
+          </w:tcPr>
+          <w:p>
+            <w:pPr>
+              <w:spacing w:line="320" w:lineRule="exact"/>
+              <w:rPr>
+                <w:rFonts w:ascii="Courier New" w:hAnsi="Courier New" w:cs="Courier New"/>
+              </w:rPr>
+            </w:pPr>
+            <w:r>
+              <w:rPr>
+                <w:rFonts w:ascii="Courier New" w:hAnsi="Courier New" w:cs="Courier New"/>
+              </w:rPr>
+              <w:t>User-agent: *</w:t>
+            </w:r>
+          </w:p>
+          <w:p>
+            <w:pPr>
+              <w:spacing w:line="320" w:lineRule="exact"/>
+              <w:rPr>
+                <w:rFonts w:ascii="Courier New" w:hAnsi="Courier New" w:cs="Courier New"/>
+              </w:rPr>
+            </w:pPr>
+            <w:r>
+              <w:rPr>
+                <w:rFonts w:ascii="Courier New" w:hAnsi="Courier New" w:cs="Courier New"/>
+              </w:rPr>
+              <w:t>Disallow: /</w:t>
+            </w:r>
+          </w:p>
+        </w:tc>
+      </w:tr>
+    </w:tbl>
+    <w:p>
+      <w:pPr>
+        <w:pStyle w:val="a4"/>
+        <w:numPr>
+          <w:ilvl w:val="0"/>
+          <w:numId w:val="7"/>
+        </w:numPr>
+        <w:spacing w:before="240"/>
+        <w:ind w:leftChars="0" w:left="402" w:hangingChars="201" w:hanging="402"/>
+        <w:rPr>
+          <w:rFonts w:asciiTheme="majorHAnsi" w:eastAsiaTheme="majorEastAsia" w:hAnsiTheme="majorHAnsi" w:cstheme="majorBidi"/>
+          <w:szCs w:val="20"/>
+        </w:rPr>
+      </w:pPr>
+      <w:r>
+        <w:rPr>
+          <w:rFonts w:asciiTheme="majorHAnsi" w:eastAsiaTheme="majorEastAsia" w:hAnsiTheme="majorHAnsi" w:cstheme="majorBidi" w:hint="eastAsia"/>
+          <w:szCs w:val="20"/>
+        </w:rPr>
+        <w:t>모든</w:t>
+      </w:r>
+      <w:r>
+        <w:rPr>
+          <w:rFonts w:asciiTheme="majorHAnsi" w:eastAsiaTheme="majorEastAsia" w:hAnsiTheme="majorHAnsi" w:cstheme="majorBidi"/>
+          <w:szCs w:val="20"/>
+        </w:rPr>
+        <w:t xml:space="preserve"> 검색엔진에게 자신의 특정 디렉토리에 대한 검색을 금지함</w:t>
+      </w:r>
+    </w:p>
+    <w:tbl>
+      <w:tblPr>
+        <w:tblStyle w:val="a3"/>
+        <w:tblW w:w="9072" w:type="dxa"/>
+        <w:tblInd w:w="108" w:type="dxa"/>
+        <w:tblCellMar>
+          <w:top w:w="57" w:type="dxa"/>
+          <w:bottom w:w="57" w:type="dxa"/>
+        </w:tblCellMar>
+        <w:tblLook w:val="04A0" w:firstRow="1" w:lastRow="0" w:firstColumn="1" w:lastColumn="0" w:noHBand="0" w:noVBand="1"/>
+      </w:tblPr>
+      <w:tblGrid>
+        <w:gridCol w:w="9072"/>
+      </w:tblGrid>
+      <w:tr>
+        <w:tc>
+          <w:tcPr>
+            <w:tcW w:w="9072" w:type="dxa"/>
+          </w:tcPr>
+          <w:p>
+            <w:pPr>
+              <w:spacing w:line="320" w:lineRule="exact"/>
+              <w:rPr>
+                <w:rFonts w:ascii="Courier New" w:hAnsi="Courier New" w:cs="Courier New"/>
+              </w:rPr>
+            </w:pPr>
+            <w:r>
+              <w:rPr>
+                <w:rFonts w:ascii="Courier New" w:hAnsi="Courier New" w:cs="Courier New"/>
+              </w:rPr>
+              <w:t>User-agent: *</w:t>
+            </w:r>
+          </w:p>
+          <w:p>
+            <w:pPr>
+              <w:spacing w:line="320" w:lineRule="exact"/>
+              <w:rPr>
+                <w:rFonts w:ascii="Courier New" w:hAnsi="Courier New" w:cs="Courier New"/>
+              </w:rPr>
+            </w:pPr>
+            <w:r>
+              <w:rPr>
+                <w:rFonts w:ascii="Courier New" w:hAnsi="Courier New" w:cs="Courier New"/>
+              </w:rPr>
+              <w:t>Disallow: /my_directory1/</w:t>
+            </w:r>
+          </w:p>
+          <w:p>
+            <w:pPr>
+              <w:spacing w:line="320" w:lineRule="exact"/>
+              <w:rPr>
+                <w:rFonts w:ascii="Courier New" w:hAnsi="Courier New" w:cs="Courier New"/>
+              </w:rPr>
+            </w:pPr>
+            <w:r>
+              <w:rPr>
+                <w:rFonts w:ascii="Courier New" w:hAnsi="Courier New" w:cs="Courier New"/>
+              </w:rPr>
+              <w:lastRenderedPageBreak/>
+              <w:t>Disallow: /my_directory2/my_directory3</w:t>
+            </w:r>
+          </w:p>
+        </w:tc>
+      </w:tr>
+    </w:tbl>
+    <w:p>
+      <w:pPr>
+        <w:pStyle w:val="a4"/>
+        <w:numPr>
+          <w:ilvl w:val="0"/>
+          <w:numId w:val="7"/>
+        </w:numPr>
+        <w:spacing w:before="240"/>
+        <w:ind w:leftChars="0" w:left="402" w:hangingChars="201" w:hanging="402"/>
+        <w:rPr>
+          <w:rFonts w:asciiTheme="majorHAnsi" w:eastAsiaTheme="majorEastAsia" w:hAnsiTheme="majorHAnsi" w:cstheme="majorBidi"/>
+          <w:szCs w:val="20"/>
+        </w:rPr>
+      </w:pPr>
+      <w:r>
+        <w:rPr>
+          <w:rFonts w:asciiTheme="majorHAnsi" w:eastAsiaTheme="majorEastAsia" w:hAnsiTheme="majorHAnsi" w:cstheme="majorBidi" w:hint="eastAsia"/>
+          <w:szCs w:val="20"/>
+        </w:rPr>
+        <w:lastRenderedPageBreak/>
+        <w:t>특정</w:t>
+      </w:r>
+      <w:r>
+        <w:rPr>
+          <w:rFonts w:asciiTheme="majorHAnsi" w:eastAsiaTheme="majorEastAsia" w:hAnsiTheme="majorHAnsi" w:cstheme="majorBidi"/>
+          <w:szCs w:val="20"/>
+        </w:rPr>
+        <w:t xml:space="preserve"> 검색엔진이 자신의 웹사이트를 검색하는 것을 금지함</w:t>
+      </w:r>
+    </w:p>
+    <w:tbl>
+      <w:tblPr>
+        <w:tblStyle w:val="a3"/>
+        <w:tblW w:w="9072" w:type="dxa"/>
+        <w:tblInd w:w="108" w:type="dxa"/>
+        <w:tblCellMar>
+          <w:top w:w="57" w:type="dxa"/>
+          <w:bottom w:w="57" w:type="dxa"/>
+        </w:tblCellMar>
+        <w:tblLook w:val="04A0" w:firstRow="1" w:lastRow="0" w:firstColumn="1" w:lastColumn="0" w:noHBand="0" w:noVBand="1"/>
+      </w:tblPr>
+      <w:tblGrid>
+        <w:gridCol w:w="9072"/>
+      </w:tblGrid>
+      <w:tr>
+        <w:tc>
+          <w:tcPr>
+            <w:tcW w:w="9072" w:type="dxa"/>
+          </w:tcPr>
+          <w:p>
+            <w:pPr>
+              <w:spacing w:line="320" w:lineRule="exact"/>
+              <w:rPr>
+                <w:rFonts w:ascii="Courier New" w:hAnsi="Courier New" w:cs="Courier New"/>
+              </w:rPr>
+            </w:pPr>
+            <w:r>
+              <w:rPr>
+                <w:rFonts w:ascii="Courier New" w:hAnsi="Courier New" w:cs="Courier New"/>
+              </w:rPr>
+              <w:t>User-agent: Googlebot</w:t>
+            </w:r>
+          </w:p>
+          <w:p>
+            <w:pPr>
+              <w:spacing w:line="320" w:lineRule="exact"/>
+              <w:rPr>
+                <w:rFonts w:ascii="Courier New" w:hAnsi="Courier New" w:cs="Courier New"/>
+              </w:rPr>
+            </w:pPr>
+            <w:r>
+              <w:rPr>
+                <w:rFonts w:ascii="Courier New" w:hAnsi="Courier New" w:cs="Courier New"/>
+              </w:rPr>
+              <w:t>Disallow: /</w:t>
+            </w:r>
+          </w:p>
+        </w:tc>
+      </w:tr>
+    </w:tbl>
+    <w:p>
+      <w:pPr>
+        <w:pStyle w:val="3"/>
+      </w:pPr>
+      <w:r>
+        <w:t>robots.txt 작성</w:t>
+      </w:r>
+      <w:r>
+        <w:rPr>
+          <w:rFonts w:hint="eastAsia"/>
+        </w:rPr>
+        <w:t>시 주의 사항</w:t>
+      </w:r>
+    </w:p>
+    <w:p>
+      <w:pPr>
+        <w:pStyle w:val="a4"/>
+        <w:numPr>
+          <w:ilvl w:val="0"/>
+          <w:numId w:val="7"/>
+        </w:numPr>
+        <w:ind w:leftChars="0" w:left="402" w:hangingChars="201" w:hanging="402"/>
+        <w:jc w:val="left"/>
+        <w:rPr>
+          <w:rFonts w:asciiTheme="majorHAnsi" w:eastAsiaTheme="majorEastAsia" w:hAnsiTheme="majorHAnsi" w:cstheme="majorBidi"/>
+          <w:szCs w:val="20"/>
+        </w:rPr>
+      </w:pPr>
+      <w:r>
+        <w:rPr>
+          <w:rFonts w:asciiTheme="majorHAnsi" w:eastAsiaTheme="majorEastAsia" w:hAnsiTheme="majorHAnsi" w:cstheme="majorBidi"/>
+          <w:szCs w:val="20"/>
+        </w:rPr>
+        <w:t>robots.txt 파일은 웹 URL의 최상위 디렉토리에 위치해야 함</w:t>
+      </w:r>
+    </w:p>
+    <w:p>
+      <w:pPr>
+        <w:pStyle w:val="a4"/>
+        <w:numPr>
+          <w:ilvl w:val="0"/>
+          <w:numId w:val="7"/>
+        </w:numPr>
+        <w:ind w:leftChars="0" w:left="402" w:hangingChars="201" w:hanging="402"/>
+        <w:jc w:val="left"/>
+        <w:rPr>
+          <w:rFonts w:asciiTheme="majorHAnsi" w:eastAsiaTheme="majorEastAsia" w:hAnsiTheme="majorHAnsi" w:cstheme="majorBidi"/>
+          <w:szCs w:val="20"/>
+        </w:rPr>
+      </w:pPr>
+      <w:r>
+        <w:rPr>
+          <w:rFonts w:asciiTheme="majorHAnsi" w:eastAsiaTheme="majorEastAsia" w:hAnsiTheme="majorHAnsi" w:cstheme="majorBidi"/>
+          <w:szCs w:val="20"/>
+        </w:rPr>
+        <w:t>robots.txt 에서 디렉토리 경로는 URL에서 도메인 주소를 뺀 나머지 디렉토리 트리 구조로 표현함</w:t>
+      </w:r>
+    </w:p>
+    <w:p>
+      <w:pPr>
+        <w:pStyle w:val="a4"/>
+        <w:numPr>
+          <w:ilvl w:val="0"/>
+          <w:numId w:val="7"/>
+        </w:numPr>
+        <w:ind w:leftChars="0" w:left="402" w:hangingChars="201" w:hanging="402"/>
+        <w:jc w:val="left"/>
+        <w:rPr>
+          <w:rFonts w:asciiTheme="majorHAnsi" w:eastAsiaTheme="majorEastAsia" w:hAnsiTheme="majorHAnsi" w:cstheme="majorBidi"/>
+          <w:szCs w:val="20"/>
+        </w:rPr>
+      </w:pPr>
+      <w:r>
+        <w:rPr>
+          <w:rFonts w:asciiTheme="majorHAnsi" w:eastAsiaTheme="majorEastAsia" w:hAnsiTheme="majorHAnsi" w:cstheme="majorBidi"/>
+          <w:szCs w:val="20"/>
+        </w:rPr>
+        <w:t>robots.txt 파일은 텍스트 파일로서 누구나 URL을 통해서 열람이 가능한 파일이므로 관리자 페이지경로와 같은 민감한 경로는 포함해서는 안됨</w:t>
+      </w:r>
+    </w:p>
+    <w:p>
+      <w:pPr>
+        <w:pStyle w:val="3"/>
+      </w:pPr>
+      <w:r>
+        <w:t>메타 태그 설정 (특정 페이지에 대한 검색 거부)</w:t>
+      </w:r>
+    </w:p>
+    <w:p>
+      <w:r>
+        <w:rPr>
+          <w:rFonts w:asciiTheme="majorHAnsi" w:eastAsiaTheme="majorEastAsia" w:hAnsiTheme="majorHAnsi" w:cstheme="majorBidi" w:hint="eastAsia"/>
+          <w:szCs w:val="20"/>
+        </w:rPr>
+        <w:t>메타</w:t>
+      </w:r>
+      <w:r>
+        <w:rPr>
+          <w:rFonts w:asciiTheme="majorHAnsi" w:eastAsiaTheme="majorEastAsia" w:hAnsiTheme="majorHAnsi" w:cstheme="majorBidi"/>
+          <w:szCs w:val="20"/>
+        </w:rPr>
+        <w:t xml:space="preserve"> 태그를 이용하면 특정 페이지에 대한 정보 수집을 거부할 수 있다. 메타 태그를 사용하기 위해서는HTML의 &lt;head&gt; 태그 사이에 다음 구문을 삽입한다.</w:t>
+      </w:r>
+    </w:p>
+    <w:tbl>
+      <w:tblPr>
+        <w:tblStyle w:val="a3"/>
+        <w:tblW w:w="9072" w:type="dxa"/>
+        <w:tblInd w:w="108" w:type="dxa"/>
+        <w:tblCellMar>
+          <w:top w:w="57" w:type="dxa"/>
+          <w:bottom w:w="57" w:type="dxa"/>
+        </w:tblCellMar>
+        <w:tblLook w:val="04A0" w:firstRow="1" w:lastRow="0" w:firstColumn="1" w:lastColumn="0" w:noHBand="0" w:noVBand="1"/>
+      </w:tblPr>
+      <w:tblGrid>
+        <w:gridCol w:w="9072"/>
+      </w:tblGrid>
+      <w:tr>
+        <w:tc>
+          <w:tcPr>
+            <w:tcW w:w="9072" w:type="dxa"/>
+          </w:tcPr>
+          <w:p>
+            <w:pPr>
+              <w:spacing w:line="320" w:lineRule="exact"/>
+              <w:rPr>
+                <w:rFonts w:ascii="Courier New" w:hAnsi="Courier New" w:cs="Courier New"/>
+              </w:rPr>
+            </w:pPr>
+            <w:r>
+              <w:rPr>
+                <w:rFonts w:ascii="Courier New" w:hAnsi="Courier New" w:cs="Courier New"/>
+              </w:rPr>
+              <w:t>&lt;meta name="robots" content="noindex, nofollow"&gt;</w:t>
+            </w:r>
+          </w:p>
+        </w:tc>
+      </w:tr>
+    </w:tbl>
+    <w:p>
+      <w:bookmarkStart w:id="16" w:name="_Toc458028159"/>
+    </w:p>
+    <w:p>
+      <w:pPr>
+        <w:widowControl/>
+        <w:wordWrap/>
+        <w:autoSpaceDE/>
+        <w:autoSpaceDN/>
+        <w:spacing w:after="160"/>
+        <w:rPr>
+          <w:rFonts w:asciiTheme="majorHAnsi" w:eastAsiaTheme="majorEastAsia" w:hAnsiTheme="majorHAnsi" w:cstheme="majorBidi"/>
+          <w:b/>
+          <w:sz w:val="28"/>
+          <w:szCs w:val="28"/>
+        </w:rPr>
       </w:pPr>
       <w:r>
         <w:br w:type="page"/>
@@ -2540,21 +4079,71 @@
       <w:pPr>
         <w:pStyle w:val="2"/>
       </w:pPr>
-      <w:bookmarkStart w:id="18" w:name="_Toc458028159"/>
       <w:r>
         <w:rPr>
           <w:rFonts w:hint="eastAsia"/>
         </w:rPr>
         <w:lastRenderedPageBreak/>
+        <w:t>참조링크</w:t>
+      </w:r>
+    </w:p>
+    <w:p>
+      <w:pPr>
+        <w:pStyle w:val="3"/>
+      </w:pPr>
+      <w:r>
+        <w:rPr>
+          <w:rFonts w:hint="eastAsia"/>
+        </w:rPr>
+        <w:t>XSS</w:t>
+      </w:r>
+    </w:p>
+    <w:p>
+      <w:r>
+        <w:t>https://www.owasp.org/index.php/XSS</w:t>
+      </w:r>
+      <w:proofErr w:type="gramStart"/>
+      <w:r>
+        <w:t>_(</w:t>
+      </w:r>
+      <w:proofErr w:type="gramEnd"/>
+      <w:r>
+        <w:t>Cross_Site_Scripting)_Prevention_Cheat_Sheet</w:t>
+      </w:r>
+    </w:p>
+    <w:p>
+      <w:pPr>
+        <w:pStyle w:val="3"/>
+      </w:pPr>
+      <w:r>
+        <w:rPr>
+          <w:rFonts w:hint="eastAsia"/>
+        </w:rPr>
+        <w:t>CSRF</w:t>
+      </w:r>
+    </w:p>
+    <w:p>
+      <w:r>
+        <w:t>https://tomcat.apache.org/tomcat-7.0-doc/config/filter.html</w:t>
+      </w:r>
+    </w:p>
+    <w:p>
+      <w:pPr>
+        <w:pStyle w:val="2"/>
+      </w:pPr>
+      <w:r>
+        <w:rPr>
+          <w:rFonts w:hint="eastAsia"/>
+        </w:rPr>
         <w:t>별첨</w:t>
       </w:r>
-      <w:bookmarkEnd w:id="18"/>
+      <w:bookmarkEnd w:id="16"/>
     </w:p>
     <w:p>
       <w:pPr>
         <w:pStyle w:val="3"/>
       </w:pPr>
-      <w:bookmarkStart w:id="19" w:name="_Toc458028160"/>
+      <w:bookmarkStart w:id="17" w:name="_Toc458028160"/>
       <w:r>
         <w:rPr>
           <w:rFonts w:hint="eastAsia"/>
@@ -2564,7 +4153,7 @@
       <w:r>
         <w:t xml:space="preserve"> 및 공공기관 정보시스템 구축·운영 지침</w:t>
       </w:r>
-      <w:bookmarkEnd w:id="19"/>
+      <w:bookmarkEnd w:id="17"/>
     </w:p>
     <w:p>
       <w:pPr>
@@ -2611,8 +4200,13 @@
         <w:t>-별첨-</w:t>
       </w:r>
       <w:r>
-        <w:t xml:space="preserve"> [별표 3] 소프트웨어 보안약점 기준(제52조 관련).hwp</w:t>
-      </w:r>
+        <w:t xml:space="preserve"> [별표 3] 소프트웨어 보안약점 기준(제52조 관련)</w:t>
+      </w:r>
+      <w:proofErr w:type="gramStart"/>
+      <w:r>
+        <w:t>.hwp</w:t>
+      </w:r>
+      <w:proofErr w:type="gramEnd"/>
     </w:p>
     <w:p>
       <w:pPr>
@@ -2631,21 +4225,26 @@
         <w:t>행정기관</w:t>
       </w:r>
       <w:r>
-        <w:t xml:space="preserve"> 및 공공기관 정보시스템 구축·운영 지침-[별표 4] 소프트웨어 보안약점 진단원의 자격기준(제54조 관련).hwp</w:t>
-      </w:r>
+        <w:t xml:space="preserve"> 및 공공기관 정보시스템 구축·운영 지침-[별표 4] 소프트웨어 보안약점 진단원의 자격기준(제54조 관련)</w:t>
+      </w:r>
+      <w:proofErr w:type="gramStart"/>
+      <w:r>
+        <w:t>.hwp</w:t>
+      </w:r>
+      <w:proofErr w:type="gramEnd"/>
     </w:p>
     <w:p>
       <w:pPr>
         <w:pStyle w:val="3"/>
       </w:pPr>
-      <w:bookmarkStart w:id="20" w:name="_Toc458028161"/>
+      <w:bookmarkStart w:id="18" w:name="_Toc458028161"/>
       <w:r>
         <w:rPr>
           <w:rFonts w:hint="eastAsia"/>
         </w:rPr>
         <w:t>시큐어 코딩 가이드 (행정자치부-2012)</w:t>
       </w:r>
-      <w:bookmarkEnd w:id="20"/>
+      <w:bookmarkEnd w:id="18"/>
     </w:p>
     <w:p>
       <w:pPr>
@@ -2665,7 +4264,7 @@
       <w:pPr>
         <w:pStyle w:val="3"/>
       </w:pPr>
-      <w:bookmarkStart w:id="21" w:name="_Toc458028162"/>
+      <w:bookmarkStart w:id="19" w:name="_Toc458028162"/>
       <w:r>
         <w:rPr>
           <w:rFonts w:hint="eastAsia"/>
@@ -2684,7 +4283,7 @@
       <w:r>
         <w:t>2016)</w:t>
       </w:r>
-      <w:bookmarkEnd w:id="21"/>
+      <w:bookmarkEnd w:id="19"/>
     </w:p>
     <w:p>
       <w:pPr>
@@ -2718,11 +4317,11 @@
 </file>
 
 <file path=word/numbering.xml><?xml version="1.0" encoding="utf-8"?>
-<w:numbering xmlns:wpc="http://schemas.microsoft.com/office/word/2010/wordprocessingCanvas" xmlns:mc="http://schemas.openxmlformats.org/markup-compatibility/2006" xmlns:o="urn:schemas-microsoft-com:office:office" xmlns:r="http://schemas.openxmlformats.org/officeDocument/2006/relationships" xmlns:m="http://schemas.openxmlformats.org/officeDocument/2006/math" xmlns:v="urn:schemas-microsoft-com:vml" xmlns:wp14="http://schemas.microsoft.com/office/word/2010/wordprocessingDrawing" xmlns:wp="http://schemas.openxmlformats.org/drawingml/2006/wordprocessingDrawing" xmlns:w10="urn:schemas-microsoft-com:office:word" xmlns:w="http://schemas.openxmlformats.org/wordprocessingml/2006/main" xmlns:w14="http://schemas.microsoft.com/office/word/2010/wordml" xmlns:w15="http://schemas.microsoft.com/office/word/2012/wordml" xmlns:wpg="http://schemas.microsoft.com/office/word/2010/wordprocessingGroup" xmlns:wpi="http://schemas.microsoft.com/office/word/2010/wordprocessingInk" xmlns:wne="http://schemas.microsoft.com/office/word/2006/wordml" xmlns:wps="http://schemas.microsoft.com/office/word/2010/wordprocessingShape" mc:Ignorable="w14 w15 wp14">
-  <w:abstractNum w:abstractNumId="0" w15:restartNumberingAfterBreak="0">
-    <w:nsid w:val="0A726DBA"/>
+<w:numbering xmlns:wpc="http://schemas.microsoft.com/office/word/2010/wordprocessingCanvas" xmlns:mc="http://schemas.openxmlformats.org/markup-compatibility/2006" xmlns:o="urn:schemas-microsoft-com:office:office" xmlns:r="http://schemas.openxmlformats.org/officeDocument/2006/relationships" xmlns:m="http://schemas.openxmlformats.org/officeDocument/2006/math" xmlns:v="urn:schemas-microsoft-com:vml" xmlns:wp14="http://schemas.microsoft.com/office/word/2010/wordprocessingDrawing" xmlns:wp="http://schemas.openxmlformats.org/drawingml/2006/wordprocessingDrawing" xmlns:w10="urn:schemas-microsoft-com:office:word" xmlns:w="http://schemas.openxmlformats.org/wordprocessingml/2006/main" xmlns:w14="http://schemas.microsoft.com/office/word/2010/wordml" xmlns:wpg="http://schemas.microsoft.com/office/word/2010/wordprocessingGroup" xmlns:wpi="http://schemas.microsoft.com/office/word/2010/wordprocessingInk" xmlns:wne="http://schemas.microsoft.com/office/word/2006/wordml" xmlns:wps="http://schemas.microsoft.com/office/word/2010/wordprocessingShape" mc:Ignorable="w14 wp14">
+  <w:abstractNum w:abstractNumId="0">
+    <w:nsid w:val="01FD7013"/>
     <w:multiLevelType w:val="hybridMultilevel"/>
-    <w:tmpl w:val="9A80BA3A"/>
+    <w:tmpl w:val="B05C3BA0"/>
     <w:lvl w:ilvl="0" w:tplc="9B8AAC1E">
       <w:start w:val="1"/>
       <w:numFmt w:val="bullet"/>
@@ -2832,10 +4431,10 @@
       </w:rPr>
     </w:lvl>
   </w:abstractNum>
-  <w:abstractNum w:abstractNumId="1" w15:restartNumberingAfterBreak="0">
-    <w:nsid w:val="25056663"/>
+  <w:abstractNum w:abstractNumId="1">
+    <w:nsid w:val="0A726DBA"/>
     <w:multiLevelType w:val="hybridMultilevel"/>
-    <w:tmpl w:val="8788E300"/>
+    <w:tmpl w:val="9A80BA3A"/>
     <w:lvl w:ilvl="0" w:tplc="9B8AAC1E">
       <w:start w:val="1"/>
       <w:numFmt w:val="bullet"/>
@@ -2945,17 +4544,596 @@
       </w:rPr>
     </w:lvl>
   </w:abstractNum>
+  <w:abstractNum w:abstractNumId="2">
+    <w:nsid w:val="111D2DAC"/>
+    <w:multiLevelType w:val="hybridMultilevel"/>
+    <w:tmpl w:val="7BCE0D2A"/>
+    <w:lvl w:ilvl="0" w:tplc="4B28AB76">
+      <w:numFmt w:val="bullet"/>
+      <w:lvlText w:val=""/>
+      <w:lvlJc w:val="left"/>
+      <w:pPr>
+        <w:ind w:left="760" w:hanging="360"/>
+      </w:pPr>
+      <w:rPr>
+        <w:rFonts w:ascii="Wingdings" w:eastAsiaTheme="minorEastAsia" w:hAnsi="Wingdings" w:cstheme="minorBidi" w:hint="default"/>
+      </w:rPr>
+    </w:lvl>
+    <w:lvl w:ilvl="1" w:tplc="04090003" w:tentative="1">
+      <w:start w:val="1"/>
+      <w:numFmt w:val="bullet"/>
+      <w:lvlText w:val=""/>
+      <w:lvlJc w:val="left"/>
+      <w:pPr>
+        <w:ind w:left="1200" w:hanging="400"/>
+      </w:pPr>
+      <w:rPr>
+        <w:rFonts w:ascii="Wingdings" w:hAnsi="Wingdings" w:hint="default"/>
+      </w:rPr>
+    </w:lvl>
+    <w:lvl w:ilvl="2" w:tplc="04090005" w:tentative="1">
+      <w:start w:val="1"/>
+      <w:numFmt w:val="bullet"/>
+      <w:lvlText w:val=""/>
+      <w:lvlJc w:val="left"/>
+      <w:pPr>
+        <w:ind w:left="1600" w:hanging="400"/>
+      </w:pPr>
+      <w:rPr>
+        <w:rFonts w:ascii="Wingdings" w:hAnsi="Wingdings" w:hint="default"/>
+      </w:rPr>
+    </w:lvl>
+    <w:lvl w:ilvl="3" w:tplc="04090001" w:tentative="1">
+      <w:start w:val="1"/>
+      <w:numFmt w:val="bullet"/>
+      <w:lvlText w:val=""/>
+      <w:lvlJc w:val="left"/>
+      <w:pPr>
+        <w:ind w:left="2000" w:hanging="400"/>
+      </w:pPr>
+      <w:rPr>
+        <w:rFonts w:ascii="Wingdings" w:hAnsi="Wingdings" w:hint="default"/>
+      </w:rPr>
+    </w:lvl>
+    <w:lvl w:ilvl="4" w:tplc="04090003" w:tentative="1">
+      <w:start w:val="1"/>
+      <w:numFmt w:val="bullet"/>
+      <w:lvlText w:val=""/>
+      <w:lvlJc w:val="left"/>
+      <w:pPr>
+        <w:ind w:left="2400" w:hanging="400"/>
+      </w:pPr>
+      <w:rPr>
+        <w:rFonts w:ascii="Wingdings" w:hAnsi="Wingdings" w:hint="default"/>
+      </w:rPr>
+    </w:lvl>
+    <w:lvl w:ilvl="5" w:tplc="04090005" w:tentative="1">
+      <w:start w:val="1"/>
+      <w:numFmt w:val="bullet"/>
+      <w:lvlText w:val=""/>
+      <w:lvlJc w:val="left"/>
+      <w:pPr>
+        <w:ind w:left="2800" w:hanging="400"/>
+      </w:pPr>
+      <w:rPr>
+        <w:rFonts w:ascii="Wingdings" w:hAnsi="Wingdings" w:hint="default"/>
+      </w:rPr>
+    </w:lvl>
+    <w:lvl w:ilvl="6" w:tplc="04090001" w:tentative="1">
+      <w:start w:val="1"/>
+      <w:numFmt w:val="bullet"/>
+      <w:lvlText w:val=""/>
+      <w:lvlJc w:val="left"/>
+      <w:pPr>
+        <w:ind w:left="3200" w:hanging="400"/>
+      </w:pPr>
+      <w:rPr>
+        <w:rFonts w:ascii="Wingdings" w:hAnsi="Wingdings" w:hint="default"/>
+      </w:rPr>
+    </w:lvl>
+    <w:lvl w:ilvl="7" w:tplc="04090003" w:tentative="1">
+      <w:start w:val="1"/>
+      <w:numFmt w:val="bullet"/>
+      <w:lvlText w:val=""/>
+      <w:lvlJc w:val="left"/>
+      <w:pPr>
+        <w:ind w:left="3600" w:hanging="400"/>
+      </w:pPr>
+      <w:rPr>
+        <w:rFonts w:ascii="Wingdings" w:hAnsi="Wingdings" w:hint="default"/>
+      </w:rPr>
+    </w:lvl>
+    <w:lvl w:ilvl="8" w:tplc="04090005" w:tentative="1">
+      <w:start w:val="1"/>
+      <w:numFmt w:val="bullet"/>
+      <w:lvlText w:val=""/>
+      <w:lvlJc w:val="left"/>
+      <w:pPr>
+        <w:ind w:left="4000" w:hanging="400"/>
+      </w:pPr>
+      <w:rPr>
+        <w:rFonts w:ascii="Wingdings" w:hAnsi="Wingdings" w:hint="default"/>
+      </w:rPr>
+    </w:lvl>
+  </w:abstractNum>
+  <w:abstractNum w:abstractNumId="3">
+    <w:nsid w:val="25056663"/>
+    <w:multiLevelType w:val="hybridMultilevel"/>
+    <w:tmpl w:val="8788E300"/>
+    <w:lvl w:ilvl="0" w:tplc="9B8AAC1E">
+      <w:start w:val="1"/>
+      <w:numFmt w:val="bullet"/>
+      <w:lvlText w:val=""/>
+      <w:lvlJc w:val="left"/>
+      <w:pPr>
+        <w:ind w:left="800" w:hanging="400"/>
+      </w:pPr>
+      <w:rPr>
+        <w:rFonts w:ascii="Wingdings" w:hAnsi="Wingdings" w:hint="default"/>
+      </w:rPr>
+    </w:lvl>
+    <w:lvl w:ilvl="1" w:tplc="04090003" w:tentative="1">
+      <w:start w:val="1"/>
+      <w:numFmt w:val="bullet"/>
+      <w:lvlText w:val=""/>
+      <w:lvlJc w:val="left"/>
+      <w:pPr>
+        <w:ind w:left="1200" w:hanging="400"/>
+      </w:pPr>
+      <w:rPr>
+        <w:rFonts w:ascii="Wingdings" w:hAnsi="Wingdings" w:hint="default"/>
+      </w:rPr>
+    </w:lvl>
+    <w:lvl w:ilvl="2" w:tplc="04090005" w:tentative="1">
+      <w:start w:val="1"/>
+      <w:numFmt w:val="bullet"/>
+      <w:lvlText w:val=""/>
+      <w:lvlJc w:val="left"/>
+      <w:pPr>
+        <w:ind w:left="1600" w:hanging="400"/>
+      </w:pPr>
+      <w:rPr>
+        <w:rFonts w:ascii="Wingdings" w:hAnsi="Wingdings" w:hint="default"/>
+      </w:rPr>
+    </w:lvl>
+    <w:lvl w:ilvl="3" w:tplc="04090001" w:tentative="1">
+      <w:start w:val="1"/>
+      <w:numFmt w:val="bullet"/>
+      <w:lvlText w:val=""/>
+      <w:lvlJc w:val="left"/>
+      <w:pPr>
+        <w:ind w:left="2000" w:hanging="400"/>
+      </w:pPr>
+      <w:rPr>
+        <w:rFonts w:ascii="Wingdings" w:hAnsi="Wingdings" w:hint="default"/>
+      </w:rPr>
+    </w:lvl>
+    <w:lvl w:ilvl="4" w:tplc="04090003" w:tentative="1">
+      <w:start w:val="1"/>
+      <w:numFmt w:val="bullet"/>
+      <w:lvlText w:val=""/>
+      <w:lvlJc w:val="left"/>
+      <w:pPr>
+        <w:ind w:left="2400" w:hanging="400"/>
+      </w:pPr>
+      <w:rPr>
+        <w:rFonts w:ascii="Wingdings" w:hAnsi="Wingdings" w:hint="default"/>
+      </w:rPr>
+    </w:lvl>
+    <w:lvl w:ilvl="5" w:tplc="04090005" w:tentative="1">
+      <w:start w:val="1"/>
+      <w:numFmt w:val="bullet"/>
+      <w:lvlText w:val=""/>
+      <w:lvlJc w:val="left"/>
+      <w:pPr>
+        <w:ind w:left="2800" w:hanging="400"/>
+      </w:pPr>
+      <w:rPr>
+        <w:rFonts w:ascii="Wingdings" w:hAnsi="Wingdings" w:hint="default"/>
+      </w:rPr>
+    </w:lvl>
+    <w:lvl w:ilvl="6" w:tplc="04090001" w:tentative="1">
+      <w:start w:val="1"/>
+      <w:numFmt w:val="bullet"/>
+      <w:lvlText w:val=""/>
+      <w:lvlJc w:val="left"/>
+      <w:pPr>
+        <w:ind w:left="3200" w:hanging="400"/>
+      </w:pPr>
+      <w:rPr>
+        <w:rFonts w:ascii="Wingdings" w:hAnsi="Wingdings" w:hint="default"/>
+      </w:rPr>
+    </w:lvl>
+    <w:lvl w:ilvl="7" w:tplc="04090003" w:tentative="1">
+      <w:start w:val="1"/>
+      <w:numFmt w:val="bullet"/>
+      <w:lvlText w:val=""/>
+      <w:lvlJc w:val="left"/>
+      <w:pPr>
+        <w:ind w:left="3600" w:hanging="400"/>
+      </w:pPr>
+      <w:rPr>
+        <w:rFonts w:ascii="Wingdings" w:hAnsi="Wingdings" w:hint="default"/>
+      </w:rPr>
+    </w:lvl>
+    <w:lvl w:ilvl="8" w:tplc="04090005" w:tentative="1">
+      <w:start w:val="1"/>
+      <w:numFmt w:val="bullet"/>
+      <w:lvlText w:val=""/>
+      <w:lvlJc w:val="left"/>
+      <w:pPr>
+        <w:ind w:left="4000" w:hanging="400"/>
+      </w:pPr>
+      <w:rPr>
+        <w:rFonts w:ascii="Wingdings" w:hAnsi="Wingdings" w:hint="default"/>
+      </w:rPr>
+    </w:lvl>
+  </w:abstractNum>
+  <w:abstractNum w:abstractNumId="4">
+    <w:nsid w:val="35624000"/>
+    <w:multiLevelType w:val="hybridMultilevel"/>
+    <w:tmpl w:val="28A25932"/>
+    <w:lvl w:ilvl="0" w:tplc="04090001">
+      <w:start w:val="1"/>
+      <w:numFmt w:val="bullet"/>
+      <w:lvlText w:val=""/>
+      <w:lvlJc w:val="left"/>
+      <w:pPr>
+        <w:ind w:left="800" w:hanging="400"/>
+      </w:pPr>
+      <w:rPr>
+        <w:rFonts w:ascii="Wingdings" w:hAnsi="Wingdings" w:hint="default"/>
+      </w:rPr>
+    </w:lvl>
+    <w:lvl w:ilvl="1" w:tplc="04090003" w:tentative="1">
+      <w:start w:val="1"/>
+      <w:numFmt w:val="bullet"/>
+      <w:lvlText w:val=""/>
+      <w:lvlJc w:val="left"/>
+      <w:pPr>
+        <w:ind w:left="1200" w:hanging="400"/>
+      </w:pPr>
+      <w:rPr>
+        <w:rFonts w:ascii="Wingdings" w:hAnsi="Wingdings" w:hint="default"/>
+      </w:rPr>
+    </w:lvl>
+    <w:lvl w:ilvl="2" w:tplc="04090005" w:tentative="1">
+      <w:start w:val="1"/>
+      <w:numFmt w:val="bullet"/>
+      <w:lvlText w:val=""/>
+      <w:lvlJc w:val="left"/>
+      <w:pPr>
+        <w:ind w:left="1600" w:hanging="400"/>
+      </w:pPr>
+      <w:rPr>
+        <w:rFonts w:ascii="Wingdings" w:hAnsi="Wingdings" w:hint="default"/>
+      </w:rPr>
+    </w:lvl>
+    <w:lvl w:ilvl="3" w:tplc="04090001" w:tentative="1">
+      <w:start w:val="1"/>
+      <w:numFmt w:val="bullet"/>
+      <w:lvlText w:val=""/>
+      <w:lvlJc w:val="left"/>
+      <w:pPr>
+        <w:ind w:left="2000" w:hanging="400"/>
+      </w:pPr>
+      <w:rPr>
+        <w:rFonts w:ascii="Wingdings" w:hAnsi="Wingdings" w:hint="default"/>
+      </w:rPr>
+    </w:lvl>
+    <w:lvl w:ilvl="4" w:tplc="04090003" w:tentative="1">
+      <w:start w:val="1"/>
+      <w:numFmt w:val="bullet"/>
+      <w:lvlText w:val=""/>
+      <w:lvlJc w:val="left"/>
+      <w:pPr>
+        <w:ind w:left="2400" w:hanging="400"/>
+      </w:pPr>
+      <w:rPr>
+        <w:rFonts w:ascii="Wingdings" w:hAnsi="Wingdings" w:hint="default"/>
+      </w:rPr>
+    </w:lvl>
+    <w:lvl w:ilvl="5" w:tplc="04090005" w:tentative="1">
+      <w:start w:val="1"/>
+      <w:numFmt w:val="bullet"/>
+      <w:lvlText w:val=""/>
+      <w:lvlJc w:val="left"/>
+      <w:pPr>
+        <w:ind w:left="2800" w:hanging="400"/>
+      </w:pPr>
+      <w:rPr>
+        <w:rFonts w:ascii="Wingdings" w:hAnsi="Wingdings" w:hint="default"/>
+      </w:rPr>
+    </w:lvl>
+    <w:lvl w:ilvl="6" w:tplc="04090001" w:tentative="1">
+      <w:start w:val="1"/>
+      <w:numFmt w:val="bullet"/>
+      <w:lvlText w:val=""/>
+      <w:lvlJc w:val="left"/>
+      <w:pPr>
+        <w:ind w:left="3200" w:hanging="400"/>
+      </w:pPr>
+      <w:rPr>
+        <w:rFonts w:ascii="Wingdings" w:hAnsi="Wingdings" w:hint="default"/>
+      </w:rPr>
+    </w:lvl>
+    <w:lvl w:ilvl="7" w:tplc="04090003" w:tentative="1">
+      <w:start w:val="1"/>
+      <w:numFmt w:val="bullet"/>
+      <w:lvlText w:val=""/>
+      <w:lvlJc w:val="left"/>
+      <w:pPr>
+        <w:ind w:left="3600" w:hanging="400"/>
+      </w:pPr>
+      <w:rPr>
+        <w:rFonts w:ascii="Wingdings" w:hAnsi="Wingdings" w:hint="default"/>
+      </w:rPr>
+    </w:lvl>
+    <w:lvl w:ilvl="8" w:tplc="04090005" w:tentative="1">
+      <w:start w:val="1"/>
+      <w:numFmt w:val="bullet"/>
+      <w:lvlText w:val=""/>
+      <w:lvlJc w:val="left"/>
+      <w:pPr>
+        <w:ind w:left="4000" w:hanging="400"/>
+      </w:pPr>
+      <w:rPr>
+        <w:rFonts w:ascii="Wingdings" w:hAnsi="Wingdings" w:hint="default"/>
+      </w:rPr>
+    </w:lvl>
+  </w:abstractNum>
+  <w:abstractNum w:abstractNumId="5">
+    <w:nsid w:val="3CEB41C3"/>
+    <w:multiLevelType w:val="hybridMultilevel"/>
+    <w:tmpl w:val="2C400196"/>
+    <w:lvl w:ilvl="0" w:tplc="9B8AAC1E">
+      <w:start w:val="1"/>
+      <w:numFmt w:val="bullet"/>
+      <w:lvlText w:val=""/>
+      <w:lvlJc w:val="left"/>
+      <w:pPr>
+        <w:ind w:left="400" w:hanging="400"/>
+      </w:pPr>
+      <w:rPr>
+        <w:rFonts w:ascii="Wingdings" w:hAnsi="Wingdings" w:hint="default"/>
+      </w:rPr>
+    </w:lvl>
+    <w:lvl w:ilvl="1" w:tplc="04090003" w:tentative="1">
+      <w:start w:val="1"/>
+      <w:numFmt w:val="bullet"/>
+      <w:lvlText w:val=""/>
+      <w:lvlJc w:val="left"/>
+      <w:pPr>
+        <w:ind w:left="800" w:hanging="400"/>
+      </w:pPr>
+      <w:rPr>
+        <w:rFonts w:ascii="Wingdings" w:hAnsi="Wingdings" w:hint="default"/>
+      </w:rPr>
+    </w:lvl>
+    <w:lvl w:ilvl="2" w:tplc="04090005" w:tentative="1">
+      <w:start w:val="1"/>
+      <w:numFmt w:val="bullet"/>
+      <w:lvlText w:val=""/>
+      <w:lvlJc w:val="left"/>
+      <w:pPr>
+        <w:ind w:left="1200" w:hanging="400"/>
+      </w:pPr>
+      <w:rPr>
+        <w:rFonts w:ascii="Wingdings" w:hAnsi="Wingdings" w:hint="default"/>
+      </w:rPr>
+    </w:lvl>
+    <w:lvl w:ilvl="3" w:tplc="04090001" w:tentative="1">
+      <w:start w:val="1"/>
+      <w:numFmt w:val="bullet"/>
+      <w:lvlText w:val=""/>
+      <w:lvlJc w:val="left"/>
+      <w:pPr>
+        <w:ind w:left="1600" w:hanging="400"/>
+      </w:pPr>
+      <w:rPr>
+        <w:rFonts w:ascii="Wingdings" w:hAnsi="Wingdings" w:hint="default"/>
+      </w:rPr>
+    </w:lvl>
+    <w:lvl w:ilvl="4" w:tplc="04090003" w:tentative="1">
+      <w:start w:val="1"/>
+      <w:numFmt w:val="bullet"/>
+      <w:lvlText w:val=""/>
+      <w:lvlJc w:val="left"/>
+      <w:pPr>
+        <w:ind w:left="2000" w:hanging="400"/>
+      </w:pPr>
+      <w:rPr>
+        <w:rFonts w:ascii="Wingdings" w:hAnsi="Wingdings" w:hint="default"/>
+      </w:rPr>
+    </w:lvl>
+    <w:lvl w:ilvl="5" w:tplc="04090005" w:tentative="1">
+      <w:start w:val="1"/>
+      <w:numFmt w:val="bullet"/>
+      <w:lvlText w:val=""/>
+      <w:lvlJc w:val="left"/>
+      <w:pPr>
+        <w:ind w:left="2400" w:hanging="400"/>
+      </w:pPr>
+      <w:rPr>
+        <w:rFonts w:ascii="Wingdings" w:hAnsi="Wingdings" w:hint="default"/>
+      </w:rPr>
+    </w:lvl>
+    <w:lvl w:ilvl="6" w:tplc="04090001" w:tentative="1">
+      <w:start w:val="1"/>
+      <w:numFmt w:val="bullet"/>
+      <w:lvlText w:val=""/>
+      <w:lvlJc w:val="left"/>
+      <w:pPr>
+        <w:ind w:left="2800" w:hanging="400"/>
+      </w:pPr>
+      <w:rPr>
+        <w:rFonts w:ascii="Wingdings" w:hAnsi="Wingdings" w:hint="default"/>
+      </w:rPr>
+    </w:lvl>
+    <w:lvl w:ilvl="7" w:tplc="04090003" w:tentative="1">
+      <w:start w:val="1"/>
+      <w:numFmt w:val="bullet"/>
+      <w:lvlText w:val=""/>
+      <w:lvlJc w:val="left"/>
+      <w:pPr>
+        <w:ind w:left="3200" w:hanging="400"/>
+      </w:pPr>
+      <w:rPr>
+        <w:rFonts w:ascii="Wingdings" w:hAnsi="Wingdings" w:hint="default"/>
+      </w:rPr>
+    </w:lvl>
+    <w:lvl w:ilvl="8" w:tplc="04090005" w:tentative="1">
+      <w:start w:val="1"/>
+      <w:numFmt w:val="bullet"/>
+      <w:lvlText w:val=""/>
+      <w:lvlJc w:val="left"/>
+      <w:pPr>
+        <w:ind w:left="3600" w:hanging="400"/>
+      </w:pPr>
+      <w:rPr>
+        <w:rFonts w:ascii="Wingdings" w:hAnsi="Wingdings" w:hint="default"/>
+      </w:rPr>
+    </w:lvl>
+  </w:abstractNum>
+  <w:abstractNum w:abstractNumId="6">
+    <w:nsid w:val="55016046"/>
+    <w:multiLevelType w:val="hybridMultilevel"/>
+    <w:tmpl w:val="693A3606"/>
+    <w:lvl w:ilvl="0" w:tplc="9B8AAC1E">
+      <w:start w:val="1"/>
+      <w:numFmt w:val="bullet"/>
+      <w:lvlText w:val=""/>
+      <w:lvlJc w:val="left"/>
+      <w:pPr>
+        <w:ind w:left="400" w:hanging="400"/>
+      </w:pPr>
+      <w:rPr>
+        <w:rFonts w:ascii="Wingdings" w:hAnsi="Wingdings" w:hint="default"/>
+      </w:rPr>
+    </w:lvl>
+    <w:lvl w:ilvl="1" w:tplc="04090003" w:tentative="1">
+      <w:start w:val="1"/>
+      <w:numFmt w:val="bullet"/>
+      <w:lvlText w:val=""/>
+      <w:lvlJc w:val="left"/>
+      <w:pPr>
+        <w:ind w:left="800" w:hanging="400"/>
+      </w:pPr>
+      <w:rPr>
+        <w:rFonts w:ascii="Wingdings" w:hAnsi="Wingdings" w:hint="default"/>
+      </w:rPr>
+    </w:lvl>
+    <w:lvl w:ilvl="2" w:tplc="04090005" w:tentative="1">
+      <w:start w:val="1"/>
+      <w:numFmt w:val="bullet"/>
+      <w:lvlText w:val=""/>
+      <w:lvlJc w:val="left"/>
+      <w:pPr>
+        <w:ind w:left="1200" w:hanging="400"/>
+      </w:pPr>
+      <w:rPr>
+        <w:rFonts w:ascii="Wingdings" w:hAnsi="Wingdings" w:hint="default"/>
+      </w:rPr>
+    </w:lvl>
+    <w:lvl w:ilvl="3" w:tplc="04090001" w:tentative="1">
+      <w:start w:val="1"/>
+      <w:numFmt w:val="bullet"/>
+      <w:lvlText w:val=""/>
+      <w:lvlJc w:val="left"/>
+      <w:pPr>
+        <w:ind w:left="1600" w:hanging="400"/>
+      </w:pPr>
+      <w:rPr>
+        <w:rFonts w:ascii="Wingdings" w:hAnsi="Wingdings" w:hint="default"/>
+      </w:rPr>
+    </w:lvl>
+    <w:lvl w:ilvl="4" w:tplc="04090003" w:tentative="1">
+      <w:start w:val="1"/>
+      <w:numFmt w:val="bullet"/>
+      <w:lvlText w:val=""/>
+      <w:lvlJc w:val="left"/>
+      <w:pPr>
+        <w:ind w:left="2000" w:hanging="400"/>
+      </w:pPr>
+      <w:rPr>
+        <w:rFonts w:ascii="Wingdings" w:hAnsi="Wingdings" w:hint="default"/>
+      </w:rPr>
+    </w:lvl>
+    <w:lvl w:ilvl="5" w:tplc="04090005" w:tentative="1">
+      <w:start w:val="1"/>
+      <w:numFmt w:val="bullet"/>
+      <w:lvlText w:val=""/>
+      <w:lvlJc w:val="left"/>
+      <w:pPr>
+        <w:ind w:left="2400" w:hanging="400"/>
+      </w:pPr>
+      <w:rPr>
+        <w:rFonts w:ascii="Wingdings" w:hAnsi="Wingdings" w:hint="default"/>
+      </w:rPr>
+    </w:lvl>
+    <w:lvl w:ilvl="6" w:tplc="04090001" w:tentative="1">
+      <w:start w:val="1"/>
+      <w:numFmt w:val="bullet"/>
+      <w:lvlText w:val=""/>
+      <w:lvlJc w:val="left"/>
+      <w:pPr>
+        <w:ind w:left="2800" w:hanging="400"/>
+      </w:pPr>
+      <w:rPr>
+        <w:rFonts w:ascii="Wingdings" w:hAnsi="Wingdings" w:hint="default"/>
+      </w:rPr>
+    </w:lvl>
+    <w:lvl w:ilvl="7" w:tplc="04090003" w:tentative="1">
+      <w:start w:val="1"/>
+      <w:numFmt w:val="bullet"/>
+      <w:lvlText w:val=""/>
+      <w:lvlJc w:val="left"/>
+      <w:pPr>
+        <w:ind w:left="3200" w:hanging="400"/>
+      </w:pPr>
+      <w:rPr>
+        <w:rFonts w:ascii="Wingdings" w:hAnsi="Wingdings" w:hint="default"/>
+      </w:rPr>
+    </w:lvl>
+    <w:lvl w:ilvl="8" w:tplc="04090005" w:tentative="1">
+      <w:start w:val="1"/>
+      <w:numFmt w:val="bullet"/>
+      <w:lvlText w:val=""/>
+      <w:lvlJc w:val="left"/>
+      <w:pPr>
+        <w:ind w:left="3600" w:hanging="400"/>
+      </w:pPr>
+      <w:rPr>
+        <w:rFonts w:ascii="Wingdings" w:hAnsi="Wingdings" w:hint="default"/>
+      </w:rPr>
+    </w:lvl>
+  </w:abstractNum>
   <w:num w:numId="1">
+    <w:abstractNumId w:val="3"/>
+  </w:num>
+  <w:num w:numId="2">
     <w:abstractNumId w:val="1"/>
   </w:num>
-  <w:num w:numId="2">
+  <w:num w:numId="3">
+    <w:abstractNumId w:val="4"/>
+  </w:num>
+  <w:num w:numId="4">
     <w:abstractNumId w:val="0"/>
+  </w:num>
+  <w:num w:numId="5">
+    <w:abstractNumId w:val="6"/>
+  </w:num>
+  <w:num w:numId="6">
+    <w:abstractNumId w:val="2"/>
+  </w:num>
+  <w:num w:numId="7">
+    <w:abstractNumId w:val="5"/>
   </w:num>
 </w:numbering>
 </file>
 
 <file path=word/styles.xml><?xml version="1.0" encoding="utf-8"?>
-<w:styles xmlns:mc="http://schemas.openxmlformats.org/markup-compatibility/2006" xmlns:r="http://schemas.openxmlformats.org/officeDocument/2006/relationships" xmlns:w="http://schemas.openxmlformats.org/wordprocessingml/2006/main" xmlns:w14="http://schemas.microsoft.com/office/word/2010/wordml" xmlns:w15="http://schemas.microsoft.com/office/word/2012/wordml" mc:Ignorable="w14 w15">
+<w:styles xmlns:mc="http://schemas.openxmlformats.org/markup-compatibility/2006" xmlns:r="http://schemas.openxmlformats.org/officeDocument/2006/relationships" xmlns:w="http://schemas.openxmlformats.org/wordprocessingml/2006/main" xmlns:w14="http://schemas.microsoft.com/office/word/2010/wordml" mc:Ignorable="w14">
   <w:docDefaults>
     <w:rPrDefault>
       <w:rPr>
@@ -2972,378 +5150,144 @@
       </w:pPr>
     </w:pPrDefault>
   </w:docDefaults>
-  <w:latentStyles w:defLockedState="0" w:defUIPriority="99" w:defSemiHidden="0" w:defUnhideWhenUsed="0" w:defQFormat="0" w:count="371">
-    <w:lsdException w:name="Normal" w:uiPriority="0" w:qFormat="1"/>
-    <w:lsdException w:name="heading 1" w:uiPriority="9" w:qFormat="1"/>
-    <w:lsdException w:name="heading 2" w:semiHidden="1" w:uiPriority="9" w:unhideWhenUsed="1" w:qFormat="1"/>
-    <w:lsdException w:name="heading 3" w:semiHidden="1" w:uiPriority="9" w:unhideWhenUsed="1" w:qFormat="1"/>
-    <w:lsdException w:name="heading 4" w:semiHidden="1" w:uiPriority="9" w:unhideWhenUsed="1" w:qFormat="1"/>
-    <w:lsdException w:name="heading 5" w:semiHidden="1" w:uiPriority="9" w:unhideWhenUsed="1" w:qFormat="1"/>
-    <w:lsdException w:name="heading 6" w:semiHidden="1" w:uiPriority="9" w:unhideWhenUsed="1" w:qFormat="1"/>
-    <w:lsdException w:name="heading 7" w:semiHidden="1" w:uiPriority="9" w:unhideWhenUsed="1" w:qFormat="1"/>
-    <w:lsdException w:name="heading 8" w:semiHidden="1" w:uiPriority="9" w:unhideWhenUsed="1" w:qFormat="1"/>
-    <w:lsdException w:name="heading 9" w:semiHidden="1" w:uiPriority="9" w:unhideWhenUsed="1" w:qFormat="1"/>
-    <w:lsdException w:name="index 1" w:semiHidden="1" w:unhideWhenUsed="1"/>
-    <w:lsdException w:name="index 2" w:semiHidden="1" w:unhideWhenUsed="1"/>
-    <w:lsdException w:name="index 3" w:semiHidden="1" w:unhideWhenUsed="1"/>
-    <w:lsdException w:name="index 4" w:semiHidden="1" w:unhideWhenUsed="1"/>
-    <w:lsdException w:name="index 5" w:semiHidden="1" w:unhideWhenUsed="1"/>
-    <w:lsdException w:name="index 6" w:semiHidden="1" w:unhideWhenUsed="1"/>
-    <w:lsdException w:name="index 7" w:semiHidden="1" w:unhideWhenUsed="1"/>
-    <w:lsdException w:name="index 8" w:semiHidden="1" w:unhideWhenUsed="1"/>
-    <w:lsdException w:name="index 9" w:semiHidden="1" w:unhideWhenUsed="1"/>
-    <w:lsdException w:name="toc 1" w:semiHidden="1" w:uiPriority="39" w:unhideWhenUsed="1"/>
-    <w:lsdException w:name="toc 2" w:semiHidden="1" w:uiPriority="39" w:unhideWhenUsed="1"/>
-    <w:lsdException w:name="toc 3" w:semiHidden="1" w:uiPriority="39" w:unhideWhenUsed="1"/>
-    <w:lsdException w:name="toc 4" w:semiHidden="1" w:uiPriority="39" w:unhideWhenUsed="1"/>
-    <w:lsdException w:name="toc 5" w:semiHidden="1" w:uiPriority="39" w:unhideWhenUsed="1"/>
-    <w:lsdException w:name="toc 6" w:semiHidden="1" w:uiPriority="39" w:unhideWhenUsed="1"/>
-    <w:lsdException w:name="toc 7" w:semiHidden="1" w:uiPriority="39" w:unhideWhenUsed="1"/>
-    <w:lsdException w:name="toc 8" w:semiHidden="1" w:uiPriority="39" w:unhideWhenUsed="1"/>
-    <w:lsdException w:name="toc 9" w:semiHidden="1" w:uiPriority="39" w:unhideWhenUsed="1"/>
-    <w:lsdException w:name="Normal Indent" w:semiHidden="1" w:unhideWhenUsed="1"/>
-    <w:lsdException w:name="footnote text" w:semiHidden="1" w:unhideWhenUsed="1"/>
-    <w:lsdException w:name="annotation text" w:semiHidden="1" w:unhideWhenUsed="1"/>
-    <w:lsdException w:name="header" w:semiHidden="1" w:unhideWhenUsed="1"/>
-    <w:lsdException w:name="footer" w:semiHidden="1" w:unhideWhenUsed="1"/>
-    <w:lsdException w:name="index heading" w:semiHidden="1" w:unhideWhenUsed="1"/>
-    <w:lsdException w:name="caption" w:semiHidden="1" w:uiPriority="35" w:unhideWhenUsed="1" w:qFormat="1"/>
-    <w:lsdException w:name="table of figures" w:semiHidden="1" w:unhideWhenUsed="1"/>
-    <w:lsdException w:name="envelope address" w:semiHidden="1" w:unhideWhenUsed="1"/>
-    <w:lsdException w:name="envelope return" w:semiHidden="1" w:unhideWhenUsed="1"/>
-    <w:lsdException w:name="footnote reference" w:semiHidden="1" w:unhideWhenUsed="1"/>
-    <w:lsdException w:name="annotation reference" w:semiHidden="1" w:unhideWhenUsed="1"/>
-    <w:lsdException w:name="line number" w:semiHidden="1" w:unhideWhenUsed="1"/>
-    <w:lsdException w:name="page number" w:semiHidden="1" w:unhideWhenUsed="1"/>
-    <w:lsdException w:name="endnote reference" w:semiHidden="1" w:unhideWhenUsed="1"/>
-    <w:lsdException w:name="endnote text" w:semiHidden="1" w:unhideWhenUsed="1"/>
-    <w:lsdException w:name="table of authorities" w:semiHidden="1" w:unhideWhenUsed="1"/>
-    <w:lsdException w:name="macro" w:semiHidden="1" w:unhideWhenUsed="1"/>
-    <w:lsdException w:name="toa heading" w:semiHidden="1" w:unhideWhenUsed="1"/>
-    <w:lsdException w:name="List" w:semiHidden="1" w:unhideWhenUsed="1"/>
-    <w:lsdException w:name="List Bullet" w:semiHidden="1" w:unhideWhenUsed="1"/>
-    <w:lsdException w:name="List Number" w:semiHidden="1" w:unhideWhenUsed="1"/>
-    <w:lsdException w:name="List 2" w:semiHidden="1" w:unhideWhenUsed="1"/>
-    <w:lsdException w:name="List 3" w:semiHidden="1" w:unhideWhenUsed="1"/>
-    <w:lsdException w:name="List 4" w:semiHidden="1" w:unhideWhenUsed="1"/>
-    <w:lsdException w:name="List 5" w:semiHidden="1" w:unhideWhenUsed="1"/>
-    <w:lsdException w:name="List Bullet 2" w:semiHidden="1" w:unhideWhenUsed="1"/>
-    <w:lsdException w:name="List Bullet 3" w:semiHidden="1" w:unhideWhenUsed="1"/>
-    <w:lsdException w:name="List Bullet 4" w:semiHidden="1" w:unhideWhenUsed="1"/>
-    <w:lsdException w:name="List Bullet 5" w:semiHidden="1" w:unhideWhenUsed="1"/>
-    <w:lsdException w:name="List Number 2" w:semiHidden="1" w:unhideWhenUsed="1"/>
-    <w:lsdException w:name="List Number 3" w:semiHidden="1" w:unhideWhenUsed="1"/>
-    <w:lsdException w:name="List Number 4" w:semiHidden="1" w:unhideWhenUsed="1"/>
-    <w:lsdException w:name="List Number 5" w:semiHidden="1" w:unhideWhenUsed="1"/>
-    <w:lsdException w:name="Title" w:uiPriority="10" w:qFormat="1"/>
-    <w:lsdException w:name="Closing" w:semiHidden="1" w:unhideWhenUsed="1"/>
-    <w:lsdException w:name="Signature" w:semiHidden="1" w:unhideWhenUsed="1"/>
-    <w:lsdException w:name="Default Paragraph Font" w:semiHidden="1" w:uiPriority="1" w:unhideWhenUsed="1"/>
-    <w:lsdException w:name="Body Text" w:semiHidden="1" w:unhideWhenUsed="1"/>
-    <w:lsdException w:name="Body Text Indent" w:semiHidden="1" w:unhideWhenUsed="1"/>
-    <w:lsdException w:name="List Continue" w:semiHidden="1" w:unhideWhenUsed="1"/>
-    <w:lsdException w:name="List Continue 2" w:semiHidden="1" w:unhideWhenUsed="1"/>
-    <w:lsdException w:name="List Continue 3" w:semiHidden="1" w:unhideWhenUsed="1"/>
-    <w:lsdException w:name="List Continue 4" w:semiHidden="1" w:unhideWhenUsed="1"/>
-    <w:lsdException w:name="List Continue 5" w:semiHidden="1" w:unhideWhenUsed="1"/>
-    <w:lsdException w:name="Message Header" w:semiHidden="1" w:unhideWhenUsed="1"/>
-    <w:lsdException w:name="Subtitle" w:uiPriority="11" w:qFormat="1"/>
-    <w:lsdException w:name="Salutation" w:semiHidden="1" w:unhideWhenUsed="1"/>
-    <w:lsdException w:name="Date" w:semiHidden="1" w:unhideWhenUsed="1"/>
-    <w:lsdException w:name="Body Text First Indent" w:semiHidden="1" w:unhideWhenUsed="1"/>
-    <w:lsdException w:name="Body Text First Indent 2" w:semiHidden="1" w:unhideWhenUsed="1"/>
-    <w:lsdException w:name="Note Heading" w:semiHidden="1" w:unhideWhenUsed="1"/>
-    <w:lsdException w:name="Body Text 2" w:semiHidden="1" w:unhideWhenUsed="1"/>
-    <w:lsdException w:name="Body Text 3" w:semiHidden="1" w:unhideWhenUsed="1"/>
-    <w:lsdException w:name="Body Text Indent 2" w:semiHidden="1" w:unhideWhenUsed="1"/>
-    <w:lsdException w:name="Body Text Indent 3" w:semiHidden="1" w:unhideWhenUsed="1"/>
-    <w:lsdException w:name="Block Text" w:semiHidden="1" w:unhideWhenUsed="1"/>
-    <w:lsdException w:name="Hyperlink" w:semiHidden="1" w:unhideWhenUsed="1"/>
-    <w:lsdException w:name="FollowedHyperlink" w:semiHidden="1" w:unhideWhenUsed="1"/>
-    <w:lsdException w:name="Strong" w:uiPriority="22" w:qFormat="1"/>
-    <w:lsdException w:name="Emphasis" w:uiPriority="20" w:qFormat="1"/>
-    <w:lsdException w:name="Document Map" w:semiHidden="1" w:unhideWhenUsed="1"/>
-    <w:lsdException w:name="Plain Text" w:semiHidden="1" w:unhideWhenUsed="1"/>
-    <w:lsdException w:name="E-mail Signature" w:semiHidden="1" w:unhideWhenUsed="1"/>
-    <w:lsdException w:name="HTML Top of Form" w:semiHidden="1" w:unhideWhenUsed="1"/>
-    <w:lsdException w:name="HTML Bottom of Form" w:semiHidden="1" w:unhideWhenUsed="1"/>
-    <w:lsdException w:name="Normal (Web)" w:semiHidden="1" w:unhideWhenUsed="1"/>
-    <w:lsdException w:name="HTML Acronym" w:semiHidden="1" w:unhideWhenUsed="1"/>
-    <w:lsdException w:name="HTML Address" w:semiHidden="1" w:unhideWhenUsed="1"/>
-    <w:lsdException w:name="HTML Cite" w:semiHidden="1" w:unhideWhenUsed="1"/>
-    <w:lsdException w:name="HTML Code" w:semiHidden="1" w:unhideWhenUsed="1"/>
-    <w:lsdException w:name="HTML Definition" w:semiHidden="1" w:unhideWhenUsed="1"/>
-    <w:lsdException w:name="HTML Keyboard" w:semiHidden="1" w:unhideWhenUsed="1"/>
-    <w:lsdException w:name="HTML Preformatted" w:semiHidden="1" w:unhideWhenUsed="1"/>
-    <w:lsdException w:name="HTML Sample" w:semiHidden="1" w:unhideWhenUsed="1"/>
-    <w:lsdException w:name="HTML Typewriter" w:semiHidden="1" w:unhideWhenUsed="1"/>
-    <w:lsdException w:name="HTML Variable" w:semiHidden="1" w:unhideWhenUsed="1"/>
-    <w:lsdException w:name="Normal Table" w:semiHidden="1" w:unhideWhenUsed="1"/>
-    <w:lsdException w:name="annotation subject" w:semiHidden="1" w:unhideWhenUsed="1"/>
-    <w:lsdException w:name="No List" w:semiHidden="1" w:unhideWhenUsed="1"/>
-    <w:lsdException w:name="Outline List 1" w:semiHidden="1" w:unhideWhenUsed="1"/>
-    <w:lsdException w:name="Outline List 2" w:semiHidden="1" w:unhideWhenUsed="1"/>
-    <w:lsdException w:name="Outline List 3" w:semiHidden="1" w:unhideWhenUsed="1"/>
-    <w:lsdException w:name="Table Simple 1" w:semiHidden="1" w:unhideWhenUsed="1"/>
-    <w:lsdException w:name="Table Simple 2" w:semiHidden="1" w:unhideWhenUsed="1"/>
-    <w:lsdException w:name="Table Simple 3" w:semiHidden="1" w:unhideWhenUsed="1"/>
-    <w:lsdException w:name="Table Classic 1" w:semiHidden="1" w:unhideWhenUsed="1"/>
-    <w:lsdException w:name="Table Classic 2" w:semiHidden="1" w:unhideWhenUsed="1"/>
-    <w:lsdException w:name="Table Classic 3" w:semiHidden="1" w:unhideWhenUsed="1"/>
-    <w:lsdException w:name="Table Classic 4" w:semiHidden="1" w:unhideWhenUsed="1"/>
-    <w:lsdException w:name="Table Colorful 1" w:semiHidden="1" w:unhideWhenUsed="1"/>
-    <w:lsdException w:name="Table Colorful 2" w:semiHidden="1" w:unhideWhenUsed="1"/>
-    <w:lsdException w:name="Table Colorful 3" w:semiHidden="1" w:unhideWhenUsed="1"/>
-    <w:lsdException w:name="Table Columns 1" w:semiHidden="1" w:unhideWhenUsed="1"/>
-    <w:lsdException w:name="Table Columns 2" w:semiHidden="1" w:unhideWhenUsed="1"/>
-    <w:lsdException w:name="Table Columns 3" w:semiHidden="1" w:unhideWhenUsed="1"/>
-    <w:lsdException w:name="Table Columns 4" w:semiHidden="1" w:unhideWhenUsed="1"/>
-    <w:lsdException w:name="Table Columns 5" w:semiHidden="1" w:unhideWhenUsed="1"/>
-    <w:lsdException w:name="Table Grid 1" w:semiHidden="1" w:unhideWhenUsed="1"/>
-    <w:lsdException w:name="Table Grid 2" w:semiHidden="1" w:unhideWhenUsed="1"/>
-    <w:lsdException w:name="Table Grid 3" w:semiHidden="1" w:unhideWhenUsed="1"/>
-    <w:lsdException w:name="Table Grid 4" w:semiHidden="1" w:unhideWhenUsed="1"/>
-    <w:lsdException w:name="Table Grid 5" w:semiHidden="1" w:unhideWhenUsed="1"/>
-    <w:lsdException w:name="Table Grid 6" w:semiHidden="1" w:unhideWhenUsed="1"/>
-    <w:lsdException w:name="Table Grid 7" w:semiHidden="1" w:unhideWhenUsed="1"/>
-    <w:lsdException w:name="Table Grid 8" w:semiHidden="1" w:unhideWhenUsed="1"/>
-    <w:lsdException w:name="Table List 1" w:semiHidden="1" w:unhideWhenUsed="1"/>
-    <w:lsdException w:name="Table List 2" w:semiHidden="1" w:unhideWhenUsed="1"/>
-    <w:lsdException w:name="Table List 3" w:semiHidden="1" w:unhideWhenUsed="1"/>
-    <w:lsdException w:name="Table List 4" w:semiHidden="1" w:unhideWhenUsed="1"/>
-    <w:lsdException w:name="Table List 5" w:semiHidden="1" w:unhideWhenUsed="1"/>
-    <w:lsdException w:name="Table List 6" w:semiHidden="1" w:unhideWhenUsed="1"/>
-    <w:lsdException w:name="Table List 7" w:semiHidden="1" w:unhideWhenUsed="1"/>
-    <w:lsdException w:name="Table List 8" w:semiHidden="1" w:unhideWhenUsed="1"/>
-    <w:lsdException w:name="Table 3D effects 1" w:semiHidden="1" w:unhideWhenUsed="1"/>
-    <w:lsdException w:name="Table 3D effects 2" w:semiHidden="1" w:unhideWhenUsed="1"/>
-    <w:lsdException w:name="Table 3D effects 3" w:semiHidden="1" w:unhideWhenUsed="1"/>
-    <w:lsdException w:name="Table Contemporary" w:semiHidden="1" w:unhideWhenUsed="1"/>
-    <w:lsdException w:name="Table Elegant" w:semiHidden="1" w:unhideWhenUsed="1"/>
-    <w:lsdException w:name="Table Professional" w:semiHidden="1" w:unhideWhenUsed="1"/>
-    <w:lsdException w:name="Table Subtle 1" w:semiHidden="1" w:unhideWhenUsed="1"/>
-    <w:lsdException w:name="Table Subtle 2" w:semiHidden="1" w:unhideWhenUsed="1"/>
-    <w:lsdException w:name="Table Web 1" w:semiHidden="1" w:unhideWhenUsed="1"/>
-    <w:lsdException w:name="Table Web 2" w:semiHidden="1" w:unhideWhenUsed="1"/>
-    <w:lsdException w:name="Table Web 3" w:semiHidden="1" w:unhideWhenUsed="1"/>
-    <w:lsdException w:name="Balloon Text" w:semiHidden="1" w:unhideWhenUsed="1"/>
-    <w:lsdException w:name="Table Grid" w:uiPriority="39"/>
-    <w:lsdException w:name="Table Theme" w:semiHidden="1" w:unhideWhenUsed="1"/>
-    <w:lsdException w:name="Placeholder Text" w:semiHidden="1"/>
-    <w:lsdException w:name="No Spacing" w:uiPriority="1" w:qFormat="1"/>
-    <w:lsdException w:name="Light Shading" w:uiPriority="60"/>
-    <w:lsdException w:name="Light List" w:uiPriority="61"/>
-    <w:lsdException w:name="Light Grid" w:uiPriority="62"/>
-    <w:lsdException w:name="Medium Shading 1" w:uiPriority="63"/>
-    <w:lsdException w:name="Medium Shading 2" w:uiPriority="64"/>
-    <w:lsdException w:name="Medium List 1" w:uiPriority="65"/>
-    <w:lsdException w:name="Medium List 2" w:uiPriority="66"/>
-    <w:lsdException w:name="Medium Grid 1" w:uiPriority="67"/>
-    <w:lsdException w:name="Medium Grid 2" w:uiPriority="68"/>
-    <w:lsdException w:name="Medium Grid 3" w:uiPriority="69"/>
-    <w:lsdException w:name="Dark List" w:uiPriority="70"/>
-    <w:lsdException w:name="Colorful Shading" w:uiPriority="71"/>
-    <w:lsdException w:name="Colorful List" w:uiPriority="72"/>
-    <w:lsdException w:name="Colorful Grid" w:uiPriority="73"/>
-    <w:lsdException w:name="Light Shading Accent 1" w:uiPriority="60"/>
-    <w:lsdException w:name="Light List Accent 1" w:uiPriority="61"/>
-    <w:lsdException w:name="Light Grid Accent 1" w:uiPriority="62"/>
-    <w:lsdException w:name="Medium Shading 1 Accent 1" w:uiPriority="63"/>
-    <w:lsdException w:name="Medium Shading 2 Accent 1" w:uiPriority="64"/>
-    <w:lsdException w:name="Medium List 1 Accent 1" w:uiPriority="65"/>
-    <w:lsdException w:name="Revision" w:semiHidden="1"/>
-    <w:lsdException w:name="List Paragraph" w:uiPriority="34" w:qFormat="1"/>
-    <w:lsdException w:name="Quote" w:uiPriority="29" w:qFormat="1"/>
-    <w:lsdException w:name="Intense Quote" w:uiPriority="30" w:qFormat="1"/>
-    <w:lsdException w:name="Medium List 2 Accent 1" w:uiPriority="66"/>
-    <w:lsdException w:name="Medium Grid 1 Accent 1" w:uiPriority="67"/>
-    <w:lsdException w:name="Medium Grid 2 Accent 1" w:uiPriority="68"/>
-    <w:lsdException w:name="Medium Grid 3 Accent 1" w:uiPriority="69"/>
-    <w:lsdException w:name="Dark List Accent 1" w:uiPriority="70"/>
-    <w:lsdException w:name="Colorful Shading Accent 1" w:uiPriority="71"/>
-    <w:lsdException w:name="Colorful List Accent 1" w:uiPriority="72"/>
-    <w:lsdException w:name="Colorful Grid Accent 1" w:uiPriority="73"/>
-    <w:lsdException w:name="Light Shading Accent 2" w:uiPriority="60"/>
-    <w:lsdException w:name="Light List Accent 2" w:uiPriority="61"/>
-    <w:lsdException w:name="Light Grid Accent 2" w:uiPriority="62"/>
-    <w:lsdException w:name="Medium Shading 1 Accent 2" w:uiPriority="63"/>
-    <w:lsdException w:name="Medium Shading 2 Accent 2" w:uiPriority="64"/>
-    <w:lsdException w:name="Medium List 1 Accent 2" w:uiPriority="65"/>
-    <w:lsdException w:name="Medium List 2 Accent 2" w:uiPriority="66"/>
-    <w:lsdException w:name="Medium Grid 1 Accent 2" w:uiPriority="67"/>
-    <w:lsdException w:name="Medium Grid 2 Accent 2" w:uiPriority="68"/>
-    <w:lsdException w:name="Medium Grid 3 Accent 2" w:uiPriority="69"/>
-    <w:lsdException w:name="Dark List Accent 2" w:uiPriority="70"/>
-    <w:lsdException w:name="Colorful Shading Accent 2" w:uiPriority="71"/>
-    <w:lsdException w:name="Colorful List Accent 2" w:uiPriority="72"/>
-    <w:lsdException w:name="Colorful Grid Accent 2" w:uiPriority="73"/>
-    <w:lsdException w:name="Light Shading Accent 3" w:uiPriority="60"/>
-    <w:lsdException w:name="Light List Accent 3" w:uiPriority="61"/>
-    <w:lsdException w:name="Light Grid Accent 3" w:uiPriority="62"/>
-    <w:lsdException w:name="Medium Shading 1 Accent 3" w:uiPriority="63"/>
-    <w:lsdException w:name="Medium Shading 2 Accent 3" w:uiPriority="64"/>
-    <w:lsdException w:name="Medium List 1 Accent 3" w:uiPriority="65"/>
-    <w:lsdException w:name="Medium List 2 Accent 3" w:uiPriority="66"/>
-    <w:lsdException w:name="Medium Grid 1 Accent 3" w:uiPriority="67"/>
-    <w:lsdException w:name="Medium Grid 2 Accent 3" w:uiPriority="68"/>
-    <w:lsdException w:name="Medium Grid 3 Accent 3" w:uiPriority="69"/>
-    <w:lsdException w:name="Dark List Accent 3" w:uiPriority="70"/>
-    <w:lsdException w:name="Colorful Shading Accent 3" w:uiPriority="71"/>
-    <w:lsdException w:name="Colorful List Accent 3" w:uiPriority="72"/>
-    <w:lsdException w:name="Colorful Grid Accent 3" w:uiPriority="73"/>
-    <w:lsdException w:name="Light Shading Accent 4" w:uiPriority="60"/>
-    <w:lsdException w:name="Light List Accent 4" w:uiPriority="61"/>
-    <w:lsdException w:name="Light Grid Accent 4" w:uiPriority="62"/>
-    <w:lsdException w:name="Medium Shading 1 Accent 4" w:uiPriority="63"/>
-    <w:lsdException w:name="Medium Shading 2 Accent 4" w:uiPriority="64"/>
-    <w:lsdException w:name="Medium List 1 Accent 4" w:uiPriority="65"/>
-    <w:lsdException w:name="Medium List 2 Accent 4" w:uiPriority="66"/>
-    <w:lsdException w:name="Medium Grid 1 Accent 4" w:uiPriority="67"/>
-    <w:lsdException w:name="Medium Grid 2 Accent 4" w:uiPriority="68"/>
-    <w:lsdException w:name="Medium Grid 3 Accent 4" w:uiPriority="69"/>
-    <w:lsdException w:name="Dark List Accent 4" w:uiPriority="70"/>
-    <w:lsdException w:name="Colorful Shading Accent 4" w:uiPriority="71"/>
-    <w:lsdException w:name="Colorful List Accent 4" w:uiPriority="72"/>
-    <w:lsdException w:name="Colorful Grid Accent 4" w:uiPriority="73"/>
-    <w:lsdException w:name="Light Shading Accent 5" w:uiPriority="60"/>
-    <w:lsdException w:name="Light List Accent 5" w:uiPriority="61"/>
-    <w:lsdException w:name="Light Grid Accent 5" w:uiPriority="62"/>
-    <w:lsdException w:name="Medium Shading 1 Accent 5" w:uiPriority="63"/>
-    <w:lsdException w:name="Medium Shading 2 Accent 5" w:uiPriority="64"/>
-    <w:lsdException w:name="Medium List 1 Accent 5" w:uiPriority="65"/>
-    <w:lsdException w:name="Medium List 2 Accent 5" w:uiPriority="66"/>
-    <w:lsdException w:name="Medium Grid 1 Accent 5" w:uiPriority="67"/>
-    <w:lsdException w:name="Medium Grid 2 Accent 5" w:uiPriority="68"/>
-    <w:lsdException w:name="Medium Grid 3 Accent 5" w:uiPriority="69"/>
-    <w:lsdException w:name="Dark List Accent 5" w:uiPriority="70"/>
-    <w:lsdException w:name="Colorful Shading Accent 5" w:uiPriority="71"/>
-    <w:lsdException w:name="Colorful List Accent 5" w:uiPriority="72"/>
-    <w:lsdException w:name="Colorful Grid Accent 5" w:uiPriority="73"/>
-    <w:lsdException w:name="Light Shading Accent 6" w:uiPriority="60"/>
-    <w:lsdException w:name="Light List Accent 6" w:uiPriority="61"/>
-    <w:lsdException w:name="Light Grid Accent 6" w:uiPriority="62"/>
-    <w:lsdException w:name="Medium Shading 1 Accent 6" w:uiPriority="63"/>
-    <w:lsdException w:name="Medium Shading 2 Accent 6" w:uiPriority="64"/>
-    <w:lsdException w:name="Medium List 1 Accent 6" w:uiPriority="65"/>
-    <w:lsdException w:name="Medium List 2 Accent 6" w:uiPriority="66"/>
-    <w:lsdException w:name="Medium Grid 1 Accent 6" w:uiPriority="67"/>
-    <w:lsdException w:name="Medium Grid 2 Accent 6" w:uiPriority="68"/>
-    <w:lsdException w:name="Medium Grid 3 Accent 6" w:uiPriority="69"/>
-    <w:lsdException w:name="Dark List Accent 6" w:uiPriority="70"/>
-    <w:lsdException w:name="Colorful Shading Accent 6" w:uiPriority="71"/>
-    <w:lsdException w:name="Colorful List Accent 6" w:uiPriority="72"/>
-    <w:lsdException w:name="Colorful Grid Accent 6" w:uiPriority="73"/>
-    <w:lsdException w:name="Subtle Emphasis" w:uiPriority="19" w:qFormat="1"/>
-    <w:lsdException w:name="Intense Emphasis" w:uiPriority="21" w:qFormat="1"/>
-    <w:lsdException w:name="Subtle Reference" w:uiPriority="31" w:qFormat="1"/>
-    <w:lsdException w:name="Intense Reference" w:uiPriority="32" w:qFormat="1"/>
-    <w:lsdException w:name="Book Title" w:uiPriority="33" w:qFormat="1"/>
-    <w:lsdException w:name="Bibliography" w:semiHidden="1" w:uiPriority="37" w:unhideWhenUsed="1"/>
-    <w:lsdException w:name="TOC Heading" w:semiHidden="1" w:uiPriority="39" w:unhideWhenUsed="1" w:qFormat="1"/>
-    <w:lsdException w:name="Plain Table 1" w:uiPriority="41"/>
-    <w:lsdException w:name="Plain Table 2" w:uiPriority="42"/>
-    <w:lsdException w:name="Plain Table 3" w:uiPriority="43"/>
-    <w:lsdException w:name="Plain Table 4" w:uiPriority="44"/>
-    <w:lsdException w:name="Plain Table 5" w:uiPriority="45"/>
-    <w:lsdException w:name="Grid Table Light" w:uiPriority="40"/>
-    <w:lsdException w:name="Grid Table 1 Light" w:uiPriority="46"/>
-    <w:lsdException w:name="Grid Table 2" w:uiPriority="47"/>
-    <w:lsdException w:name="Grid Table 3" w:uiPriority="48"/>
-    <w:lsdException w:name="Grid Table 4" w:uiPriority="49"/>
-    <w:lsdException w:name="Grid Table 5 Dark" w:uiPriority="50"/>
-    <w:lsdException w:name="Grid Table 6 Colorful" w:uiPriority="51"/>
-    <w:lsdException w:name="Grid Table 7 Colorful" w:uiPriority="52"/>
-    <w:lsdException w:name="Grid Table 1 Light Accent 1" w:uiPriority="46"/>
-    <w:lsdException w:name="Grid Table 2 Accent 1" w:uiPriority="47"/>
-    <w:lsdException w:name="Grid Table 3 Accent 1" w:uiPriority="48"/>
-    <w:lsdException w:name="Grid Table 4 Accent 1" w:uiPriority="49"/>
-    <w:lsdException w:name="Grid Table 5 Dark Accent 1" w:uiPriority="50"/>
-    <w:lsdException w:name="Grid Table 6 Colorful Accent 1" w:uiPriority="51"/>
-    <w:lsdException w:name="Grid Table 7 Colorful Accent 1" w:uiPriority="52"/>
-    <w:lsdException w:name="Grid Table 1 Light Accent 2" w:uiPriority="46"/>
-    <w:lsdException w:name="Grid Table 2 Accent 2" w:uiPriority="47"/>
-    <w:lsdException w:name="Grid Table 3 Accent 2" w:uiPriority="48"/>
-    <w:lsdException w:name="Grid Table 4 Accent 2" w:uiPriority="49"/>
-    <w:lsdException w:name="Grid Table 5 Dark Accent 2" w:uiPriority="50"/>
-    <w:lsdException w:name="Grid Table 6 Colorful Accent 2" w:uiPriority="51"/>
-    <w:lsdException w:name="Grid Table 7 Colorful Accent 2" w:uiPriority="52"/>
-    <w:lsdException w:name="Grid Table 1 Light Accent 3" w:uiPriority="46"/>
-    <w:lsdException w:name="Grid Table 2 Accent 3" w:uiPriority="47"/>
-    <w:lsdException w:name="Grid Table 3 Accent 3" w:uiPriority="48"/>
-    <w:lsdException w:name="Grid Table 4 Accent 3" w:uiPriority="49"/>
-    <w:lsdException w:name="Grid Table 5 Dark Accent 3" w:uiPriority="50"/>
-    <w:lsdException w:name="Grid Table 6 Colorful Accent 3" w:uiPriority="51"/>
-    <w:lsdException w:name="Grid Table 7 Colorful Accent 3" w:uiPriority="52"/>
-    <w:lsdException w:name="Grid Table 1 Light Accent 4" w:uiPriority="46"/>
-    <w:lsdException w:name="Grid Table 2 Accent 4" w:uiPriority="47"/>
-    <w:lsdException w:name="Grid Table 3 Accent 4" w:uiPriority="48"/>
-    <w:lsdException w:name="Grid Table 4 Accent 4" w:uiPriority="49"/>
-    <w:lsdException w:name="Grid Table 5 Dark Accent 4" w:uiPriority="50"/>
-    <w:lsdException w:name="Grid Table 6 Colorful Accent 4" w:uiPriority="51"/>
-    <w:lsdException w:name="Grid Table 7 Colorful Accent 4" w:uiPriority="52"/>
-    <w:lsdException w:name="Grid Table 1 Light Accent 5" w:uiPriority="46"/>
-    <w:lsdException w:name="Grid Table 2 Accent 5" w:uiPriority="47"/>
-    <w:lsdException w:name="Grid Table 3 Accent 5" w:uiPriority="48"/>
-    <w:lsdException w:name="Grid Table 4 Accent 5" w:uiPriority="49"/>
-    <w:lsdException w:name="Grid Table 5 Dark Accent 5" w:uiPriority="50"/>
-    <w:lsdException w:name="Grid Table 6 Colorful Accent 5" w:uiPriority="51"/>
-    <w:lsdException w:name="Grid Table 7 Colorful Accent 5" w:uiPriority="52"/>
-    <w:lsdException w:name="Grid Table 1 Light Accent 6" w:uiPriority="46"/>
-    <w:lsdException w:name="Grid Table 2 Accent 6" w:uiPriority="47"/>
-    <w:lsdException w:name="Grid Table 3 Accent 6" w:uiPriority="48"/>
-    <w:lsdException w:name="Grid Table 4 Accent 6" w:uiPriority="49"/>
-    <w:lsdException w:name="Grid Table 5 Dark Accent 6" w:uiPriority="50"/>
-    <w:lsdException w:name="Grid Table 6 Colorful Accent 6" w:uiPriority="51"/>
-    <w:lsdException w:name="Grid Table 7 Colorful Accent 6" w:uiPriority="52"/>
-    <w:lsdException w:name="List Table 1 Light" w:uiPriority="46"/>
-    <w:lsdException w:name="List Table 2" w:uiPriority="47"/>
-    <w:lsdException w:name="List Table 3" w:uiPriority="48"/>
-    <w:lsdException w:name="List Table 4" w:uiPriority="49"/>
-    <w:lsdException w:name="List Table 5 Dark" w:uiPriority="50"/>
-    <w:lsdException w:name="List Table 6 Colorful" w:uiPriority="51"/>
-    <w:lsdException w:name="List Table 7 Colorful" w:uiPriority="52"/>
-    <w:lsdException w:name="List Table 1 Light Accent 1" w:uiPriority="46"/>
-    <w:lsdException w:name="List Table 2 Accent 1" w:uiPriority="47"/>
-    <w:lsdException w:name="List Table 3 Accent 1" w:uiPriority="48"/>
-    <w:lsdException w:name="List Table 4 Accent 1" w:uiPriority="49"/>
-    <w:lsdException w:name="List Table 5 Dark Accent 1" w:uiPriority="50"/>
-    <w:lsdException w:name="List Table 6 Colorful Accent 1" w:uiPriority="51"/>
-    <w:lsdException w:name="List Table 7 Colorful Accent 1" w:uiPriority="52"/>
-    <w:lsdException w:name="List Table 1 Light Accent 2" w:uiPriority="46"/>
-    <w:lsdException w:name="List Table 2 Accent 2" w:uiPriority="47"/>
-    <w:lsdException w:name="List Table 3 Accent 2" w:uiPriority="48"/>
-    <w:lsdException w:name="List Table 4 Accent 2" w:uiPriority="49"/>
-    <w:lsdException w:name="List Table 5 Dark Accent 2" w:uiPriority="50"/>
-    <w:lsdException w:name="List Table 6 Colorful Accent 2" w:uiPriority="51"/>
-    <w:lsdException w:name="List Table 7 Colorful Accent 2" w:uiPriority="52"/>
-    <w:lsdException w:name="List Table 1 Light Accent 3" w:uiPriority="46"/>
-    <w:lsdException w:name="List Table 2 Accent 3" w:uiPriority="47"/>
-    <w:lsdException w:name="List Table 3 Accent 3" w:uiPriority="48"/>
-    <w:lsdException w:name="List Table 4 Accent 3" w:uiPriority="49"/>
-    <w:lsdException w:name="List Table 5 Dark Accent 3" w:uiPriority="50"/>
-    <w:lsdException w:name="List Table 6 Colorful Accent 3" w:uiPriority="51"/>
-    <w:lsdException w:name="List Table 7 Colorful Accent 3" w:uiPriority="52"/>
-    <w:lsdException w:name="List Table 1 Light Accent 4" w:uiPriority="46"/>
-    <w:lsdException w:name="List Table 2 Accent 4" w:uiPriority="47"/>
-    <w:lsdException w:name="List Table 3 Accent 4" w:uiPriority="48"/>
-    <w:lsdException w:name="List Table 4 Accent 4" w:uiPriority="49"/>
-    <w:lsdException w:name="List Table 5 Dark Accent 4" w:uiPriority="50"/>
-    <w:lsdException w:name="List Table 6 Colorful Accent 4" w:uiPriority="51"/>
-    <w:lsdException w:name="List Table 7 Colorful Accent 4" w:uiPriority="52"/>
-    <w:lsdException w:name="List Table 1 Light Accent 5" w:uiPriority="46"/>
-    <w:lsdException w:name="List Table 2 Accent 5" w:uiPriority="47"/>
-    <w:lsdException w:name="List Table 3 Accent 5" w:uiPriority="48"/>
-    <w:lsdException w:name="List Table 4 Accent 5" w:uiPriority="49"/>
-    <w:lsdException w:name="List Table 5 Dark Accent 5" w:uiPriority="50"/>
-    <w:lsdException w:name="List Table 6 Colorful Accent 5" w:uiPriority="51"/>
-    <w:lsdException w:name="List Table 7 Colorful Accent 5" w:uiPriority="52"/>
-    <w:lsdException w:name="List Table 1 Light Accent 6" w:uiPriority="46"/>
-    <w:lsdException w:name="List Table 2 Accent 6" w:uiPriority="47"/>
-    <w:lsdException w:name="List Table 3 Accent 6" w:uiPriority="48"/>
-    <w:lsdException w:name="List Table 4 Accent 6" w:uiPriority="49"/>
-    <w:lsdException w:name="List Table 5 Dark Accent 6" w:uiPriority="50"/>
-    <w:lsdException w:name="List Table 6 Colorful Accent 6" w:uiPriority="51"/>
-    <w:lsdException w:name="List Table 7 Colorful Accent 6" w:uiPriority="52"/>
+  <w:latentStyles w:defLockedState="0" w:defUIPriority="99" w:defSemiHidden="1" w:defUnhideWhenUsed="1" w:defQFormat="0" w:count="267">
+    <w:lsdException w:name="Normal" w:semiHidden="0" w:uiPriority="0" w:unhideWhenUsed="0" w:qFormat="1"/>
+    <w:lsdException w:name="heading 1" w:semiHidden="0" w:uiPriority="9" w:unhideWhenUsed="0" w:qFormat="1"/>
+    <w:lsdException w:name="heading 2" w:uiPriority="9" w:qFormat="1"/>
+    <w:lsdException w:name="heading 3" w:uiPriority="9" w:qFormat="1"/>
+    <w:lsdException w:name="heading 4" w:uiPriority="9" w:qFormat="1"/>
+    <w:lsdException w:name="heading 5" w:uiPriority="9" w:qFormat="1"/>
+    <w:lsdException w:name="heading 6" w:uiPriority="9" w:qFormat="1"/>
+    <w:lsdException w:name="heading 7" w:uiPriority="9" w:qFormat="1"/>
+    <w:lsdException w:name="heading 8" w:uiPriority="9" w:qFormat="1"/>
+    <w:lsdException w:name="heading 9" w:uiPriority="9" w:qFormat="1"/>
+    <w:lsdException w:name="toc 1" w:uiPriority="39"/>
+    <w:lsdException w:name="toc 2" w:uiPriority="39"/>
+    <w:lsdException w:name="toc 3" w:uiPriority="39"/>
+    <w:lsdException w:name="toc 4" w:uiPriority="39"/>
+    <w:lsdException w:name="toc 5" w:uiPriority="39"/>
+    <w:lsdException w:name="toc 6" w:uiPriority="39"/>
+    <w:lsdException w:name="toc 7" w:uiPriority="39"/>
+    <w:lsdException w:name="toc 8" w:uiPriority="39"/>
+    <w:lsdException w:name="toc 9" w:uiPriority="39"/>
+    <w:lsdException w:name="caption" w:uiPriority="35" w:qFormat="1"/>
+    <w:lsdException w:name="Title" w:semiHidden="0" w:uiPriority="10" w:unhideWhenUsed="0" w:qFormat="1"/>
+    <w:lsdException w:name="Default Paragraph Font" w:uiPriority="1"/>
+    <w:lsdException w:name="Subtitle" w:semiHidden="0" w:uiPriority="11" w:unhideWhenUsed="0" w:qFormat="1"/>
+    <w:lsdException w:name="Strong" w:semiHidden="0" w:uiPriority="22" w:unhideWhenUsed="0" w:qFormat="1"/>
+    <w:lsdException w:name="Emphasis" w:semiHidden="0" w:uiPriority="20" w:unhideWhenUsed="0" w:qFormat="1"/>
+    <w:lsdException w:name="Table Grid" w:semiHidden="0" w:uiPriority="39" w:unhideWhenUsed="0"/>
+    <w:lsdException w:name="Placeholder Text" w:unhideWhenUsed="0"/>
+    <w:lsdException w:name="No Spacing" w:semiHidden="0" w:uiPriority="1" w:unhideWhenUsed="0" w:qFormat="1"/>
+    <w:lsdException w:name="Light Shading" w:semiHidden="0" w:uiPriority="60" w:unhideWhenUsed="0"/>
+    <w:lsdException w:name="Light List" w:semiHidden="0" w:uiPriority="61" w:unhideWhenUsed="0"/>
+    <w:lsdException w:name="Light Grid" w:semiHidden="0" w:uiPriority="62" w:unhideWhenUsed="0"/>
+    <w:lsdException w:name="Medium Shading 1" w:semiHidden="0" w:uiPriority="63" w:unhideWhenUsed="0"/>
+    <w:lsdException w:name="Medium Shading 2" w:semiHidden="0" w:uiPriority="64" w:unhideWhenUsed="0"/>
+    <w:lsdException w:name="Medium List 1" w:semiHidden="0" w:uiPriority="65" w:unhideWhenUsed="0"/>
+    <w:lsdException w:name="Medium List 2" w:semiHidden="0" w:uiPriority="66" w:unhideWhenUsed="0"/>
+    <w:lsdException w:name="Medium Grid 1" w:semiHidden="0" w:uiPriority="67" w:unhideWhenUsed="0"/>
+    <w:lsdException w:name="Medium Grid 2" w:semiHidden="0" w:uiPriority="68" w:unhideWhenUsed="0"/>
+    <w:lsdException w:name="Medium Grid 3" w:semiHidden="0" w:uiPriority="69" w:unhideWhenUsed="0"/>
+    <w:lsdException w:name="Dark List" w:semiHidden="0" w:uiPriority="70" w:unhideWhenUsed="0"/>
+    <w:lsdException w:name="Colorful Shading" w:semiHidden="0" w:uiPriority="71" w:unhideWhenUsed="0"/>
+    <w:lsdException w:name="Colorful List" w:semiHidden="0" w:uiPriority="72" w:unhideWhenUsed="0"/>
+    <w:lsdException w:name="Colorful Grid" w:semiHidden="0" w:uiPriority="73" w:unhideWhenUsed="0"/>
+    <w:lsdException w:name="Light Shading Accent 1" w:semiHidden="0" w:uiPriority="60" w:unhideWhenUsed="0"/>
+    <w:lsdException w:name="Light List Accent 1" w:semiHidden="0" w:uiPriority="61" w:unhideWhenUsed="0"/>
+    <w:lsdException w:name="Light Grid Accent 1" w:semiHidden="0" w:uiPriority="62" w:unhideWhenUsed="0"/>
+    <w:lsdException w:name="Medium Shading 1 Accent 1" w:semiHidden="0" w:uiPriority="63" w:unhideWhenUsed="0"/>
+    <w:lsdException w:name="Medium Shading 2 Accent 1" w:semiHidden="0" w:uiPriority="64" w:unhideWhenUsed="0"/>
+    <w:lsdException w:name="Medium List 1 Accent 1" w:semiHidden="0" w:uiPriority="65" w:unhideWhenUsed="0"/>
+    <w:lsdException w:name="Revision" w:unhideWhenUsed="0"/>
+    <w:lsdException w:name="List Paragraph" w:semiHidden="0" w:uiPriority="34" w:unhideWhenUsed="0" w:qFormat="1"/>
+    <w:lsdException w:name="Quote" w:semiHidden="0" w:uiPriority="29" w:unhideWhenUsed="0" w:qFormat="1"/>
+    <w:lsdException w:name="Intense Quote" w:semiHidden="0" w:uiPriority="30" w:unhideWhenUsed="0" w:qFormat="1"/>
+    <w:lsdException w:name="Medium List 2 Accent 1" w:semiHidden="0" w:uiPriority="66" w:unhideWhenUsed="0"/>
+    <w:lsdException w:name="Medium Grid 1 Accent 1" w:semiHidden="0" w:uiPriority="67" w:unhideWhenUsed="0"/>
+    <w:lsdException w:name="Medium Grid 2 Accent 1" w:semiHidden="0" w:uiPriority="68" w:unhideWhenUsed="0"/>
+    <w:lsdException w:name="Medium Grid 3 Accent 1" w:semiHidden="0" w:uiPriority="69" w:unhideWhenUsed="0"/>
+    <w:lsdException w:name="Dark List Accent 1" w:semiHidden="0" w:uiPriority="70" w:unhideWhenUsed="0"/>
+    <w:lsdException w:name="Colorful Shading Accent 1" w:semiHidden="0" w:uiPriority="71" w:unhideWhenUsed="0"/>
+    <w:lsdException w:name="Colorful List Accent 1" w:semiHidden="0" w:uiPriority="72" w:unhideWhenUsed="0"/>
+    <w:lsdException w:name="Colorful Grid Accent 1" w:semiHidden="0" w:uiPriority="73" w:unhideWhenUsed="0"/>
+    <w:lsdException w:name="Light Shading Accent 2" w:semiHidden="0" w:uiPriority="60" w:unhideWhenUsed="0"/>
+    <w:lsdException w:name="Light List Accent 2" w:semiHidden="0" w:uiPriority="61" w:unhideWhenUsed="0"/>
+    <w:lsdException w:name="Light Grid Accent 2" w:semiHidden="0" w:uiPriority="62" w:unhideWhenUsed="0"/>
+    <w:lsdException w:name="Medium Shading 1 Accent 2" w:semiHidden="0" w:uiPriority="63" w:unhideWhenUsed="0"/>
+    <w:lsdException w:name="Medium Shading 2 Accent 2" w:semiHidden="0" w:uiPriority="64" w:unhideWhenUsed="0"/>
+    <w:lsdException w:name="Medium List 1 Accent 2" w:semiHidden="0" w:uiPriority="65" w:unhideWhenUsed="0"/>
+    <w:lsdException w:name="Medium List 2 Accent 2" w:semiHidden="0" w:uiPriority="66" w:unhideWhenUsed="0"/>
+    <w:lsdException w:name="Medium Grid 1 Accent 2" w:semiHidden="0" w:uiPriority="67" w:unhideWhenUsed="0"/>
+    <w:lsdException w:name="Medium Grid 2 Accent 2" w:semiHidden="0" w:uiPriority="68" w:unhideWhenUsed="0"/>
+    <w:lsdException w:name="Medium Grid 3 Accent 2" w:semiHidden="0" w:uiPriority="69" w:unhideWhenUsed="0"/>
+    <w:lsdException w:name="Dark List Accent 2" w:semiHidden="0" w:uiPriority="70" w:unhideWhenUsed="0"/>
+    <w:lsdException w:name="Colorful Shading Accent 2" w:semiHidden="0" w:uiPriority="71" w:unhideWhenUsed="0"/>
+    <w:lsdException w:name="Colorful List Accent 2" w:semiHidden="0" w:uiPriority="72" w:unhideWhenUsed="0"/>
+    <w:lsdException w:name="Colorful Grid Accent 2" w:semiHidden="0" w:uiPriority="73" w:unhideWhenUsed="0"/>
+    <w:lsdException w:name="Light Shading Accent 3" w:semiHidden="0" w:uiPriority="60" w:unhideWhenUsed="0"/>
+    <w:lsdException w:name="Light List Accent 3" w:semiHidden="0" w:uiPriority="61" w:unhideWhenUsed="0"/>
+    <w:lsdException w:name="Light Grid Accent 3" w:semiHidden="0" w:uiPriority="62" w:unhideWhenUsed="0"/>
+    <w:lsdException w:name="Medium Shading 1 Accent 3" w:semiHidden="0" w:uiPriority="63" w:unhideWhenUsed="0"/>
+    <w:lsdException w:name="Medium Shading 2 Accent 3" w:semiHidden="0" w:uiPriority="64" w:unhideWhenUsed="0"/>
+    <w:lsdException w:name="Medium List 1 Accent 3" w:semiHidden="0" w:uiPriority="65" w:unhideWhenUsed="0"/>
+    <w:lsdException w:name="Medium List 2 Accent 3" w:semiHidden="0" w:uiPriority="66" w:unhideWhenUsed="0"/>
+    <w:lsdException w:name="Medium Grid 1 Accent 3" w:semiHidden="0" w:uiPriority="67" w:unhideWhenUsed="0"/>
+    <w:lsdException w:name="Medium Grid 2 Accent 3" w:semiHidden="0" w:uiPriority="68" w:unhideWhenUsed="0"/>
+    <w:lsdException w:name="Medium Grid 3 Accent 3" w:semiHidden="0" w:uiPriority="69" w:unhideWhenUsed="0"/>
+    <w:lsdException w:name="Dark List Accent 3" w:semiHidden="0" w:uiPriority="70" w:unhideWhenUsed="0"/>
+    <w:lsdException w:name="Colorful Shading Accent 3" w:semiHidden="0" w:uiPriority="71" w:unhideWhenUsed="0"/>
+    <w:lsdException w:name="Colorful List Accent 3" w:semiHidden="0" w:uiPriority="72" w:unhideWhenUsed="0"/>
+    <w:lsdException w:name="Colorful Grid Accent 3" w:semiHidden="0" w:uiPriority="73" w:unhideWhenUsed="0"/>
+    <w:lsdException w:name="Light Shading Accent 4" w:semiHidden="0" w:uiPriority="60" w:unhideWhenUsed="0"/>
+    <w:lsdException w:name="Light List Accent 4" w:semiHidden="0" w:uiPriority="61" w:unhideWhenUsed="0"/>
+    <w:lsdException w:name="Light Grid Accent 4" w:semiHidden="0" w:uiPriority="62" w:unhideWhenUsed="0"/>
+    <w:lsdException w:name="Medium Shading 1 Accent 4" w:semiHidden="0" w:uiPriority="63" w:unhideWhenUsed="0"/>
+    <w:lsdException w:name="Medium Shading 2 Accent 4" w:semiHidden="0" w:uiPriority="64" w:unhideWhenUsed="0"/>
+    <w:lsdException w:name="Medium List 1 Accent 4" w:semiHidden="0" w:uiPriority="65" w:unhideWhenUsed="0"/>
+    <w:lsdException w:name="Medium List 2 Accent 4" w:semiHidden="0" w:uiPriority="66" w:unhideWhenUsed="0"/>
+    <w:lsdException w:name="Medium Grid 1 Accent 4" w:semiHidden="0" w:uiPriority="67" w:unhideWhenUsed="0"/>
+    <w:lsdException w:name="Medium Grid 2 Accent 4" w:semiHidden="0" w:uiPriority="68" w:unhideWhenUsed="0"/>
+    <w:lsdException w:name="Medium Grid 3 Accent 4" w:semiHidden="0" w:uiPriority="69" w:unhideWhenUsed="0"/>
+    <w:lsdException w:name="Dark List Accent 4" w:semiHidden="0" w:uiPriority="70" w:unhideWhenUsed="0"/>
+    <w:lsdException w:name="Colorful Shading Accent 4" w:semiHidden="0" w:uiPriority="71" w:unhideWhenUsed="0"/>
+    <w:lsdException w:name="Colorful List Accent 4" w:semiHidden="0" w:uiPriority="72" w:unhideWhenUsed="0"/>
+    <w:lsdException w:name="Colorful Grid Accent 4" w:semiHidden="0" w:uiPriority="73" w:unhideWhenUsed="0"/>
+    <w:lsdException w:name="Light Shading Accent 5" w:semiHidden="0" w:uiPriority="60" w:unhideWhenUsed="0"/>
+    <w:lsdException w:name="Light List Accent 5" w:semiHidden="0" w:uiPriority="61" w:unhideWhenUsed="0"/>
+    <w:lsdException w:name="Light Grid Accent 5" w:semiHidden="0" w:uiPriority="62" w:unhideWhenUsed="0"/>
+    <w:lsdException w:name="Medium Shading 1 Accent 5" w:semiHidden="0" w:uiPriority="63" w:unhideWhenUsed="0"/>
+    <w:lsdException w:name="Medium Shading 2 Accent 5" w:semiHidden="0" w:uiPriority="64" w:unhideWhenUsed="0"/>
+    <w:lsdException w:name="Medium List 1 Accent 5" w:semiHidden="0" w:uiPriority="65" w:unhideWhenUsed="0"/>
+    <w:lsdException w:name="Medium List 2 Accent 5" w:semiHidden="0" w:uiPriority="66" w:unhideWhenUsed="0"/>
+    <w:lsdException w:name="Medium Grid 1 Accent 5" w:semiHidden="0" w:uiPriority="67" w:unhideWhenUsed="0"/>
+    <w:lsdException w:name="Medium Grid 2 Accent 5" w:semiHidden="0" w:uiPriority="68" w:unhideWhenUsed="0"/>
+    <w:lsdException w:name="Medium Grid 3 Accent 5" w:semiHidden="0" w:uiPriority="69" w:unhideWhenUsed="0"/>
+    <w:lsdException w:name="Dark List Accent 5" w:semiHidden="0" w:uiPriority="70" w:unhideWhenUsed="0"/>
+    <w:lsdException w:name="Colorful Shading Accent 5" w:semiHidden="0" w:uiPriority="71" w:unhideWhenUsed="0"/>
+    <w:lsdException w:name="Colorful List Accent 5" w:semiHidden="0" w:uiPriority="72" w:unhideWhenUsed="0"/>
+    <w:lsdException w:name="Colorful Grid Accent 5" w:semiHidden="0" w:uiPriority="73" w:unhideWhenUsed="0"/>
+    <w:lsdException w:name="Light Shading Accent 6" w:semiHidden="0" w:uiPriority="60" w:unhideWhenUsed="0"/>
+    <w:lsdException w:name="Light List Accent 6" w:semiHidden="0" w:uiPriority="61" w:unhideWhenUsed="0"/>
+    <w:lsdException w:name="Light Grid Accent 6" w:semiHidden="0" w:uiPriority="62" w:unhideWhenUsed="0"/>
+    <w:lsdException w:name="Medium Shading 1 Accent 6" w:semiHidden="0" w:uiPriority="63" w:unhideWhenUsed="0"/>
+    <w:lsdException w:name="Medium Shading 2 Accent 6" w:semiHidden="0" w:uiPriority="64" w:unhideWhenUsed="0"/>
+    <w:lsdException w:name="Medium List 1 Accent 6" w:semiHidden="0" w:uiPriority="65" w:unhideWhenUsed="0"/>
+    <w:lsdException w:name="Medium List 2 Accent 6" w:semiHidden="0" w:uiPriority="66" w:unhideWhenUsed="0"/>
+    <w:lsdException w:name="Medium Grid 1 Accent 6" w:semiHidden="0" w:uiPriority="67" w:unhideWhenUsed="0"/>
+    <w:lsdException w:name="Medium Grid 2 Accent 6" w:semiHidden="0" w:uiPriority="68" w:unhideWhenUsed="0"/>
+    <w:lsdException w:name="Medium Grid 3 Accent 6" w:semiHidden="0" w:uiPriority="69" w:unhideWhenUsed="0"/>
+    <w:lsdException w:name="Dark List Accent 6" w:semiHidden="0" w:uiPriority="70" w:unhideWhenUsed="0"/>
+    <w:lsdException w:name="Colorful Shading Accent 6" w:semiHidden="0" w:uiPriority="71" w:unhideWhenUsed="0"/>
+    <w:lsdException w:name="Colorful List Accent 6" w:semiHidden="0" w:uiPriority="72" w:unhideWhenUsed="0"/>
+    <w:lsdException w:name="Colorful Grid Accent 6" w:semiHidden="0" w:uiPriority="73" w:unhideWhenUsed="0"/>
+    <w:lsdException w:name="Subtle Emphasis" w:semiHidden="0" w:uiPriority="19" w:unhideWhenUsed="0" w:qFormat="1"/>
+    <w:lsdException w:name="Intense Emphasis" w:semiHidden="0" w:uiPriority="21" w:unhideWhenUsed="0" w:qFormat="1"/>
+    <w:lsdException w:name="Subtle Reference" w:semiHidden="0" w:uiPriority="31" w:unhideWhenUsed="0" w:qFormat="1"/>
+    <w:lsdException w:name="Intense Reference" w:semiHidden="0" w:uiPriority="32" w:unhideWhenUsed="0" w:qFormat="1"/>
+    <w:lsdException w:name="Book Title" w:semiHidden="0" w:uiPriority="33" w:unhideWhenUsed="0" w:qFormat="1"/>
+    <w:lsdException w:name="Bibliography" w:uiPriority="37"/>
+    <w:lsdException w:name="TOC Heading" w:uiPriority="39" w:qFormat="1"/>
   </w:latentStyles>
   <w:style w:type="paragraph" w:default="1" w:styleId="a">
     <w:name w:val="Normal"/>
@@ -3418,6 +5362,45 @@
       <w:szCs w:val="20"/>
     </w:rPr>
   </w:style>
+  <w:style w:type="paragraph" w:styleId="4">
+    <w:name w:val="heading 4"/>
+    <w:basedOn w:val="a"/>
+    <w:next w:val="a"/>
+    <w:link w:val="4Char"/>
+    <w:uiPriority w:val="9"/>
+    <w:semiHidden/>
+    <w:unhideWhenUsed/>
+    <w:qFormat/>
+    <w:rsid w:val="009A17D8"/>
+    <w:pPr>
+      <w:keepNext/>
+      <w:ind w:leftChars="400" w:left="400" w:hangingChars="200" w:hanging="2000"/>
+      <w:outlineLvl w:val="3"/>
+    </w:pPr>
+    <w:rPr>
+      <w:b/>
+      <w:bCs/>
+    </w:rPr>
+  </w:style>
+  <w:style w:type="paragraph" w:styleId="5">
+    <w:name w:val="heading 5"/>
+    <w:basedOn w:val="a"/>
+    <w:next w:val="a"/>
+    <w:link w:val="5Char"/>
+    <w:uiPriority w:val="9"/>
+    <w:semiHidden/>
+    <w:unhideWhenUsed/>
+    <w:qFormat/>
+    <w:rsid w:val="000E2E09"/>
+    <w:pPr>
+      <w:keepNext/>
+      <w:ind w:leftChars="500" w:left="500" w:hangingChars="200" w:hanging="2000"/>
+      <w:outlineLvl w:val="4"/>
+    </w:pPr>
+    <w:rPr>
+      <w:rFonts w:asciiTheme="majorHAnsi" w:eastAsiaTheme="majorEastAsia" w:hAnsiTheme="majorHAnsi" w:cstheme="majorBidi"/>
+    </w:rPr>
+  </w:style>
   <w:style w:type="character" w:default="1" w:styleId="a0">
     <w:name w:val="Default Paragraph Font"/>
     <w:uiPriority w:val="1"/>
@@ -3479,6 +5462,7 @@
       <w:spacing w:after="0" w:line="240" w:lineRule="auto"/>
     </w:pPr>
     <w:tblPr>
+      <w:tblInd w:w="0" w:type="dxa"/>
       <w:tblBorders>
         <w:top w:val="single" w:sz="4" w:space="0" w:color="auto"/>
         <w:left w:val="single" w:sz="4" w:space="0" w:color="auto"/>
@@ -3487,6 +5471,12 @@
         <w:insideH w:val="single" w:sz="4" w:space="0" w:color="auto"/>
         <w:insideV w:val="single" w:sz="4" w:space="0" w:color="auto"/>
       </w:tblBorders>
+      <w:tblCellMar>
+        <w:top w:w="0" w:type="dxa"/>
+        <w:left w:w="108" w:type="dxa"/>
+        <w:bottom w:w="0" w:type="dxa"/>
+        <w:right w:w="108" w:type="dxa"/>
+      </w:tblCellMar>
     </w:tblPr>
   </w:style>
   <w:style w:type="character" w:customStyle="1" w:styleId="1Char">
@@ -3617,6 +5607,590 @@
       <w:sz w:val="22"/>
     </w:rPr>
   </w:style>
+  <w:style w:type="paragraph" w:styleId="a6">
+    <w:name w:val="Balloon Text"/>
+    <w:basedOn w:val="a"/>
+    <w:link w:val="Char"/>
+    <w:uiPriority w:val="99"/>
+    <w:semiHidden/>
+    <w:unhideWhenUsed/>
+    <w:rsid w:val="00B34FE2"/>
+    <w:pPr>
+      <w:spacing w:line="240" w:lineRule="auto"/>
+    </w:pPr>
+    <w:rPr>
+      <w:rFonts w:asciiTheme="majorHAnsi" w:eastAsiaTheme="majorEastAsia" w:hAnsiTheme="majorHAnsi" w:cstheme="majorBidi"/>
+      <w:sz w:val="18"/>
+      <w:szCs w:val="18"/>
+    </w:rPr>
+  </w:style>
+  <w:style w:type="character" w:customStyle="1" w:styleId="Char">
+    <w:name w:val="풍선 도움말 텍스트 Char"/>
+    <w:basedOn w:val="a0"/>
+    <w:link w:val="a6"/>
+    <w:uiPriority w:val="99"/>
+    <w:semiHidden/>
+    <w:rsid w:val="00B34FE2"/>
+    <w:rPr>
+      <w:rFonts w:asciiTheme="majorHAnsi" w:eastAsiaTheme="majorEastAsia" w:hAnsiTheme="majorHAnsi" w:cstheme="majorBidi"/>
+      <w:sz w:val="18"/>
+      <w:szCs w:val="18"/>
+    </w:rPr>
+  </w:style>
+  <w:style w:type="character" w:customStyle="1" w:styleId="5Char">
+    <w:name w:val="제목 5 Char"/>
+    <w:basedOn w:val="a0"/>
+    <w:link w:val="5"/>
+    <w:uiPriority w:val="9"/>
+    <w:semiHidden/>
+    <w:rsid w:val="000E2E09"/>
+    <w:rPr>
+      <w:rFonts w:asciiTheme="majorHAnsi" w:eastAsiaTheme="majorEastAsia" w:hAnsiTheme="majorHAnsi" w:cstheme="majorBidi"/>
+    </w:rPr>
+  </w:style>
+  <w:style w:type="character" w:customStyle="1" w:styleId="4Char">
+    <w:name w:val="제목 4 Char"/>
+    <w:basedOn w:val="a0"/>
+    <w:link w:val="4"/>
+    <w:uiPriority w:val="9"/>
+    <w:semiHidden/>
+    <w:rsid w:val="009A17D8"/>
+    <w:rPr>
+      <w:b/>
+      <w:bCs/>
+    </w:rPr>
+  </w:style>
+</w:styles>
+</file>
+
+<file path=word/stylesWithEffects.xml><?xml version="1.0" encoding="utf-8"?>
+<w:styles xmlns:wpc="http://schemas.microsoft.com/office/word/2010/wordprocessingCanvas" xmlns:mc="http://schemas.openxmlformats.org/markup-compatibility/2006" xmlns:o="urn:schemas-microsoft-com:office:office" xmlns:r="http://schemas.openxmlformats.org/officeDocument/2006/relationships" xmlns:m="http://schemas.openxmlformats.org/officeDocument/2006/math" xmlns:v="urn:schemas-microsoft-com:vml" xmlns:wp14="http://schemas.microsoft.com/office/word/2010/wordprocessingDrawing" xmlns:wp="http://schemas.openxmlformats.org/drawingml/2006/wordprocessingDrawing" xmlns:w10="urn:schemas-microsoft-com:office:word" xmlns:w="http://schemas.openxmlformats.org/wordprocessingml/2006/main" xmlns:w14="http://schemas.microsoft.com/office/word/2010/wordml" xmlns:wpg="http://schemas.microsoft.com/office/word/2010/wordprocessingGroup" xmlns:wpi="http://schemas.microsoft.com/office/word/2010/wordprocessingInk" xmlns:wne="http://schemas.microsoft.com/office/word/2006/wordml" xmlns:wps="http://schemas.microsoft.com/office/word/2010/wordprocessingShape" mc:Ignorable="w14 wp14">
+  <w:docDefaults>
+    <w:rPrDefault>
+      <w:rPr>
+        <w:rFonts w:asciiTheme="minorHAnsi" w:eastAsiaTheme="minorEastAsia" w:hAnsiTheme="minorHAnsi" w:cstheme="minorBidi"/>
+        <w:kern w:val="2"/>
+        <w:szCs w:val="22"/>
+        <w:lang w:val="en-US" w:eastAsia="ko-KR" w:bidi="ar-SA"/>
+      </w:rPr>
+    </w:rPrDefault>
+    <w:pPrDefault>
+      <w:pPr>
+        <w:spacing w:after="160" w:line="259" w:lineRule="auto"/>
+        <w:jc w:val="both"/>
+      </w:pPr>
+    </w:pPrDefault>
+  </w:docDefaults>
+  <w:latentStyles w:defLockedState="0" w:defUIPriority="99" w:defSemiHidden="1" w:defUnhideWhenUsed="1" w:defQFormat="0" w:count="267">
+    <w:lsdException w:name="Normal" w:semiHidden="0" w:uiPriority="0" w:unhideWhenUsed="0" w:qFormat="1"/>
+    <w:lsdException w:name="heading 1" w:semiHidden="0" w:uiPriority="9" w:unhideWhenUsed="0" w:qFormat="1"/>
+    <w:lsdException w:name="heading 2" w:uiPriority="9" w:qFormat="1"/>
+    <w:lsdException w:name="heading 3" w:uiPriority="9" w:qFormat="1"/>
+    <w:lsdException w:name="heading 4" w:uiPriority="9" w:qFormat="1"/>
+    <w:lsdException w:name="heading 5" w:uiPriority="9" w:qFormat="1"/>
+    <w:lsdException w:name="heading 6" w:uiPriority="9" w:qFormat="1"/>
+    <w:lsdException w:name="heading 7" w:uiPriority="9" w:qFormat="1"/>
+    <w:lsdException w:name="heading 8" w:uiPriority="9" w:qFormat="1"/>
+    <w:lsdException w:name="heading 9" w:uiPriority="9" w:qFormat="1"/>
+    <w:lsdException w:name="toc 1" w:uiPriority="39"/>
+    <w:lsdException w:name="toc 2" w:uiPriority="39"/>
+    <w:lsdException w:name="toc 3" w:uiPriority="39"/>
+    <w:lsdException w:name="toc 4" w:uiPriority="39"/>
+    <w:lsdException w:name="toc 5" w:uiPriority="39"/>
+    <w:lsdException w:name="toc 6" w:uiPriority="39"/>
+    <w:lsdException w:name="toc 7" w:uiPriority="39"/>
+    <w:lsdException w:name="toc 8" w:uiPriority="39"/>
+    <w:lsdException w:name="toc 9" w:uiPriority="39"/>
+    <w:lsdException w:name="caption" w:uiPriority="35" w:qFormat="1"/>
+    <w:lsdException w:name="Title" w:semiHidden="0" w:uiPriority="10" w:unhideWhenUsed="0" w:qFormat="1"/>
+    <w:lsdException w:name="Default Paragraph Font" w:uiPriority="1"/>
+    <w:lsdException w:name="Subtitle" w:semiHidden="0" w:uiPriority="11" w:unhideWhenUsed="0" w:qFormat="1"/>
+    <w:lsdException w:name="Strong" w:semiHidden="0" w:uiPriority="22" w:unhideWhenUsed="0" w:qFormat="1"/>
+    <w:lsdException w:name="Emphasis" w:semiHidden="0" w:uiPriority="20" w:unhideWhenUsed="0" w:qFormat="1"/>
+    <w:lsdException w:name="Table Grid" w:semiHidden="0" w:uiPriority="39" w:unhideWhenUsed="0"/>
+    <w:lsdException w:name="Placeholder Text" w:unhideWhenUsed="0"/>
+    <w:lsdException w:name="No Spacing" w:semiHidden="0" w:uiPriority="1" w:unhideWhenUsed="0" w:qFormat="1"/>
+    <w:lsdException w:name="Light Shading" w:semiHidden="0" w:uiPriority="60" w:unhideWhenUsed="0"/>
+    <w:lsdException w:name="Light List" w:semiHidden="0" w:uiPriority="61" w:unhideWhenUsed="0"/>
+    <w:lsdException w:name="Light Grid" w:semiHidden="0" w:uiPriority="62" w:unhideWhenUsed="0"/>
+    <w:lsdException w:name="Medium Shading 1" w:semiHidden="0" w:uiPriority="63" w:unhideWhenUsed="0"/>
+    <w:lsdException w:name="Medium Shading 2" w:semiHidden="0" w:uiPriority="64" w:unhideWhenUsed="0"/>
+    <w:lsdException w:name="Medium List 1" w:semiHidden="0" w:uiPriority="65" w:unhideWhenUsed="0"/>
+    <w:lsdException w:name="Medium List 2" w:semiHidden="0" w:uiPriority="66" w:unhideWhenUsed="0"/>
+    <w:lsdException w:name="Medium Grid 1" w:semiHidden="0" w:uiPriority="67" w:unhideWhenUsed="0"/>
+    <w:lsdException w:name="Medium Grid 2" w:semiHidden="0" w:uiPriority="68" w:unhideWhenUsed="0"/>
+    <w:lsdException w:name="Medium Grid 3" w:semiHidden="0" w:uiPriority="69" w:unhideWhenUsed="0"/>
+    <w:lsdException w:name="Dark List" w:semiHidden="0" w:uiPriority="70" w:unhideWhenUsed="0"/>
+    <w:lsdException w:name="Colorful Shading" w:semiHidden="0" w:uiPriority="71" w:unhideWhenUsed="0"/>
+    <w:lsdException w:name="Colorful List" w:semiHidden="0" w:uiPriority="72" w:unhideWhenUsed="0"/>
+    <w:lsdException w:name="Colorful Grid" w:semiHidden="0" w:uiPriority="73" w:unhideWhenUsed="0"/>
+    <w:lsdException w:name="Light Shading Accent 1" w:semiHidden="0" w:uiPriority="60" w:unhideWhenUsed="0"/>
+    <w:lsdException w:name="Light List Accent 1" w:semiHidden="0" w:uiPriority="61" w:unhideWhenUsed="0"/>
+    <w:lsdException w:name="Light Grid Accent 1" w:semiHidden="0" w:uiPriority="62" w:unhideWhenUsed="0"/>
+    <w:lsdException w:name="Medium Shading 1 Accent 1" w:semiHidden="0" w:uiPriority="63" w:unhideWhenUsed="0"/>
+    <w:lsdException w:name="Medium Shading 2 Accent 1" w:semiHidden="0" w:uiPriority="64" w:unhideWhenUsed="0"/>
+    <w:lsdException w:name="Medium List 1 Accent 1" w:semiHidden="0" w:uiPriority="65" w:unhideWhenUsed="0"/>
+    <w:lsdException w:name="Revision" w:unhideWhenUsed="0"/>
+    <w:lsdException w:name="List Paragraph" w:semiHidden="0" w:uiPriority="34" w:unhideWhenUsed="0" w:qFormat="1"/>
+    <w:lsdException w:name="Quote" w:semiHidden="0" w:uiPriority="29" w:unhideWhenUsed="0" w:qFormat="1"/>
+    <w:lsdException w:name="Intense Quote" w:semiHidden="0" w:uiPriority="30" w:unhideWhenUsed="0" w:qFormat="1"/>
+    <w:lsdException w:name="Medium List 2 Accent 1" w:semiHidden="0" w:uiPriority="66" w:unhideWhenUsed="0"/>
+    <w:lsdException w:name="Medium Grid 1 Accent 1" w:semiHidden="0" w:uiPriority="67" w:unhideWhenUsed="0"/>
+    <w:lsdException w:name="Medium Grid 2 Accent 1" w:semiHidden="0" w:uiPriority="68" w:unhideWhenUsed="0"/>
+    <w:lsdException w:name="Medium Grid 3 Accent 1" w:semiHidden="0" w:uiPriority="69" w:unhideWhenUsed="0"/>
+    <w:lsdException w:name="Dark List Accent 1" w:semiHidden="0" w:uiPriority="70" w:unhideWhenUsed="0"/>
+    <w:lsdException w:name="Colorful Shading Accent 1" w:semiHidden="0" w:uiPriority="71" w:unhideWhenUsed="0"/>
+    <w:lsdException w:name="Colorful List Accent 1" w:semiHidden="0" w:uiPriority="72" w:unhideWhenUsed="0"/>
+    <w:lsdException w:name="Colorful Grid Accent 1" w:semiHidden="0" w:uiPriority="73" w:unhideWhenUsed="0"/>
+    <w:lsdException w:name="Light Shading Accent 2" w:semiHidden="0" w:uiPriority="60" w:unhideWhenUsed="0"/>
+    <w:lsdException w:name="Light List Accent 2" w:semiHidden="0" w:uiPriority="61" w:unhideWhenUsed="0"/>
+    <w:lsdException w:name="Light Grid Accent 2" w:semiHidden="0" w:uiPriority="62" w:unhideWhenUsed="0"/>
+    <w:lsdException w:name="Medium Shading 1 Accent 2" w:semiHidden="0" w:uiPriority="63" w:unhideWhenUsed="0"/>
+    <w:lsdException w:name="Medium Shading 2 Accent 2" w:semiHidden="0" w:uiPriority="64" w:unhideWhenUsed="0"/>
+    <w:lsdException w:name="Medium List 1 Accent 2" w:semiHidden="0" w:uiPriority="65" w:unhideWhenUsed="0"/>
+    <w:lsdException w:name="Medium List 2 Accent 2" w:semiHidden="0" w:uiPriority="66" w:unhideWhenUsed="0"/>
+    <w:lsdException w:name="Medium Grid 1 Accent 2" w:semiHidden="0" w:uiPriority="67" w:unhideWhenUsed="0"/>
+    <w:lsdException w:name="Medium Grid 2 Accent 2" w:semiHidden="0" w:uiPriority="68" w:unhideWhenUsed="0"/>
+    <w:lsdException w:name="Medium Grid 3 Accent 2" w:semiHidden="0" w:uiPriority="69" w:unhideWhenUsed="0"/>
+    <w:lsdException w:name="Dark List Accent 2" w:semiHidden="0" w:uiPriority="70" w:unhideWhenUsed="0"/>
+    <w:lsdException w:name="Colorful Shading Accent 2" w:semiHidden="0" w:uiPriority="71" w:unhideWhenUsed="0"/>
+    <w:lsdException w:name="Colorful List Accent 2" w:semiHidden="0" w:uiPriority="72" w:unhideWhenUsed="0"/>
+    <w:lsdException w:name="Colorful Grid Accent 2" w:semiHidden="0" w:uiPriority="73" w:unhideWhenUsed="0"/>
+    <w:lsdException w:name="Light Shading Accent 3" w:semiHidden="0" w:uiPriority="60" w:unhideWhenUsed="0"/>
+    <w:lsdException w:name="Light List Accent 3" w:semiHidden="0" w:uiPriority="61" w:unhideWhenUsed="0"/>
+    <w:lsdException w:name="Light Grid Accent 3" w:semiHidden="0" w:uiPriority="62" w:unhideWhenUsed="0"/>
+    <w:lsdException w:name="Medium Shading 1 Accent 3" w:semiHidden="0" w:uiPriority="63" w:unhideWhenUsed="0"/>
+    <w:lsdException w:name="Medium Shading 2 Accent 3" w:semiHidden="0" w:uiPriority="64" w:unhideWhenUsed="0"/>
+    <w:lsdException w:name="Medium List 1 Accent 3" w:semiHidden="0" w:uiPriority="65" w:unhideWhenUsed="0"/>
+    <w:lsdException w:name="Medium List 2 Accent 3" w:semiHidden="0" w:uiPriority="66" w:unhideWhenUsed="0"/>
+    <w:lsdException w:name="Medium Grid 1 Accent 3" w:semiHidden="0" w:uiPriority="67" w:unhideWhenUsed="0"/>
+    <w:lsdException w:name="Medium Grid 2 Accent 3" w:semiHidden="0" w:uiPriority="68" w:unhideWhenUsed="0"/>
+    <w:lsdException w:name="Medium Grid 3 Accent 3" w:semiHidden="0" w:uiPriority="69" w:unhideWhenUsed="0"/>
+    <w:lsdException w:name="Dark List Accent 3" w:semiHidden="0" w:uiPriority="70" w:unhideWhenUsed="0"/>
+    <w:lsdException w:name="Colorful Shading Accent 3" w:semiHidden="0" w:uiPriority="71" w:unhideWhenUsed="0"/>
+    <w:lsdException w:name="Colorful List Accent 3" w:semiHidden="0" w:uiPriority="72" w:unhideWhenUsed="0"/>
+    <w:lsdException w:name="Colorful Grid Accent 3" w:semiHidden="0" w:uiPriority="73" w:unhideWhenUsed="0"/>
+    <w:lsdException w:name="Light Shading Accent 4" w:semiHidden="0" w:uiPriority="60" w:unhideWhenUsed="0"/>
+    <w:lsdException w:name="Light List Accent 4" w:semiHidden="0" w:uiPriority="61" w:unhideWhenUsed="0"/>
+    <w:lsdException w:name="Light Grid Accent 4" w:semiHidden="0" w:uiPriority="62" w:unhideWhenUsed="0"/>
+    <w:lsdException w:name="Medium Shading 1 Accent 4" w:semiHidden="0" w:uiPriority="63" w:unhideWhenUsed="0"/>
+    <w:lsdException w:name="Medium Shading 2 Accent 4" w:semiHidden="0" w:uiPriority="64" w:unhideWhenUsed="0"/>
+    <w:lsdException w:name="Medium List 1 Accent 4" w:semiHidden="0" w:uiPriority="65" w:unhideWhenUsed="0"/>
+    <w:lsdException w:name="Medium List 2 Accent 4" w:semiHidden="0" w:uiPriority="66" w:unhideWhenUsed="0"/>
+    <w:lsdException w:name="Medium Grid 1 Accent 4" w:semiHidden="0" w:uiPriority="67" w:unhideWhenUsed="0"/>
+    <w:lsdException w:name="Medium Grid 2 Accent 4" w:semiHidden="0" w:uiPriority="68" w:unhideWhenUsed="0"/>
+    <w:lsdException w:name="Medium Grid 3 Accent 4" w:semiHidden="0" w:uiPriority="69" w:unhideWhenUsed="0"/>
+    <w:lsdException w:name="Dark List Accent 4" w:semiHidden="0" w:uiPriority="70" w:unhideWhenUsed="0"/>
+    <w:lsdException w:name="Colorful Shading Accent 4" w:semiHidden="0" w:uiPriority="71" w:unhideWhenUsed="0"/>
+    <w:lsdException w:name="Colorful List Accent 4" w:semiHidden="0" w:uiPriority="72" w:unhideWhenUsed="0"/>
+    <w:lsdException w:name="Colorful Grid Accent 4" w:semiHidden="0" w:uiPriority="73" w:unhideWhenUsed="0"/>
+    <w:lsdException w:name="Light Shading Accent 5" w:semiHidden="0" w:uiPriority="60" w:unhideWhenUsed="0"/>
+    <w:lsdException w:name="Light List Accent 5" w:semiHidden="0" w:uiPriority="61" w:unhideWhenUsed="0"/>
+    <w:lsdException w:name="Light Grid Accent 5" w:semiHidden="0" w:uiPriority="62" w:unhideWhenUsed="0"/>
+    <w:lsdException w:name="Medium Shading 1 Accent 5" w:semiHidden="0" w:uiPriority="63" w:unhideWhenUsed="0"/>
+    <w:lsdException w:name="Medium Shading 2 Accent 5" w:semiHidden="0" w:uiPriority="64" w:unhideWhenUsed="0"/>
+    <w:lsdException w:name="Medium List 1 Accent 5" w:semiHidden="0" w:uiPriority="65" w:unhideWhenUsed="0"/>
+    <w:lsdException w:name="Medium List 2 Accent 5" w:semiHidden="0" w:uiPriority="66" w:unhideWhenUsed="0"/>
+    <w:lsdException w:name="Medium Grid 1 Accent 5" w:semiHidden="0" w:uiPriority="67" w:unhideWhenUsed="0"/>
+    <w:lsdException w:name="Medium Grid 2 Accent 5" w:semiHidden="0" w:uiPriority="68" w:unhideWhenUsed="0"/>
+    <w:lsdException w:name="Medium Grid 3 Accent 5" w:semiHidden="0" w:uiPriority="69" w:unhideWhenUsed="0"/>
+    <w:lsdException w:name="Dark List Accent 5" w:semiHidden="0" w:uiPriority="70" w:unhideWhenUsed="0"/>
+    <w:lsdException w:name="Colorful Shading Accent 5" w:semiHidden="0" w:uiPriority="71" w:unhideWhenUsed="0"/>
+    <w:lsdException w:name="Colorful List Accent 5" w:semiHidden="0" w:uiPriority="72" w:unhideWhenUsed="0"/>
+    <w:lsdException w:name="Colorful Grid Accent 5" w:semiHidden="0" w:uiPriority="73" w:unhideWhenUsed="0"/>
+    <w:lsdException w:name="Light Shading Accent 6" w:semiHidden="0" w:uiPriority="60" w:unhideWhenUsed="0"/>
+    <w:lsdException w:name="Light List Accent 6" w:semiHidden="0" w:uiPriority="61" w:unhideWhenUsed="0"/>
+    <w:lsdException w:name="Light Grid Accent 6" w:semiHidden="0" w:uiPriority="62" w:unhideWhenUsed="0"/>
+    <w:lsdException w:name="Medium Shading 1 Accent 6" w:semiHidden="0" w:uiPriority="63" w:unhideWhenUsed="0"/>
+    <w:lsdException w:name="Medium Shading 2 Accent 6" w:semiHidden="0" w:uiPriority="64" w:unhideWhenUsed="0"/>
+    <w:lsdException w:name="Medium List 1 Accent 6" w:semiHidden="0" w:uiPriority="65" w:unhideWhenUsed="0"/>
+    <w:lsdException w:name="Medium List 2 Accent 6" w:semiHidden="0" w:uiPriority="66" w:unhideWhenUsed="0"/>
+    <w:lsdException w:name="Medium Grid 1 Accent 6" w:semiHidden="0" w:uiPriority="67" w:unhideWhenUsed="0"/>
+    <w:lsdException w:name="Medium Grid 2 Accent 6" w:semiHidden="0" w:uiPriority="68" w:unhideWhenUsed="0"/>
+    <w:lsdException w:name="Medium Grid 3 Accent 6" w:semiHidden="0" w:uiPriority="69" w:unhideWhenUsed="0"/>
+    <w:lsdException w:name="Dark List Accent 6" w:semiHidden="0" w:uiPriority="70" w:unhideWhenUsed="0"/>
+    <w:lsdException w:name="Colorful Shading Accent 6" w:semiHidden="0" w:uiPriority="71" w:unhideWhenUsed="0"/>
+    <w:lsdException w:name="Colorful List Accent 6" w:semiHidden="0" w:uiPriority="72" w:unhideWhenUsed="0"/>
+    <w:lsdException w:name="Colorful Grid Accent 6" w:semiHidden="0" w:uiPriority="73" w:unhideWhenUsed="0"/>
+    <w:lsdException w:name="Subtle Emphasis" w:semiHidden="0" w:uiPriority="19" w:unhideWhenUsed="0" w:qFormat="1"/>
+    <w:lsdException w:name="Intense Emphasis" w:semiHidden="0" w:uiPriority="21" w:unhideWhenUsed="0" w:qFormat="1"/>
+    <w:lsdException w:name="Subtle Reference" w:semiHidden="0" w:uiPriority="31" w:unhideWhenUsed="0" w:qFormat="1"/>
+    <w:lsdException w:name="Intense Reference" w:semiHidden="0" w:uiPriority="32" w:unhideWhenUsed="0" w:qFormat="1"/>
+    <w:lsdException w:name="Book Title" w:semiHidden="0" w:uiPriority="33" w:unhideWhenUsed="0" w:qFormat="1"/>
+    <w:lsdException w:name="Bibliography" w:uiPriority="37"/>
+    <w:lsdException w:name="TOC Heading" w:uiPriority="39" w:qFormat="1"/>
+  </w:latentStyles>
+  <w:style w:type="paragraph" w:default="1" w:styleId="a">
+    <w:name w:val="Normal"/>
+    <w:qFormat/>
+    <w:rsid w:val="00BF2847"/>
+    <w:pPr>
+      <w:widowControl w:val="0"/>
+      <w:wordWrap w:val="0"/>
+      <w:autoSpaceDE w:val="0"/>
+      <w:autoSpaceDN w:val="0"/>
+      <w:spacing w:after="0"/>
+    </w:pPr>
+  </w:style>
+  <w:style w:type="paragraph" w:styleId="1">
+    <w:name w:val="heading 1"/>
+    <w:basedOn w:val="a"/>
+    <w:next w:val="a"/>
+    <w:link w:val="1Char"/>
+    <w:uiPriority w:val="9"/>
+    <w:qFormat/>
+    <w:rsid w:val="00A52319"/>
+    <w:pPr>
+      <w:keepNext/>
+      <w:outlineLvl w:val="0"/>
+    </w:pPr>
+    <w:rPr>
+      <w:rFonts w:asciiTheme="majorHAnsi" w:eastAsiaTheme="majorEastAsia" w:hAnsiTheme="majorHAnsi" w:cstheme="majorBidi"/>
+      <w:b/>
+      <w:sz w:val="28"/>
+      <w:szCs w:val="28"/>
+    </w:rPr>
+  </w:style>
+  <w:style w:type="paragraph" w:styleId="2">
+    <w:name w:val="heading 2"/>
+    <w:basedOn w:val="a"/>
+    <w:next w:val="a"/>
+    <w:link w:val="2Char"/>
+    <w:uiPriority w:val="9"/>
+    <w:unhideWhenUsed/>
+    <w:qFormat/>
+    <w:rsid w:val="00BF2847"/>
+    <w:pPr>
+      <w:keepNext/>
+      <w:spacing w:before="240"/>
+      <w:outlineLvl w:val="1"/>
+    </w:pPr>
+    <w:rPr>
+      <w:rFonts w:asciiTheme="majorHAnsi" w:eastAsiaTheme="majorEastAsia" w:hAnsiTheme="majorHAnsi" w:cstheme="majorBidi"/>
+      <w:b/>
+      <w:sz w:val="28"/>
+      <w:szCs w:val="28"/>
+    </w:rPr>
+  </w:style>
+  <w:style w:type="paragraph" w:styleId="3">
+    <w:name w:val="heading 3"/>
+    <w:basedOn w:val="a"/>
+    <w:next w:val="a"/>
+    <w:link w:val="3Char"/>
+    <w:uiPriority w:val="9"/>
+    <w:unhideWhenUsed/>
+    <w:qFormat/>
+    <w:rsid w:val="00BF2847"/>
+    <w:pPr>
+      <w:keepNext/>
+      <w:spacing w:before="240"/>
+      <w:ind w:left="400" w:hangingChars="200" w:hanging="400"/>
+      <w:outlineLvl w:val="2"/>
+    </w:pPr>
+    <w:rPr>
+      <w:rFonts w:asciiTheme="majorHAnsi" w:eastAsiaTheme="majorEastAsia" w:hAnsiTheme="majorHAnsi" w:cstheme="majorBidi"/>
+      <w:b/>
+      <w:szCs w:val="20"/>
+    </w:rPr>
+  </w:style>
+  <w:style w:type="paragraph" w:styleId="4">
+    <w:name w:val="heading 4"/>
+    <w:basedOn w:val="a"/>
+    <w:next w:val="a"/>
+    <w:link w:val="4Char"/>
+    <w:uiPriority w:val="9"/>
+    <w:semiHidden/>
+    <w:unhideWhenUsed/>
+    <w:qFormat/>
+    <w:rsid w:val="009A17D8"/>
+    <w:pPr>
+      <w:keepNext/>
+      <w:ind w:leftChars="400" w:left="400" w:hangingChars="200" w:hanging="2000"/>
+      <w:outlineLvl w:val="3"/>
+    </w:pPr>
+    <w:rPr>
+      <w:b/>
+      <w:bCs/>
+    </w:rPr>
+  </w:style>
+  <w:style w:type="paragraph" w:styleId="5">
+    <w:name w:val="heading 5"/>
+    <w:basedOn w:val="a"/>
+    <w:next w:val="a"/>
+    <w:link w:val="5Char"/>
+    <w:uiPriority w:val="9"/>
+    <w:semiHidden/>
+    <w:unhideWhenUsed/>
+    <w:qFormat/>
+    <w:rsid w:val="000E2E09"/>
+    <w:pPr>
+      <w:keepNext/>
+      <w:ind w:leftChars="500" w:left="500" w:hangingChars="200" w:hanging="2000"/>
+      <w:outlineLvl w:val="4"/>
+    </w:pPr>
+    <w:rPr>
+      <w:rFonts w:asciiTheme="majorHAnsi" w:eastAsiaTheme="majorEastAsia" w:hAnsiTheme="majorHAnsi" w:cstheme="majorBidi"/>
+    </w:rPr>
+  </w:style>
+  <w:style w:type="character" w:default="1" w:styleId="a0">
+    <w:name w:val="Default Paragraph Font"/>
+    <w:uiPriority w:val="1"/>
+    <w:semiHidden/>
+    <w:unhideWhenUsed/>
+  </w:style>
+  <w:style w:type="table" w:default="1" w:styleId="a1">
+    <w:name w:val="Normal Table"/>
+    <w:uiPriority w:val="99"/>
+    <w:semiHidden/>
+    <w:unhideWhenUsed/>
+    <w:tblPr>
+      <w:tblInd w:w="0" w:type="dxa"/>
+      <w:tblCellMar>
+        <w:top w:w="0" w:type="dxa"/>
+        <w:left w:w="108" w:type="dxa"/>
+        <w:bottom w:w="0" w:type="dxa"/>
+        <w:right w:w="108" w:type="dxa"/>
+      </w:tblCellMar>
+    </w:tblPr>
+  </w:style>
+  <w:style w:type="numbering" w:default="1" w:styleId="a2">
+    <w:name w:val="No List"/>
+    <w:uiPriority w:val="99"/>
+    <w:semiHidden/>
+    <w:unhideWhenUsed/>
+  </w:style>
+  <w:style w:type="character" w:customStyle="1" w:styleId="2Char">
+    <w:name w:val="제목 2 Char"/>
+    <w:basedOn w:val="a0"/>
+    <w:link w:val="2"/>
+    <w:uiPriority w:val="9"/>
+    <w:rsid w:val="00BF2847"/>
+    <w:rPr>
+      <w:rFonts w:asciiTheme="majorHAnsi" w:eastAsiaTheme="majorEastAsia" w:hAnsiTheme="majorHAnsi" w:cstheme="majorBidi"/>
+      <w:b/>
+      <w:sz w:val="28"/>
+      <w:szCs w:val="28"/>
+    </w:rPr>
+  </w:style>
+  <w:style w:type="character" w:customStyle="1" w:styleId="3Char">
+    <w:name w:val="제목 3 Char"/>
+    <w:basedOn w:val="a0"/>
+    <w:link w:val="3"/>
+    <w:uiPriority w:val="9"/>
+    <w:rsid w:val="00BF2847"/>
+    <w:rPr>
+      <w:rFonts w:asciiTheme="majorHAnsi" w:eastAsiaTheme="majorEastAsia" w:hAnsiTheme="majorHAnsi" w:cstheme="majorBidi"/>
+      <w:b/>
+      <w:szCs w:val="20"/>
+    </w:rPr>
+  </w:style>
+  <w:style w:type="table" w:styleId="a3">
+    <w:name w:val="Table Grid"/>
+    <w:basedOn w:val="a1"/>
+    <w:uiPriority w:val="39"/>
+    <w:rsid w:val="00CA45E5"/>
+    <w:pPr>
+      <w:spacing w:after="0" w:line="240" w:lineRule="auto"/>
+    </w:pPr>
+    <w:tblPr>
+      <w:tblInd w:w="0" w:type="dxa"/>
+      <w:tblBorders>
+        <w:top w:val="single" w:sz="4" w:space="0" w:color="auto"/>
+        <w:left w:val="single" w:sz="4" w:space="0" w:color="auto"/>
+        <w:bottom w:val="single" w:sz="4" w:space="0" w:color="auto"/>
+        <w:right w:val="single" w:sz="4" w:space="0" w:color="auto"/>
+        <w:insideH w:val="single" w:sz="4" w:space="0" w:color="auto"/>
+        <w:insideV w:val="single" w:sz="4" w:space="0" w:color="auto"/>
+      </w:tblBorders>
+      <w:tblCellMar>
+        <w:top w:w="0" w:type="dxa"/>
+        <w:left w:w="108" w:type="dxa"/>
+        <w:bottom w:w="0" w:type="dxa"/>
+        <w:right w:w="108" w:type="dxa"/>
+      </w:tblCellMar>
+    </w:tblPr>
+  </w:style>
+  <w:style w:type="character" w:customStyle="1" w:styleId="1Char">
+    <w:name w:val="제목 1 Char"/>
+    <w:basedOn w:val="a0"/>
+    <w:link w:val="1"/>
+    <w:uiPriority w:val="9"/>
+    <w:rsid w:val="00A52319"/>
+    <w:rPr>
+      <w:rFonts w:asciiTheme="majorHAnsi" w:eastAsiaTheme="majorEastAsia" w:hAnsiTheme="majorHAnsi" w:cstheme="majorBidi"/>
+      <w:b/>
+      <w:sz w:val="28"/>
+      <w:szCs w:val="28"/>
+    </w:rPr>
+  </w:style>
+  <w:style w:type="paragraph" w:styleId="a4">
+    <w:name w:val="List Paragraph"/>
+    <w:basedOn w:val="a"/>
+    <w:uiPriority w:val="34"/>
+    <w:qFormat/>
+    <w:rsid w:val="00B16AF5"/>
+    <w:pPr>
+      <w:ind w:leftChars="400" w:left="800"/>
+    </w:pPr>
+  </w:style>
+  <w:style w:type="character" w:styleId="a5">
+    <w:name w:val="Hyperlink"/>
+    <w:basedOn w:val="a0"/>
+    <w:uiPriority w:val="99"/>
+    <w:unhideWhenUsed/>
+    <w:rsid w:val="00211752"/>
+    <w:rPr>
+      <w:color w:val="0563C1" w:themeColor="hyperlink"/>
+      <w:u w:val="single"/>
+    </w:rPr>
+  </w:style>
+  <w:style w:type="paragraph" w:styleId="TOC">
+    <w:name w:val="TOC Heading"/>
+    <w:basedOn w:val="1"/>
+    <w:next w:val="a"/>
+    <w:uiPriority w:val="39"/>
+    <w:unhideWhenUsed/>
+    <w:qFormat/>
+    <w:rsid w:val="00F045EA"/>
+    <w:pPr>
+      <w:keepLines/>
+      <w:widowControl/>
+      <w:wordWrap/>
+      <w:autoSpaceDE/>
+      <w:autoSpaceDN/>
+      <w:spacing w:before="240"/>
+      <w:jc w:val="left"/>
+      <w:outlineLvl w:val="9"/>
+    </w:pPr>
+    <w:rPr>
+      <w:b w:val="0"/>
+      <w:color w:val="2E74B5" w:themeColor="accent1" w:themeShade="BF"/>
+      <w:kern w:val="0"/>
+      <w:sz w:val="32"/>
+      <w:szCs w:val="32"/>
+    </w:rPr>
+  </w:style>
+  <w:style w:type="paragraph" w:styleId="20">
+    <w:name w:val="toc 2"/>
+    <w:basedOn w:val="a"/>
+    <w:next w:val="a"/>
+    <w:autoRedefine/>
+    <w:uiPriority w:val="39"/>
+    <w:unhideWhenUsed/>
+    <w:rsid w:val="00F045EA"/>
+    <w:pPr>
+      <w:widowControl/>
+      <w:wordWrap/>
+      <w:autoSpaceDE/>
+      <w:autoSpaceDN/>
+      <w:spacing w:after="100"/>
+      <w:ind w:left="220"/>
+      <w:jc w:val="left"/>
+    </w:pPr>
+    <w:rPr>
+      <w:rFonts w:cs="Times New Roman"/>
+      <w:kern w:val="0"/>
+      <w:sz w:val="22"/>
+    </w:rPr>
+  </w:style>
+  <w:style w:type="paragraph" w:styleId="10">
+    <w:name w:val="toc 1"/>
+    <w:basedOn w:val="a"/>
+    <w:next w:val="a"/>
+    <w:autoRedefine/>
+    <w:uiPriority w:val="39"/>
+    <w:unhideWhenUsed/>
+    <w:rsid w:val="00F045EA"/>
+    <w:pPr>
+      <w:widowControl/>
+      <w:wordWrap/>
+      <w:autoSpaceDE/>
+      <w:autoSpaceDN/>
+      <w:spacing w:after="100"/>
+      <w:jc w:val="left"/>
+    </w:pPr>
+    <w:rPr>
+      <w:rFonts w:cs="Times New Roman"/>
+      <w:kern w:val="0"/>
+      <w:sz w:val="22"/>
+    </w:rPr>
+  </w:style>
+  <w:style w:type="paragraph" w:styleId="30">
+    <w:name w:val="toc 3"/>
+    <w:basedOn w:val="a"/>
+    <w:next w:val="a"/>
+    <w:autoRedefine/>
+    <w:uiPriority w:val="39"/>
+    <w:unhideWhenUsed/>
+    <w:rsid w:val="00F045EA"/>
+    <w:pPr>
+      <w:widowControl/>
+      <w:wordWrap/>
+      <w:autoSpaceDE/>
+      <w:autoSpaceDN/>
+      <w:spacing w:after="100"/>
+      <w:ind w:left="440"/>
+      <w:jc w:val="left"/>
+    </w:pPr>
+    <w:rPr>
+      <w:rFonts w:cs="Times New Roman"/>
+      <w:kern w:val="0"/>
+      <w:sz w:val="22"/>
+    </w:rPr>
+  </w:style>
+  <w:style w:type="paragraph" w:styleId="a6">
+    <w:name w:val="Balloon Text"/>
+    <w:basedOn w:val="a"/>
+    <w:link w:val="Char"/>
+    <w:uiPriority w:val="99"/>
+    <w:semiHidden/>
+    <w:unhideWhenUsed/>
+    <w:rsid w:val="00B34FE2"/>
+    <w:pPr>
+      <w:spacing w:line="240" w:lineRule="auto"/>
+    </w:pPr>
+    <w:rPr>
+      <w:rFonts w:asciiTheme="majorHAnsi" w:eastAsiaTheme="majorEastAsia" w:hAnsiTheme="majorHAnsi" w:cstheme="majorBidi"/>
+      <w:sz w:val="18"/>
+      <w:szCs w:val="18"/>
+    </w:rPr>
+  </w:style>
+  <w:style w:type="character" w:customStyle="1" w:styleId="Char">
+    <w:name w:val="풍선 도움말 텍스트 Char"/>
+    <w:basedOn w:val="a0"/>
+    <w:link w:val="a6"/>
+    <w:uiPriority w:val="99"/>
+    <w:semiHidden/>
+    <w:rsid w:val="00B34FE2"/>
+    <w:rPr>
+      <w:rFonts w:asciiTheme="majorHAnsi" w:eastAsiaTheme="majorEastAsia" w:hAnsiTheme="majorHAnsi" w:cstheme="majorBidi"/>
+      <w:sz w:val="18"/>
+      <w:szCs w:val="18"/>
+    </w:rPr>
+  </w:style>
+  <w:style w:type="character" w:customStyle="1" w:styleId="5Char">
+    <w:name w:val="제목 5 Char"/>
+    <w:basedOn w:val="a0"/>
+    <w:link w:val="5"/>
+    <w:uiPriority w:val="9"/>
+    <w:semiHidden/>
+    <w:rsid w:val="000E2E09"/>
+    <w:rPr>
+      <w:rFonts w:asciiTheme="majorHAnsi" w:eastAsiaTheme="majorEastAsia" w:hAnsiTheme="majorHAnsi" w:cstheme="majorBidi"/>
+    </w:rPr>
+  </w:style>
+  <w:style w:type="character" w:customStyle="1" w:styleId="4Char">
+    <w:name w:val="제목 4 Char"/>
+    <w:basedOn w:val="a0"/>
+    <w:link w:val="4"/>
+    <w:uiPriority w:val="9"/>
+    <w:semiHidden/>
+    <w:rsid w:val="009A17D8"/>
+    <w:rPr>
+      <w:b/>
+      <w:bCs/>
+    </w:rPr>
+  </w:style>
 </w:styles>
 </file>
 
@@ -3663,7 +6237,7 @@
     </a:clrScheme>
     <a:fontScheme name="Office">
       <a:majorFont>
-        <a:latin typeface="맑은 고딕" panose="020F0302020204030204"/>
+        <a:latin typeface="맑은 고딕"/>
         <a:ea typeface=""/>
         <a:cs typeface=""/>
         <a:font script="Jpan" typeface="ＭＳ ゴシック"/>
@@ -3698,7 +6272,7 @@
         <a:font script="Geor" typeface="Sylfaen"/>
       </a:majorFont>
       <a:minorFont>
-        <a:latin typeface="맑은 고딕" panose="020F0502020204030204"/>
+        <a:latin typeface="맑은 고딕"/>
         <a:ea typeface=""/>
         <a:cs typeface=""/>
         <a:font script="Jpan" typeface="ＭＳ 明朝"/>
@@ -3875,7 +6449,7 @@
   <a:extraClrSchemeLst/>
   <a:extLst>
     <a:ext uri="{05A4C25C-085E-4340-85A3-A5531E510DB2}">
-      <thm15:themeFamily xmlns:thm15="http://schemas.microsoft.com/office/thememl/2012/main" name="Office Theme" id="{62F939B6-93AF-4DB8-9C6B-D6C7DFDC589F}" vid="{4A3C46E8-61CC-4603-A589-7422A47A8E4A}"/>
+      <thm15:themeFamily xmlns="" xmlns:thm15="http://schemas.microsoft.com/office/thememl/2012/main" name="Office Theme" id="{62F939B6-93AF-4DB8-9C6B-D6C7DFDC589F}" vid="{4A3C46E8-61CC-4603-A589-7422A47A8E4A}"/>
     </a:ext>
   </a:extLst>
 </a:theme>
@@ -3886,7 +6460,7 @@
 </file>
 
 <file path=customXml/itemProps1.xml><?xml version="1.0" encoding="utf-8"?>
-<ds:datastoreItem xmlns:ds="http://schemas.openxmlformats.org/officeDocument/2006/customXml" ds:itemID="{CC63983C-000A-4117-A2CD-D3AD3472E90A}">
+<ds:datastoreItem xmlns:ds="http://schemas.openxmlformats.org/officeDocument/2006/customXml" ds:itemID="{3E3FE57A-B821-4411-8350-DB19B30EACE4}">
   <ds:schemaRefs>
     <ds:schemaRef ds:uri="http://schemas.openxmlformats.org/officeDocument/2006/bibliography"/>
   </ds:schemaRefs>
